--- a/Template_Relatorio.docx
+++ b/Template_Relatorio.docx
@@ -1,6 +1,6 @@
 
 <file path=word/document.xml><?xml version="1.0" encoding="utf-8"?>
-<w:document xmlns:wpc="http://schemas.microsoft.com/office/word/2010/wordprocessingCanvas" xmlns:cx="http://schemas.microsoft.com/office/drawing/2014/chartex" xmlns:cx1="http://schemas.microsoft.com/office/drawing/2015/9/8/chartex" xmlns:cx2="http://schemas.microsoft.com/office/drawing/2015/10/21/chartex" xmlns:cx3="http://schemas.microsoft.com/office/drawing/2016/5/9/chartex" xmlns:cx4="http://schemas.microsoft.com/office/drawing/2016/5/10/chartex" xmlns:cx5="http://schemas.microsoft.com/office/drawing/2016/5/11/chartex" xmlns:cx6="http://schemas.microsoft.com/office/drawing/2016/5/12/chartex" xmlns:cx7="http://schemas.microsoft.com/office/drawing/2016/5/13/chartex" xmlns:cx8="http://schemas.microsoft.com/office/drawing/2016/5/14/chartex" xmlns:mc="http://schemas.openxmlformats.org/markup-compatibility/2006" xmlns:aink="http://schemas.microsoft.com/office/drawing/2016/ink" xmlns:am3d="http://schemas.microsoft.com/office/drawing/2017/model3d" xmlns:o="urn:schemas-microsoft-com:office:office" xmlns:oel="http://schemas.microsoft.com/office/2019/extlst" xmlns:r="http://schemas.openxmlformats.org/officeDocument/2006/relationships" xmlns:m="http://schemas.openxmlformats.org/officeDocument/2006/math" xmlns:v="urn:schemas-microsoft-com:vml" xmlns:wp14="http://schemas.microsoft.com/office/word/2010/wordprocessingDrawing" xmlns:wp="http://schemas.openxmlformats.org/drawingml/2006/wordprocessingDrawing" xmlns:w10="urn:schemas-microsoft-com:office:word" xmlns:w="http://schemas.openxmlformats.org/wordprocessingml/2006/main" xmlns:w14="http://schemas.microsoft.com/office/word/2010/wordml" xmlns:w15="http://schemas.microsoft.com/office/word/2012/wordml" xmlns:w16cex="http://schemas.microsoft.com/office/word/2018/wordml/cex" xmlns:w16cid="http://schemas.microsoft.com/office/word/2016/wordml/cid" xmlns:w16="http://schemas.microsoft.com/office/word/2018/wordml" xmlns:w16sdtdh="http://schemas.microsoft.com/office/word/2020/wordml/sdtdatahash" xmlns:w16se="http://schemas.microsoft.com/office/word/2015/wordml/symex" xmlns:wpg="http://schemas.microsoft.com/office/word/2010/wordprocessingGroup" xmlns:wpi="http://schemas.microsoft.com/office/word/2010/wordprocessingInk" xmlns:wne="http://schemas.microsoft.com/office/word/2006/wordml" xmlns:wps="http://schemas.microsoft.com/office/word/2010/wordprocessingShape" mc:Ignorable="w14 w15 w16se w16cid w16 w16cex w16sdtdh wp14">
+<w:document xmlns:wpc="http://schemas.microsoft.com/office/word/2010/wordprocessingCanvas" xmlns:cx="http://schemas.microsoft.com/office/drawing/2014/chartex" xmlns:cx1="http://schemas.microsoft.com/office/drawing/2015/9/8/chartex" xmlns:cx2="http://schemas.microsoft.com/office/drawing/2015/10/21/chartex" xmlns:cx3="http://schemas.microsoft.com/office/drawing/2016/5/9/chartex" xmlns:cx4="http://schemas.microsoft.com/office/drawing/2016/5/10/chartex" xmlns:cx5="http://schemas.microsoft.com/office/drawing/2016/5/11/chartex" xmlns:cx6="http://schemas.microsoft.com/office/drawing/2016/5/12/chartex" xmlns:cx7="http://schemas.microsoft.com/office/drawing/2016/5/13/chartex" xmlns:cx8="http://schemas.microsoft.com/office/drawing/2016/5/14/chartex" xmlns:mc="http://schemas.openxmlformats.org/markup-compatibility/2006" xmlns:aink="http://schemas.microsoft.com/office/drawing/2016/ink" xmlns:am3d="http://schemas.microsoft.com/office/drawing/2017/model3d" xmlns:o="urn:schemas-microsoft-com:office:office" xmlns:oel="http://schemas.microsoft.com/office/2019/extlst" xmlns:r="http://schemas.openxmlformats.org/officeDocument/2006/relationships" xmlns:m="http://schemas.openxmlformats.org/officeDocument/2006/math" xmlns:v="urn:schemas-microsoft-com:vml" xmlns:wp14="http://schemas.microsoft.com/office/word/2010/wordprocessingDrawing" xmlns:wp="http://schemas.openxmlformats.org/drawingml/2006/wordprocessingDrawing" xmlns:w10="urn:schemas-microsoft-com:office:word" xmlns:w="http://schemas.openxmlformats.org/wordprocessingml/2006/main" xmlns:w14="http://schemas.microsoft.com/office/word/2010/wordml" xmlns:w15="http://schemas.microsoft.com/office/word/2012/wordml" xmlns:w16cex="http://schemas.microsoft.com/office/word/2018/wordml/cex" xmlns:w16cid="http://schemas.microsoft.com/office/word/2016/wordml/cid" xmlns:w16="http://schemas.microsoft.com/office/word/2018/wordml" xmlns:w16du="http://schemas.microsoft.com/office/word/2023/wordml/word16du" xmlns:w16sdtdh="http://schemas.microsoft.com/office/word/2020/wordml/sdtdatahash" xmlns:w16se="http://schemas.microsoft.com/office/word/2015/wordml/symex" xmlns:wpg="http://schemas.microsoft.com/office/word/2010/wordprocessingGroup" xmlns:wpi="http://schemas.microsoft.com/office/word/2010/wordprocessingInk" xmlns:wne="http://schemas.microsoft.com/office/word/2006/wordml" xmlns:wps="http://schemas.microsoft.com/office/word/2010/wordprocessingShape" mc:Ignorable="w14 w15 w16se w16cid w16 w16cex w16sdtdh w16du wp14">
   <w:body>
     <w:p>
       <w:pPr>
@@ -312,7 +312,7 @@
           <w:sz w:val="28"/>
           <w:szCs w:val="28"/>
         </w:rPr>
-        <w:t>Rodrigo Saraiva – 23912</w:t>
+        <w:t>Daniel Valpereiro - 22894</w:t>
       </w:r>
     </w:p>
     <w:p>
@@ -331,7 +331,7 @@
           <w:sz w:val="28"/>
           <w:szCs w:val="28"/>
         </w:rPr>
-        <w:t xml:space="preserve">Miguel Marques – 23914 </w:t>
+        <w:t>Lucas Sebastião – 22589</w:t>
       </w:r>
     </w:p>
     <w:p>
@@ -344,17 +344,14 @@
           <w:szCs w:val="28"/>
         </w:rPr>
       </w:pPr>
-    </w:p>
-    <w:p>
-      <w:pPr>
-        <w:spacing w:before="0" w:after="0"/>
-        <w:jc w:val="center"/>
+      <w:r>
         <w:rPr>
           <w:b/>
           <w:sz w:val="28"/>
           <w:szCs w:val="28"/>
         </w:rPr>
-      </w:pPr>
+        <w:t>João Santos -18725</w:t>
+      </w:r>
     </w:p>
     <w:p>
       <w:pPr>
@@ -366,56 +363,59 @@
           <w:szCs w:val="28"/>
         </w:rPr>
       </w:pPr>
-    </w:p>
-    <w:p>
-      <w:pPr>
-        <w:spacing w:before="0" w:after="0"/>
-        <w:jc w:val="left"/>
+      <w:r>
         <w:rPr>
           <w:b/>
           <w:sz w:val="28"/>
           <w:szCs w:val="28"/>
         </w:rPr>
-      </w:pPr>
-      <w:r>
+        <w:t>Miguel Pinheiro -23914</w:t>
+      </w:r>
+    </w:p>
+    <w:p>
+      <w:pPr>
+        <w:spacing w:before="0" w:after="0"/>
+        <w:jc w:val="center"/>
         <w:rPr>
           <w:b/>
           <w:sz w:val="28"/>
           <w:szCs w:val="28"/>
         </w:rPr>
-        <w:t>Orientadores</w:t>
-      </w:r>
+      </w:pPr>
     </w:p>
     <w:p>
       <w:pPr>
         <w:spacing w:before="0" w:after="0"/>
+        <w:jc w:val="center"/>
         <w:rPr>
           <w:b/>
           <w:sz w:val="28"/>
           <w:szCs w:val="28"/>
         </w:rPr>
       </w:pPr>
-      <w:r>
+    </w:p>
+    <w:p>
+      <w:pPr>
+        <w:spacing w:before="0" w:after="0"/>
+        <w:jc w:val="left"/>
         <w:rPr>
           <w:b/>
           <w:sz w:val="28"/>
           <w:szCs w:val="28"/>
         </w:rPr>
-        <w:t xml:space="preserve">Entidade: </w:t>
-      </w:r>
+      </w:pPr>
       <w:r>
         <w:rPr>
           <w:b/>
           <w:sz w:val="28"/>
           <w:szCs w:val="28"/>
         </w:rPr>
-        <w:t>Instituto Politécnico de Viseu</w:t>
+        <w:t>Orientadores</w:t>
       </w:r>
     </w:p>
     <w:p>
       <w:pPr>
         <w:spacing w:before="0" w:after="0"/>
-        <w:jc w:val="left"/>
         <w:rPr>
           <w:b/>
           <w:sz w:val="28"/>
@@ -428,7 +428,7 @@
           <w:sz w:val="28"/>
           <w:szCs w:val="28"/>
         </w:rPr>
-        <w:t xml:space="preserve">ESTGV: </w:t>
+        <w:t xml:space="preserve">Entidade: </w:t>
       </w:r>
       <w:r>
         <w:rPr>
@@ -436,7 +436,7 @@
           <w:sz w:val="28"/>
           <w:szCs w:val="28"/>
         </w:rPr>
-        <w:t>José Morgado</w:t>
+        <w:t>Instituto Politécnico de Viseu</w:t>
       </w:r>
     </w:p>
     <w:p>
@@ -455,552 +455,29 @@
           <w:sz w:val="28"/>
           <w:szCs w:val="28"/>
         </w:rPr>
-        <w:t>Carlos Simões</w:t>
-      </w:r>
-    </w:p>
-    <w:p>
-      <w:pPr>
-        <w:spacing w:before="0" w:after="0"/>
-        <w:jc w:val="right"/>
+        <w:t xml:space="preserve">ESTGV: </w:t>
+      </w:r>
+      <w:r>
         <w:rPr>
           <w:b/>
           <w:sz w:val="28"/>
           <w:szCs w:val="28"/>
         </w:rPr>
-      </w:pPr>
-      <w:r>
+        <w:t>Carlos Cunha</w:t>
+      </w:r>
+    </w:p>
+    <w:p>
+      <w:pPr>
+        <w:spacing w:before="0" w:after="0"/>
+        <w:jc w:val="left"/>
         <w:rPr>
           <w:b/>
           <w:sz w:val="28"/>
           <w:szCs w:val="28"/>
         </w:rPr>
-        <w:t>Viseu</w:t>
-      </w:r>
-      <w:r>
-        <w:rPr>
-          <w:b/>
-          <w:sz w:val="28"/>
-          <w:szCs w:val="28"/>
-        </w:rPr>
-        <w:t xml:space="preserve">, </w:t>
-      </w:r>
-      <w:r>
-        <w:rPr>
-          <w:b/>
-          <w:sz w:val="28"/>
-          <w:szCs w:val="28"/>
-        </w:rPr>
-        <w:t>202</w:t>
-      </w:r>
-      <w:r>
-        <w:rPr>
-          <w:b/>
-          <w:sz w:val="28"/>
-          <w:szCs w:val="28"/>
-        </w:rPr>
-        <w:t>3</w:t>
-      </w:r>
-    </w:p>
-    <w:p>
-      <w:pPr>
-        <w:jc w:val="right"/>
         <w:sectPr>
           <w:footerReference w:type="default" r:id="rId9"/>
-          <w:footerReference w:type="first" r:id="rId10"/>
-          <w:type w:val="oddPage"/>
-          <w:pgSz w:w="11906" w:h="16838" w:code="9"/>
-          <w:pgMar w:top="1418" w:right="1134" w:bottom="1134" w:left="1701" w:header="709" w:footer="709" w:gutter="0"/>
-          <w:cols w:space="708"/>
-          <w:titlePg/>
-          <w:docGrid w:linePitch="360"/>
-        </w:sectPr>
-      </w:pPr>
-    </w:p>
-    <w:p>
-      <w:pPr>
-        <w:spacing w:before="0" w:after="0"/>
-        <w:jc w:val="center"/>
-        <w:rPr>
-          <w:b/>
-          <w:sz w:val="28"/>
-          <w:szCs w:val="28"/>
-        </w:rPr>
-      </w:pPr>
-      <w:r>
-        <w:rPr>
-          <w:b/>
-          <w:sz w:val="28"/>
-          <w:szCs w:val="28"/>
-        </w:rPr>
-        <w:lastRenderedPageBreak/>
-        <w:t>IPV – Instituto Politécnico de Viseu</w:t>
-      </w:r>
-    </w:p>
-    <w:p>
-      <w:pPr>
-        <w:spacing w:before="0" w:after="0"/>
-        <w:jc w:val="center"/>
-        <w:rPr>
-          <w:b/>
-          <w:sz w:val="28"/>
-          <w:szCs w:val="28"/>
-        </w:rPr>
-      </w:pPr>
-      <w:r>
-        <w:rPr>
-          <w:b/>
-          <w:sz w:val="28"/>
-          <w:szCs w:val="28"/>
-        </w:rPr>
-        <w:t>ESTGV – Escola Superior de Tecnologia e Gestão de Viseu</w:t>
-      </w:r>
-    </w:p>
-    <w:p>
-      <w:pPr>
-        <w:spacing w:before="0" w:after="0"/>
-        <w:jc w:val="center"/>
-        <w:rPr>
-          <w:b/>
-          <w:sz w:val="28"/>
-          <w:szCs w:val="28"/>
-        </w:rPr>
-      </w:pPr>
-      <w:r>
-        <w:rPr>
-          <w:b/>
-          <w:sz w:val="28"/>
-          <w:szCs w:val="28"/>
-        </w:rPr>
-        <w:t xml:space="preserve">Departamento de </w:t>
-      </w:r>
-      <w:r>
-        <w:rPr>
-          <w:b/>
-          <w:sz w:val="28"/>
-          <w:szCs w:val="28"/>
-        </w:rPr>
-        <w:t>Informática</w:t>
-      </w:r>
-    </w:p>
-    <w:p>
-      <w:pPr>
-        <w:spacing w:before="0" w:after="0"/>
-        <w:jc w:val="center"/>
-        <w:rPr>
-          <w:b/>
-          <w:sz w:val="28"/>
-          <w:szCs w:val="28"/>
-        </w:rPr>
-      </w:pPr>
-    </w:p>
-    <w:p>
-      <w:pPr>
-        <w:spacing w:before="0" w:after="0"/>
-        <w:jc w:val="center"/>
-        <w:rPr>
-          <w:b/>
-          <w:sz w:val="28"/>
-          <w:szCs w:val="28"/>
-        </w:rPr>
-      </w:pPr>
-    </w:p>
-    <w:p>
-      <w:pPr>
-        <w:spacing w:before="0" w:after="0"/>
-        <w:jc w:val="center"/>
-        <w:rPr>
-          <w:b/>
-          <w:sz w:val="28"/>
-          <w:szCs w:val="28"/>
-        </w:rPr>
-      </w:pPr>
-    </w:p>
-    <w:p>
-      <w:pPr>
-        <w:spacing w:before="0" w:after="0"/>
-        <w:jc w:val="center"/>
-        <w:rPr>
-          <w:b/>
-          <w:sz w:val="28"/>
-          <w:szCs w:val="28"/>
-        </w:rPr>
-      </w:pPr>
-    </w:p>
-    <w:p>
-      <w:pPr>
-        <w:spacing w:before="0" w:after="0"/>
-        <w:jc w:val="center"/>
-        <w:rPr>
-          <w:b/>
-          <w:sz w:val="28"/>
-          <w:szCs w:val="28"/>
-        </w:rPr>
-      </w:pPr>
-      <w:r>
-        <w:rPr>
-          <w:b/>
-          <w:sz w:val="28"/>
-          <w:szCs w:val="28"/>
-        </w:rPr>
-        <w:t xml:space="preserve">Relatório de </w:t>
-      </w:r>
-      <w:r>
-        <w:rPr>
-          <w:b/>
-          <w:sz w:val="28"/>
-          <w:szCs w:val="28"/>
-        </w:rPr>
-        <w:t>Gestão de Fábrica</w:t>
-      </w:r>
-    </w:p>
-    <w:p>
-      <w:pPr>
-        <w:spacing w:before="0" w:after="0"/>
-        <w:jc w:val="center"/>
-        <w:rPr>
-          <w:b/>
-          <w:sz w:val="28"/>
-          <w:szCs w:val="28"/>
-        </w:rPr>
-      </w:pPr>
-    </w:p>
-    <w:p>
-      <w:pPr>
-        <w:spacing w:before="0" w:after="0"/>
-        <w:jc w:val="center"/>
-        <w:rPr>
-          <w:b/>
-          <w:sz w:val="28"/>
-          <w:szCs w:val="28"/>
-        </w:rPr>
-      </w:pPr>
-      <w:r>
-        <w:rPr>
-          <w:b/>
-          <w:sz w:val="28"/>
-          <w:szCs w:val="28"/>
-        </w:rPr>
-        <w:t>Licenciatura em Engenharia Informática</w:t>
-      </w:r>
-    </w:p>
-    <w:p>
-      <w:pPr>
-        <w:spacing w:before="0" w:after="0"/>
-        <w:jc w:val="center"/>
-        <w:rPr>
-          <w:b/>
-          <w:sz w:val="28"/>
-          <w:szCs w:val="28"/>
-        </w:rPr>
-      </w:pPr>
-    </w:p>
-    <w:p>
-      <w:pPr>
-        <w:spacing w:before="0" w:after="0"/>
-        <w:jc w:val="center"/>
-        <w:rPr>
-          <w:b/>
-          <w:sz w:val="28"/>
-          <w:szCs w:val="28"/>
-        </w:rPr>
-      </w:pPr>
-    </w:p>
-    <w:p>
-      <w:pPr>
-        <w:spacing w:before="0" w:after="0"/>
-        <w:jc w:val="center"/>
-        <w:rPr>
-          <w:b/>
-          <w:sz w:val="28"/>
-          <w:szCs w:val="28"/>
-        </w:rPr>
-      </w:pPr>
-    </w:p>
-    <w:p>
-      <w:pPr>
-        <w:spacing w:before="0" w:after="0"/>
-        <w:jc w:val="center"/>
-        <w:rPr>
-          <w:b/>
-          <w:sz w:val="28"/>
-          <w:szCs w:val="28"/>
-        </w:rPr>
-      </w:pPr>
-      <w:r>
-        <w:rPr>
-          <w:b/>
-          <w:sz w:val="28"/>
-          <w:szCs w:val="28"/>
-        </w:rPr>
-        <w:t>Realizado em</w:t>
-      </w:r>
-    </w:p>
-    <w:p>
-      <w:pPr>
-        <w:spacing w:before="0" w:after="0"/>
-        <w:jc w:val="center"/>
-        <w:rPr>
-          <w:b/>
-          <w:sz w:val="28"/>
-          <w:szCs w:val="28"/>
-        </w:rPr>
-      </w:pPr>
-      <w:r>
-        <w:rPr>
-          <w:b/>
-          <w:sz w:val="28"/>
-          <w:szCs w:val="28"/>
-        </w:rPr>
-        <w:t>Programação Orientada a Objetos</w:t>
-      </w:r>
-    </w:p>
-    <w:p>
-      <w:pPr>
-        <w:spacing w:before="0" w:after="0"/>
-        <w:jc w:val="center"/>
-        <w:rPr>
-          <w:b/>
-          <w:sz w:val="28"/>
-          <w:szCs w:val="28"/>
-        </w:rPr>
-      </w:pPr>
-      <w:r>
-        <w:rPr>
-          <w:b/>
-          <w:sz w:val="28"/>
-          <w:szCs w:val="28"/>
-        </w:rPr>
-        <w:t>por</w:t>
-      </w:r>
-    </w:p>
-    <w:p>
-      <w:pPr>
-        <w:spacing w:before="0" w:after="0"/>
-        <w:jc w:val="center"/>
-        <w:rPr>
-          <w:b/>
-          <w:sz w:val="28"/>
-          <w:szCs w:val="28"/>
-        </w:rPr>
-      </w:pPr>
-      <w:r>
-        <w:rPr>
-          <w:b/>
-          <w:sz w:val="28"/>
-          <w:szCs w:val="28"/>
-        </w:rPr>
-        <w:t>Rodrigo Saraiva – 23912</w:t>
-      </w:r>
-    </w:p>
-    <w:p>
-      <w:pPr>
-        <w:spacing w:before="0" w:after="0"/>
-        <w:jc w:val="center"/>
-        <w:rPr>
-          <w:b/>
-          <w:sz w:val="28"/>
-          <w:szCs w:val="28"/>
-        </w:rPr>
-      </w:pPr>
-      <w:r>
-        <w:rPr>
-          <w:b/>
-          <w:sz w:val="28"/>
-          <w:szCs w:val="28"/>
-        </w:rPr>
-        <w:t>Miguel Marques - 23914</w:t>
-      </w:r>
-    </w:p>
-    <w:p>
-      <w:pPr>
-        <w:spacing w:before="0" w:after="0"/>
-        <w:jc w:val="center"/>
-        <w:rPr>
-          <w:b/>
-          <w:sz w:val="28"/>
-          <w:szCs w:val="28"/>
-        </w:rPr>
-      </w:pPr>
-    </w:p>
-    <w:p>
-      <w:pPr>
-        <w:spacing w:before="0" w:after="0"/>
-        <w:jc w:val="center"/>
-        <w:rPr>
-          <w:b/>
-          <w:sz w:val="28"/>
-          <w:szCs w:val="28"/>
-        </w:rPr>
-      </w:pPr>
-    </w:p>
-    <w:p>
-      <w:pPr>
-        <w:spacing w:before="0" w:after="0"/>
-        <w:jc w:val="center"/>
-        <w:rPr>
-          <w:b/>
-          <w:sz w:val="28"/>
-          <w:szCs w:val="28"/>
-        </w:rPr>
-      </w:pPr>
-    </w:p>
-    <w:p>
-      <w:pPr>
-        <w:spacing w:before="0" w:after="0"/>
-        <w:jc w:val="left"/>
-        <w:rPr>
-          <w:b/>
-          <w:sz w:val="28"/>
-          <w:szCs w:val="28"/>
-        </w:rPr>
-      </w:pPr>
-      <w:r>
-        <w:rPr>
-          <w:b/>
-          <w:sz w:val="28"/>
-          <w:szCs w:val="28"/>
-        </w:rPr>
-        <w:t>Orientadores</w:t>
-      </w:r>
-    </w:p>
-    <w:p>
-      <w:pPr>
-        <w:spacing w:before="0" w:after="0"/>
-        <w:jc w:val="left"/>
-        <w:rPr>
-          <w:b/>
-          <w:sz w:val="28"/>
-          <w:szCs w:val="28"/>
-        </w:rPr>
-      </w:pPr>
-      <w:r>
-        <w:rPr>
-          <w:b/>
-          <w:sz w:val="28"/>
-          <w:szCs w:val="28"/>
-        </w:rPr>
-        <w:t xml:space="preserve">Entidade: </w:t>
-      </w:r>
-      <w:r>
-        <w:rPr>
-          <w:b/>
-          <w:sz w:val="28"/>
-          <w:szCs w:val="28"/>
-        </w:rPr>
-        <w:t>Instituto Politécnico de Viseu</w:t>
-      </w:r>
-    </w:p>
-    <w:p>
-      <w:pPr>
-        <w:spacing w:before="0" w:after="0"/>
-        <w:jc w:val="left"/>
-        <w:rPr>
-          <w:b/>
-          <w:sz w:val="28"/>
-          <w:szCs w:val="28"/>
-        </w:rPr>
-      </w:pPr>
-      <w:r>
-        <w:rPr>
-          <w:b/>
-          <w:sz w:val="28"/>
-          <w:szCs w:val="28"/>
-        </w:rPr>
-        <w:t xml:space="preserve">ESTGV: </w:t>
-      </w:r>
-      <w:r>
-        <w:rPr>
-          <w:b/>
-          <w:sz w:val="28"/>
-          <w:szCs w:val="28"/>
-        </w:rPr>
-        <w:t xml:space="preserve"> </w:t>
-      </w:r>
-      <w:r>
-        <w:rPr>
-          <w:b/>
-          <w:sz w:val="28"/>
-          <w:szCs w:val="28"/>
-        </w:rPr>
-        <w:t>José Morgado</w:t>
-      </w:r>
-    </w:p>
-    <w:p>
-      <w:pPr>
-        <w:spacing w:before="0" w:after="0"/>
-        <w:jc w:val="left"/>
-        <w:rPr>
-          <w:b/>
-          <w:sz w:val="28"/>
-          <w:szCs w:val="28"/>
-        </w:rPr>
-      </w:pPr>
-      <w:r>
-        <w:rPr>
-          <w:b/>
-          <w:sz w:val="28"/>
-          <w:szCs w:val="28"/>
-        </w:rPr>
-        <w:t>Carlos Simões</w:t>
-      </w:r>
-    </w:p>
-    <w:p>
-      <w:pPr>
-        <w:spacing w:before="0" w:after="0"/>
-        <w:jc w:val="left"/>
-        <w:rPr>
-          <w:b/>
-          <w:sz w:val="28"/>
-          <w:szCs w:val="28"/>
-        </w:rPr>
-      </w:pPr>
-    </w:p>
-    <w:p>
-      <w:pPr>
-        <w:spacing w:before="0" w:after="0"/>
-        <w:jc w:val="right"/>
-        <w:rPr>
-          <w:sz w:val="28"/>
-          <w:szCs w:val="28"/>
-        </w:rPr>
-      </w:pPr>
-      <w:r>
-        <w:rPr>
-          <w:b/>
-          <w:sz w:val="28"/>
-          <w:szCs w:val="28"/>
-        </w:rPr>
-        <w:t>Vise</w:t>
-      </w:r>
-      <w:r>
-        <w:rPr>
-          <w:b/>
-          <w:sz w:val="28"/>
-          <w:szCs w:val="28"/>
-        </w:rPr>
-        <w:t xml:space="preserve">u, </w:t>
-      </w:r>
-      <w:r>
-        <w:rPr>
-          <w:b/>
-          <w:sz w:val="28"/>
-          <w:szCs w:val="28"/>
-        </w:rPr>
-        <w:t>202</w:t>
-      </w:r>
-      <w:r>
-        <w:rPr>
-          <w:b/>
-          <w:sz w:val="28"/>
-          <w:szCs w:val="28"/>
-        </w:rPr>
-        <w:t>3</w:t>
-      </w:r>
-    </w:p>
-    <w:p/>
-    <w:p>
-      <w:pPr>
-        <w:sectPr>
+          <w:headerReference w:type="first" r:id="rId10"/>
           <w:footerReference w:type="first" r:id="rId11"/>
           <w:type w:val="oddPage"/>
           <w:pgSz w:w="11906" w:h="16838" w:code="9"/>
@@ -1010,87 +487,14 @@
           <w:docGrid w:linePitch="360"/>
         </w:sectPr>
       </w:pPr>
-    </w:p>
-    <w:p>
-      <w:pPr>
-        <w:pStyle w:val="Ttulo"/>
-      </w:pPr>
-      <w:r>
-        <w:lastRenderedPageBreak/>
-        <w:t>Agradecimentos</w:t>
-      </w:r>
-    </w:p>
-    <w:p>
-      <w:r>
-        <w:t xml:space="preserve">Ao Professor </w:t>
-      </w:r>
-      <w:r>
-        <w:t>José Morgado, por realizar uma função para contar o tempo e por dar</w:t>
-      </w:r>
-      <w:r>
-        <w:t xml:space="preserve"> apoio</w:t>
-      </w:r>
-      <w:r>
-        <w:t xml:space="preserve"> ao projeto, esclarecendo dúvidas. </w:t>
-      </w:r>
-    </w:p>
-    <w:p>
-      <w:r>
-        <w:t>Ao professor Carlos Simões, por esclarecer dúvidas.</w:t>
-      </w:r>
-    </w:p>
-    <w:p/>
-    <w:p>
-      <w:pPr>
-        <w:sectPr>
-          <w:headerReference w:type="first" r:id="rId12"/>
-          <w:footerReference w:type="first" r:id="rId13"/>
-          <w:type w:val="oddPage"/>
-          <w:pgSz w:w="11906" w:h="16838" w:code="9"/>
-          <w:pgMar w:top="1418" w:right="1134" w:bottom="1134" w:left="1701" w:header="709" w:footer="709" w:gutter="0"/>
-          <w:pgNumType w:fmt="upperRoman" w:start="1"/>
-          <w:cols w:space="708"/>
-          <w:titlePg/>
-          <w:docGrid w:linePitch="360"/>
-        </w:sectPr>
-      </w:pPr>
-    </w:p>
-    <w:p>
-      <w:pPr>
-        <w:pStyle w:val="Ttulo"/>
-      </w:pPr>
-      <w:r>
-        <w:lastRenderedPageBreak/>
-        <w:t>Resumo</w:t>
-      </w:r>
-    </w:p>
-    <w:p>
-      <w:r>
-        <w:t xml:space="preserve">Em muitos sistemas de gestão, existem mecanismos para orientar o trabalho, recursos e outros detalhes sobre uma empresa, produto, etc. </w:t>
-      </w:r>
-    </w:p>
-    <w:p>
-      <w:r>
-        <w:t xml:space="preserve">Para a gestão dos mesmos, poderá recorrer a programas de gestão, orientado a objetos. Desta forma, torna-se mais fácil e acessível controlar e fazer a gestão dos diversos recursos dentro de uma área. </w:t>
-      </w:r>
-    </w:p>
-    <w:p/>
-    <w:p/>
-    <w:p>
-      <w:pPr>
-        <w:tabs>
-          <w:tab w:val="left" w:pos="2392"/>
-        </w:tabs>
-        <w:sectPr>
-          <w:type w:val="oddPage"/>
-          <w:pgSz w:w="11906" w:h="16838" w:code="9"/>
-          <w:pgMar w:top="1418" w:right="1134" w:bottom="1134" w:left="1701" w:header="709" w:footer="709" w:gutter="0"/>
-          <w:pgNumType w:fmt="upperRoman"/>
-          <w:cols w:space="708"/>
-          <w:titlePg/>
-          <w:docGrid w:linePitch="360"/>
-        </w:sectPr>
-      </w:pPr>
+      <w:r>
+        <w:rPr>
+          <w:b/>
+          <w:sz w:val="28"/>
+          <w:szCs w:val="28"/>
+        </w:rPr>
+        <w:t>Pedro Martins</w:t>
+      </w:r>
     </w:p>
     <w:p>
       <w:pPr>
@@ -2105,6 +1509,19 @@
           </w:hyperlink>
         </w:p>
         <w:p>
+          <w:pPr>
+            <w:sectPr>
+              <w:headerReference w:type="first" r:id="rId12"/>
+              <w:footerReference w:type="first" r:id="rId13"/>
+              <w:type w:val="oddPage"/>
+              <w:pgSz w:w="11906" w:h="16838" w:code="9"/>
+              <w:pgMar w:top="1418" w:right="1134" w:bottom="1134" w:left="1701" w:header="709" w:footer="709" w:gutter="0"/>
+              <w:pgNumType w:fmt="upperRoman"/>
+              <w:cols w:space="708"/>
+              <w:titlePg/>
+              <w:docGrid w:linePitch="360"/>
+            </w:sectPr>
+          </w:pPr>
           <w:r>
             <w:rPr>
               <w:b/>
@@ -2115,721 +1532,13 @@
         </w:p>
       </w:sdtContent>
     </w:sdt>
-    <w:p/>
-    <w:p>
-      <w:pPr>
-        <w:tabs>
-          <w:tab w:val="left" w:pos="2392"/>
-        </w:tabs>
-      </w:pPr>
-    </w:p>
-    <w:p>
-      <w:pPr>
-        <w:tabs>
-          <w:tab w:val="left" w:pos="2392"/>
-        </w:tabs>
-        <w:sectPr>
-          <w:type w:val="oddPage"/>
-          <w:pgSz w:w="11906" w:h="16838" w:code="9"/>
-          <w:pgMar w:top="1418" w:right="1134" w:bottom="1134" w:left="1701" w:header="709" w:footer="709" w:gutter="0"/>
-          <w:pgNumType w:fmt="upperRoman"/>
-          <w:cols w:space="708"/>
-          <w:titlePg/>
-          <w:docGrid w:linePitch="360"/>
-        </w:sectPr>
-      </w:pPr>
-    </w:p>
-    <w:p>
-      <w:pPr>
-        <w:pStyle w:val="Ttulo"/>
-      </w:pPr>
+    <w:p>
+      <w:pPr>
+        <w:pStyle w:val="Ttulo1"/>
+      </w:pPr>
+      <w:bookmarkStart w:id="0" w:name="_Toc126516724"/>
       <w:r>
         <w:lastRenderedPageBreak/>
-        <w:t>Índice de Figuras</w:t>
-      </w:r>
-    </w:p>
-    <w:p>
-      <w:pPr>
-        <w:pStyle w:val="ndicedeilustraes"/>
-        <w:tabs>
-          <w:tab w:val="right" w:leader="dot" w:pos="9061"/>
-        </w:tabs>
-        <w:rPr>
-          <w:rFonts w:asciiTheme="minorHAnsi" w:eastAsiaTheme="minorEastAsia" w:hAnsiTheme="minorHAnsi"/>
-          <w:noProof/>
-          <w:sz w:val="22"/>
-          <w:lang w:eastAsia="pt-PT"/>
-        </w:rPr>
-      </w:pPr>
-      <w:r>
-        <w:fldChar w:fldCharType="begin"/>
-      </w:r>
-      <w:r>
-        <w:instrText xml:space="preserve"> TOC \h \z \c "Figura" </w:instrText>
-      </w:r>
-      <w:r>
-        <w:fldChar w:fldCharType="separate"/>
-      </w:r>
-      <w:hyperlink w:anchor="_Toc126516715" w:history="1">
-        <w:r>
-          <w:rPr>
-            <w:rStyle w:val="Hiperligao"/>
-            <w:noProof/>
-          </w:rPr>
-          <w:t>Figura 1- Diagrama de Classes</w:t>
-        </w:r>
-        <w:r>
-          <w:rPr>
-            <w:noProof/>
-            <w:webHidden/>
-          </w:rPr>
-          <w:tab/>
-        </w:r>
-        <w:r>
-          <w:rPr>
-            <w:noProof/>
-            <w:webHidden/>
-          </w:rPr>
-          <w:fldChar w:fldCharType="begin"/>
-        </w:r>
-        <w:r>
-          <w:rPr>
-            <w:noProof/>
-            <w:webHidden/>
-          </w:rPr>
-          <w:instrText xml:space="preserve"> PAGEREF _Toc126516715 \h </w:instrText>
-        </w:r>
-        <w:r>
-          <w:rPr>
-            <w:noProof/>
-            <w:webHidden/>
-          </w:rPr>
-        </w:r>
-        <w:r>
-          <w:rPr>
-            <w:noProof/>
-            <w:webHidden/>
-          </w:rPr>
-          <w:fldChar w:fldCharType="separate"/>
-        </w:r>
-        <w:r>
-          <w:rPr>
-            <w:noProof/>
-            <w:webHidden/>
-          </w:rPr>
-          <w:t>3</w:t>
-        </w:r>
-        <w:r>
-          <w:rPr>
-            <w:noProof/>
-            <w:webHidden/>
-          </w:rPr>
-          <w:fldChar w:fldCharType="end"/>
-        </w:r>
-      </w:hyperlink>
-    </w:p>
-    <w:p>
-      <w:pPr>
-        <w:pStyle w:val="ndicedeilustraes"/>
-        <w:tabs>
-          <w:tab w:val="right" w:leader="dot" w:pos="9061"/>
-        </w:tabs>
-        <w:rPr>
-          <w:rFonts w:asciiTheme="minorHAnsi" w:eastAsiaTheme="minorEastAsia" w:hAnsiTheme="minorHAnsi"/>
-          <w:noProof/>
-          <w:sz w:val="22"/>
-          <w:lang w:eastAsia="pt-PT"/>
-        </w:rPr>
-      </w:pPr>
-      <w:hyperlink w:anchor="_Toc126516716" w:history="1">
-        <w:r>
-          <w:rPr>
-            <w:rStyle w:val="Hiperligao"/>
-            <w:noProof/>
-          </w:rPr>
-          <w:t>Figura 2 - Classe Motor (parte 1)</w:t>
-        </w:r>
-        <w:r>
-          <w:rPr>
-            <w:noProof/>
-            <w:webHidden/>
-          </w:rPr>
-          <w:tab/>
-        </w:r>
-        <w:r>
-          <w:rPr>
-            <w:noProof/>
-            <w:webHidden/>
-          </w:rPr>
-          <w:fldChar w:fldCharType="begin"/>
-        </w:r>
-        <w:r>
-          <w:rPr>
-            <w:noProof/>
-            <w:webHidden/>
-          </w:rPr>
-          <w:instrText xml:space="preserve"> PAGEREF _Toc126516716 \h </w:instrText>
-        </w:r>
-        <w:r>
-          <w:rPr>
-            <w:noProof/>
-            <w:webHidden/>
-          </w:rPr>
-        </w:r>
-        <w:r>
-          <w:rPr>
-            <w:noProof/>
-            <w:webHidden/>
-          </w:rPr>
-          <w:fldChar w:fldCharType="separate"/>
-        </w:r>
-        <w:r>
-          <w:rPr>
-            <w:noProof/>
-            <w:webHidden/>
-          </w:rPr>
-          <w:t>4</w:t>
-        </w:r>
-        <w:r>
-          <w:rPr>
-            <w:noProof/>
-            <w:webHidden/>
-          </w:rPr>
-          <w:fldChar w:fldCharType="end"/>
-        </w:r>
-      </w:hyperlink>
-    </w:p>
-    <w:p>
-      <w:pPr>
-        <w:pStyle w:val="ndicedeilustraes"/>
-        <w:tabs>
-          <w:tab w:val="right" w:leader="dot" w:pos="9061"/>
-        </w:tabs>
-        <w:rPr>
-          <w:rFonts w:asciiTheme="minorHAnsi" w:eastAsiaTheme="minorEastAsia" w:hAnsiTheme="minorHAnsi"/>
-          <w:noProof/>
-          <w:sz w:val="22"/>
-          <w:lang w:eastAsia="pt-PT"/>
-        </w:rPr>
-      </w:pPr>
-      <w:hyperlink w:anchor="_Toc126516717" w:history="1">
-        <w:r>
-          <w:rPr>
-            <w:rStyle w:val="Hiperligao"/>
-            <w:noProof/>
-          </w:rPr>
-          <w:t>Figura 3 - Classe Motor (parte 2)</w:t>
-        </w:r>
-        <w:r>
-          <w:rPr>
-            <w:noProof/>
-            <w:webHidden/>
-          </w:rPr>
-          <w:tab/>
-        </w:r>
-        <w:r>
-          <w:rPr>
-            <w:noProof/>
-            <w:webHidden/>
-          </w:rPr>
-          <w:fldChar w:fldCharType="begin"/>
-        </w:r>
-        <w:r>
-          <w:rPr>
-            <w:noProof/>
-            <w:webHidden/>
-          </w:rPr>
-          <w:instrText xml:space="preserve"> PAGEREF _Toc126516717 \h </w:instrText>
-        </w:r>
-        <w:r>
-          <w:rPr>
-            <w:noProof/>
-            <w:webHidden/>
-          </w:rPr>
-        </w:r>
-        <w:r>
-          <w:rPr>
-            <w:noProof/>
-            <w:webHidden/>
-          </w:rPr>
-          <w:fldChar w:fldCharType="separate"/>
-        </w:r>
-        <w:r>
-          <w:rPr>
-            <w:noProof/>
-            <w:webHidden/>
-          </w:rPr>
-          <w:t>4</w:t>
-        </w:r>
-        <w:r>
-          <w:rPr>
-            <w:noProof/>
-            <w:webHidden/>
-          </w:rPr>
-          <w:fldChar w:fldCharType="end"/>
-        </w:r>
-      </w:hyperlink>
-    </w:p>
-    <w:p>
-      <w:pPr>
-        <w:pStyle w:val="ndicedeilustraes"/>
-        <w:tabs>
-          <w:tab w:val="right" w:leader="dot" w:pos="9061"/>
-        </w:tabs>
-        <w:rPr>
-          <w:rFonts w:asciiTheme="minorHAnsi" w:eastAsiaTheme="minorEastAsia" w:hAnsiTheme="minorHAnsi"/>
-          <w:noProof/>
-          <w:sz w:val="22"/>
-          <w:lang w:eastAsia="pt-PT"/>
-        </w:rPr>
-      </w:pPr>
-      <w:hyperlink w:anchor="_Toc126516718" w:history="1">
-        <w:r>
-          <w:rPr>
-            <w:rStyle w:val="Hiperligao"/>
-            <w:noProof/>
-          </w:rPr>
-          <w:t>Figura 4 - Classe Sensor</w:t>
-        </w:r>
-        <w:r>
-          <w:rPr>
-            <w:noProof/>
-            <w:webHidden/>
-          </w:rPr>
-          <w:tab/>
-        </w:r>
-        <w:r>
-          <w:rPr>
-            <w:noProof/>
-            <w:webHidden/>
-          </w:rPr>
-          <w:fldChar w:fldCharType="begin"/>
-        </w:r>
-        <w:r>
-          <w:rPr>
-            <w:noProof/>
-            <w:webHidden/>
-          </w:rPr>
-          <w:instrText xml:space="preserve"> PAGEREF _Toc126516718 \h </w:instrText>
-        </w:r>
-        <w:r>
-          <w:rPr>
-            <w:noProof/>
-            <w:webHidden/>
-          </w:rPr>
-        </w:r>
-        <w:r>
-          <w:rPr>
-            <w:noProof/>
-            <w:webHidden/>
-          </w:rPr>
-          <w:fldChar w:fldCharType="separate"/>
-        </w:r>
-        <w:r>
-          <w:rPr>
-            <w:noProof/>
-            <w:webHidden/>
-          </w:rPr>
-          <w:t>5</w:t>
-        </w:r>
-        <w:r>
-          <w:rPr>
-            <w:noProof/>
-            <w:webHidden/>
-          </w:rPr>
-          <w:fldChar w:fldCharType="end"/>
-        </w:r>
-      </w:hyperlink>
-    </w:p>
-    <w:p>
-      <w:pPr>
-        <w:pStyle w:val="ndicedeilustraes"/>
-        <w:tabs>
-          <w:tab w:val="right" w:leader="dot" w:pos="9061"/>
-        </w:tabs>
-        <w:rPr>
-          <w:rFonts w:asciiTheme="minorHAnsi" w:eastAsiaTheme="minorEastAsia" w:hAnsiTheme="minorHAnsi"/>
-          <w:noProof/>
-          <w:sz w:val="22"/>
-          <w:lang w:eastAsia="pt-PT"/>
-        </w:rPr>
-      </w:pPr>
-      <w:hyperlink w:anchor="_Toc126516719" w:history="1">
-        <w:r>
-          <w:rPr>
-            <w:rStyle w:val="Hiperligao"/>
-            <w:noProof/>
-          </w:rPr>
-          <w:t>Figura 5 - Classe User</w:t>
-        </w:r>
-        <w:r>
-          <w:rPr>
-            <w:noProof/>
-            <w:webHidden/>
-          </w:rPr>
-          <w:tab/>
-        </w:r>
-        <w:r>
-          <w:rPr>
-            <w:noProof/>
-            <w:webHidden/>
-          </w:rPr>
-          <w:fldChar w:fldCharType="begin"/>
-        </w:r>
-        <w:r>
-          <w:rPr>
-            <w:noProof/>
-            <w:webHidden/>
-          </w:rPr>
-          <w:instrText xml:space="preserve"> PAGEREF _Toc126516719 \h </w:instrText>
-        </w:r>
-        <w:r>
-          <w:rPr>
-            <w:noProof/>
-            <w:webHidden/>
-          </w:rPr>
-        </w:r>
-        <w:r>
-          <w:rPr>
-            <w:noProof/>
-            <w:webHidden/>
-          </w:rPr>
-          <w:fldChar w:fldCharType="separate"/>
-        </w:r>
-        <w:r>
-          <w:rPr>
-            <w:noProof/>
-            <w:webHidden/>
-          </w:rPr>
-          <w:t>5</w:t>
-        </w:r>
-        <w:r>
-          <w:rPr>
-            <w:noProof/>
-            <w:webHidden/>
-          </w:rPr>
-          <w:fldChar w:fldCharType="end"/>
-        </w:r>
-      </w:hyperlink>
-    </w:p>
-    <w:p>
-      <w:pPr>
-        <w:pStyle w:val="ndicedeilustraes"/>
-        <w:tabs>
-          <w:tab w:val="right" w:leader="dot" w:pos="9061"/>
-        </w:tabs>
-        <w:rPr>
-          <w:rFonts w:asciiTheme="minorHAnsi" w:eastAsiaTheme="minorEastAsia" w:hAnsiTheme="minorHAnsi"/>
-          <w:noProof/>
-          <w:sz w:val="22"/>
-          <w:lang w:eastAsia="pt-PT"/>
-        </w:rPr>
-      </w:pPr>
-      <w:hyperlink w:anchor="_Toc126516720" w:history="1">
-        <w:r>
-          <w:rPr>
-            <w:rStyle w:val="Hiperligao"/>
-            <w:noProof/>
-          </w:rPr>
-          <w:t>Figura 6 - Aviso sensor humidade</w:t>
-        </w:r>
-        <w:r>
-          <w:rPr>
-            <w:noProof/>
-            <w:webHidden/>
-          </w:rPr>
-          <w:tab/>
-        </w:r>
-        <w:r>
-          <w:rPr>
-            <w:noProof/>
-            <w:webHidden/>
-          </w:rPr>
-          <w:fldChar w:fldCharType="begin"/>
-        </w:r>
-        <w:r>
-          <w:rPr>
-            <w:noProof/>
-            <w:webHidden/>
-          </w:rPr>
-          <w:instrText xml:space="preserve"> PAGEREF _Toc126516720 \h </w:instrText>
-        </w:r>
-        <w:r>
-          <w:rPr>
-            <w:noProof/>
-            <w:webHidden/>
-          </w:rPr>
-        </w:r>
-        <w:r>
-          <w:rPr>
-            <w:noProof/>
-            <w:webHidden/>
-          </w:rPr>
-          <w:fldChar w:fldCharType="separate"/>
-        </w:r>
-        <w:r>
-          <w:rPr>
-            <w:noProof/>
-            <w:webHidden/>
-          </w:rPr>
-          <w:t>6</w:t>
-        </w:r>
-        <w:r>
-          <w:rPr>
-            <w:noProof/>
-            <w:webHidden/>
-          </w:rPr>
-          <w:fldChar w:fldCharType="end"/>
-        </w:r>
-      </w:hyperlink>
-    </w:p>
-    <w:p>
-      <w:pPr>
-        <w:pStyle w:val="ndicedeilustraes"/>
-        <w:tabs>
-          <w:tab w:val="right" w:leader="dot" w:pos="9061"/>
-        </w:tabs>
-        <w:rPr>
-          <w:rFonts w:asciiTheme="minorHAnsi" w:eastAsiaTheme="minorEastAsia" w:hAnsiTheme="minorHAnsi"/>
-          <w:noProof/>
-          <w:sz w:val="22"/>
-          <w:lang w:eastAsia="pt-PT"/>
-        </w:rPr>
-      </w:pPr>
-      <w:hyperlink w:anchor="_Toc126516721" w:history="1">
-        <w:r>
-          <w:rPr>
-            <w:rStyle w:val="Hiperligao"/>
-            <w:noProof/>
-          </w:rPr>
-          <w:t>Figura 7 - Função rank dos fracos</w:t>
-        </w:r>
-        <w:r>
-          <w:rPr>
-            <w:noProof/>
-            <w:webHidden/>
-          </w:rPr>
-          <w:tab/>
-        </w:r>
-        <w:r>
-          <w:rPr>
-            <w:noProof/>
-            <w:webHidden/>
-          </w:rPr>
-          <w:fldChar w:fldCharType="begin"/>
-        </w:r>
-        <w:r>
-          <w:rPr>
-            <w:noProof/>
-            <w:webHidden/>
-          </w:rPr>
-          <w:instrText xml:space="preserve"> PAGEREF _Toc126516721 \h </w:instrText>
-        </w:r>
-        <w:r>
-          <w:rPr>
-            <w:noProof/>
-            <w:webHidden/>
-          </w:rPr>
-        </w:r>
-        <w:r>
-          <w:rPr>
-            <w:noProof/>
-            <w:webHidden/>
-          </w:rPr>
-          <w:fldChar w:fldCharType="separate"/>
-        </w:r>
-        <w:r>
-          <w:rPr>
-            <w:noProof/>
-            <w:webHidden/>
-          </w:rPr>
-          <w:t>7</w:t>
-        </w:r>
-        <w:r>
-          <w:rPr>
-            <w:noProof/>
-            <w:webHidden/>
-          </w:rPr>
-          <w:fldChar w:fldCharType="end"/>
-        </w:r>
-      </w:hyperlink>
-    </w:p>
-    <w:p>
-      <w:pPr>
-        <w:pStyle w:val="ndicedeilustraes"/>
-        <w:tabs>
-          <w:tab w:val="right" w:leader="dot" w:pos="9061"/>
-        </w:tabs>
-        <w:rPr>
-          <w:rFonts w:asciiTheme="minorHAnsi" w:eastAsiaTheme="minorEastAsia" w:hAnsiTheme="minorHAnsi"/>
-          <w:noProof/>
-          <w:sz w:val="22"/>
-          <w:lang w:eastAsia="pt-PT"/>
-        </w:rPr>
-      </w:pPr>
-      <w:hyperlink w:anchor="_Toc126516722" w:history="1">
-        <w:r>
-          <w:rPr>
-            <w:rStyle w:val="Hiperligao"/>
-            <w:noProof/>
-          </w:rPr>
-          <w:t>Figura 8 - Função Estou Quente</w:t>
-        </w:r>
-        <w:r>
-          <w:rPr>
-            <w:noProof/>
-            <w:webHidden/>
-          </w:rPr>
-          <w:tab/>
-        </w:r>
-        <w:r>
-          <w:rPr>
-            <w:noProof/>
-            <w:webHidden/>
-          </w:rPr>
-          <w:fldChar w:fldCharType="begin"/>
-        </w:r>
-        <w:r>
-          <w:rPr>
-            <w:noProof/>
-            <w:webHidden/>
-          </w:rPr>
-          <w:instrText xml:space="preserve"> PAGEREF _Toc126516722 \h </w:instrText>
-        </w:r>
-        <w:r>
-          <w:rPr>
-            <w:noProof/>
-            <w:webHidden/>
-          </w:rPr>
-        </w:r>
-        <w:r>
-          <w:rPr>
-            <w:noProof/>
-            <w:webHidden/>
-          </w:rPr>
-          <w:fldChar w:fldCharType="separate"/>
-        </w:r>
-        <w:r>
-          <w:rPr>
-            <w:noProof/>
-            <w:webHidden/>
-          </w:rPr>
-          <w:t>7</w:t>
-        </w:r>
-        <w:r>
-          <w:rPr>
-            <w:noProof/>
-            <w:webHidden/>
-          </w:rPr>
-          <w:fldChar w:fldCharType="end"/>
-        </w:r>
-      </w:hyperlink>
-    </w:p>
-    <w:p>
-      <w:pPr>
-        <w:pStyle w:val="ndicedeilustraes"/>
-        <w:tabs>
-          <w:tab w:val="right" w:leader="dot" w:pos="9061"/>
-        </w:tabs>
-        <w:rPr>
-          <w:rFonts w:asciiTheme="minorHAnsi" w:eastAsiaTheme="minorEastAsia" w:hAnsiTheme="minorHAnsi"/>
-          <w:noProof/>
-          <w:sz w:val="22"/>
-          <w:lang w:eastAsia="pt-PT"/>
-        </w:rPr>
-      </w:pPr>
-      <w:hyperlink w:anchor="_Toc126516723" w:history="1">
-        <w:r>
-          <w:rPr>
-            <w:rStyle w:val="Hiperligao"/>
-            <w:noProof/>
-          </w:rPr>
-          <w:t>Figura 9 - Manutenção</w:t>
-        </w:r>
-        <w:r>
-          <w:rPr>
-            <w:noProof/>
-            <w:webHidden/>
-          </w:rPr>
-          <w:tab/>
-        </w:r>
-        <w:r>
-          <w:rPr>
-            <w:noProof/>
-            <w:webHidden/>
-          </w:rPr>
-          <w:fldChar w:fldCharType="begin"/>
-        </w:r>
-        <w:r>
-          <w:rPr>
-            <w:noProof/>
-            <w:webHidden/>
-          </w:rPr>
-          <w:instrText xml:space="preserve"> PAGEREF _Toc126516723 \h </w:instrText>
-        </w:r>
-        <w:r>
-          <w:rPr>
-            <w:noProof/>
-            <w:webHidden/>
-          </w:rPr>
-        </w:r>
-        <w:r>
-          <w:rPr>
-            <w:noProof/>
-            <w:webHidden/>
-          </w:rPr>
-          <w:fldChar w:fldCharType="separate"/>
-        </w:r>
-        <w:r>
-          <w:rPr>
-            <w:noProof/>
-            <w:webHidden/>
-          </w:rPr>
-          <w:t>8</w:t>
-        </w:r>
-        <w:r>
-          <w:rPr>
-            <w:noProof/>
-            <w:webHidden/>
-          </w:rPr>
-          <w:fldChar w:fldCharType="end"/>
-        </w:r>
-      </w:hyperlink>
-    </w:p>
-    <w:p>
-      <w:r>
-        <w:fldChar w:fldCharType="end"/>
-      </w:r>
-    </w:p>
-    <w:p>
-      <w:pPr>
-        <w:tabs>
-          <w:tab w:val="left" w:pos="2392"/>
-        </w:tabs>
-        <w:sectPr>
-          <w:type w:val="oddPage"/>
-          <w:pgSz w:w="11906" w:h="16838" w:code="9"/>
-          <w:pgMar w:top="1418" w:right="1134" w:bottom="1134" w:left="1701" w:header="709" w:footer="709" w:gutter="0"/>
-          <w:pgNumType w:fmt="upperRoman"/>
-          <w:cols w:space="708"/>
-          <w:titlePg/>
-          <w:docGrid w:linePitch="360"/>
-        </w:sectPr>
-      </w:pPr>
-    </w:p>
-    <w:p>
-      <w:pPr>
-        <w:tabs>
-          <w:tab w:val="left" w:pos="2392"/>
-        </w:tabs>
-      </w:pPr>
-    </w:p>
-    <w:p>
-      <w:pPr>
-        <w:pStyle w:val="Ttulo1"/>
-      </w:pPr>
-      <w:bookmarkStart w:id="0" w:name="_Toc126516724"/>
-      <w:r>
         <w:t>Introdução</w:t>
       </w:r>
       <w:bookmarkEnd w:id="0"/>
@@ -2840,28 +1549,69 @@
         <w:tabs>
           <w:tab w:val="left" w:pos="2392"/>
         </w:tabs>
-        <w:jc w:val="left"/>
-      </w:pPr>
-      <w:r>
-        <w:t xml:space="preserve">Nos dias de hoje, existe muitas situações onde é necessário a gestão, ou seja, a administração e o controlo sobre objetos, negócios, etc. </w:t>
-      </w:r>
-    </w:p>
-    <w:p>
-      <w:pPr>
-        <w:keepNext/>
-        <w:tabs>
-          <w:tab w:val="left" w:pos="2392"/>
-        </w:tabs>
-        <w:jc w:val="left"/>
-      </w:pPr>
-      <w:r>
-        <w:t xml:space="preserve">Neste trabalho, irá ser apresentado uma simulação de gestão de </w:t>
-      </w:r>
-      <w:r>
-        <w:t>fábrica</w:t>
-      </w:r>
-      <w:r>
-        <w:t>, permitindo a gestão dos vários componentes e objetos que existe dentro dela. Neste exemplo, irá ser mostrado com motores e sensores.</w:t>
+      </w:pPr>
+      <w:r>
+        <w:t xml:space="preserve">Este trabalho aborda dois projetos distintos, cada um focado em diferentes </w:t>
+      </w:r>
+      <w:r>
+        <w:t>aspetos</w:t>
+      </w:r>
+      <w:r>
+        <w:t xml:space="preserve"> da arquitetura de software e segurança.</w:t>
+      </w:r>
+      <w:r>
+        <w:t xml:space="preserve"> </w:t>
+      </w:r>
+      <w:r>
+        <w:t xml:space="preserve">Utilizando padrões de design de software, como </w:t>
+      </w:r>
+      <w:proofErr w:type="spellStart"/>
+      <w:r>
+        <w:t>Singleton</w:t>
+      </w:r>
+      <w:proofErr w:type="spellEnd"/>
+      <w:r>
+        <w:t xml:space="preserve">, </w:t>
+      </w:r>
+      <w:proofErr w:type="spellStart"/>
+      <w:r>
+        <w:t>Factory</w:t>
+      </w:r>
+      <w:proofErr w:type="spellEnd"/>
+      <w:r>
+        <w:t xml:space="preserve">, </w:t>
+      </w:r>
+      <w:proofErr w:type="spellStart"/>
+      <w:r>
+        <w:t>Adapter</w:t>
+      </w:r>
+      <w:proofErr w:type="spellEnd"/>
+      <w:r>
+        <w:t xml:space="preserve">, </w:t>
+      </w:r>
+      <w:proofErr w:type="spellStart"/>
+      <w:r>
+        <w:t>Composite</w:t>
+      </w:r>
+      <w:proofErr w:type="spellEnd"/>
+      <w:r>
+        <w:t xml:space="preserve">, </w:t>
+      </w:r>
+      <w:proofErr w:type="spellStart"/>
+      <w:r>
+        <w:t>Flyweight</w:t>
+      </w:r>
+      <w:proofErr w:type="spellEnd"/>
+      <w:r>
+        <w:t xml:space="preserve">, Memento e </w:t>
+      </w:r>
+      <w:proofErr w:type="spellStart"/>
+      <w:r>
+        <w:t>Decorator</w:t>
+      </w:r>
+      <w:proofErr w:type="spellEnd"/>
+      <w:r>
+        <w:t>, a aplicação oferece uma estrutura flexível e extensível para criação e gerenciamento de conteúdos educacionais. Este projeto visa estimular o pensamento crítico dos alunos na identificação e aplicação de padrões de design, facilitando a adição de novos tipos de conteúdo e plataformas de forma eficiente.</w:t>
       </w:r>
     </w:p>
     <w:p>
@@ -3009,7 +1759,7 @@
           <w:noProof/>
         </w:rPr>
         <w:drawing>
-          <wp:inline distT="0" distB="0" distL="0" distR="0" wp14:anchorId="4D877E93" wp14:editId="60418AD5">
+          <wp:inline distT="0" distB="0" distL="0" distR="0" wp14:anchorId="4D877E93" wp14:editId="0D1C2425">
             <wp:extent cx="5753100" cy="2762250"/>
             <wp:effectExtent l="0" t="0" r="0" b="0"/>
             <wp:docPr id="11" name="Imagem 11"/>
@@ -3066,14 +1816,27 @@
       <w:r>
         <w:t xml:space="preserve">Figura </w:t>
       </w:r>
-      <w:fldSimple w:instr=" SEQ Figura \* ARABIC ">
-        <w:r>
-          <w:rPr>
-            <w:noProof/>
-          </w:rPr>
-          <w:t>1</w:t>
-        </w:r>
-      </w:fldSimple>
+      <w:r>
+        <w:fldChar w:fldCharType="begin"/>
+      </w:r>
+      <w:r>
+        <w:instrText xml:space="preserve"> SEQ Figura \* ARABIC </w:instrText>
+      </w:r>
+      <w:r>
+        <w:fldChar w:fldCharType="separate"/>
+      </w:r>
+      <w:r>
+        <w:rPr>
+          <w:noProof/>
+        </w:rPr>
+        <w:t>1</w:t>
+      </w:r>
+      <w:r>
+        <w:rPr>
+          <w:noProof/>
+        </w:rPr>
+        <w:fldChar w:fldCharType="end"/>
+      </w:r>
       <w:r>
         <w:t>- Diagrama de Classes</w:t>
       </w:r>
@@ -3257,14 +2020,27 @@
       <w:r>
         <w:t xml:space="preserve">Figura </w:t>
       </w:r>
-      <w:fldSimple w:instr=" SEQ Figura \* ARABIC ">
-        <w:r>
-          <w:rPr>
-            <w:noProof/>
-          </w:rPr>
-          <w:t>2</w:t>
-        </w:r>
-      </w:fldSimple>
+      <w:r>
+        <w:fldChar w:fldCharType="begin"/>
+      </w:r>
+      <w:r>
+        <w:instrText xml:space="preserve"> SEQ Figura \* ARABIC </w:instrText>
+      </w:r>
+      <w:r>
+        <w:fldChar w:fldCharType="separate"/>
+      </w:r>
+      <w:r>
+        <w:rPr>
+          <w:noProof/>
+        </w:rPr>
+        <w:t>2</w:t>
+      </w:r>
+      <w:r>
+        <w:rPr>
+          <w:noProof/>
+        </w:rPr>
+        <w:fldChar w:fldCharType="end"/>
+      </w:r>
       <w:r>
         <w:t xml:space="preserve"> - Classe Motor (parte 1)</w:t>
       </w:r>
@@ -3329,14 +2105,27 @@
       <w:r>
         <w:t xml:space="preserve">Figura </w:t>
       </w:r>
-      <w:fldSimple w:instr=" SEQ Figura \* ARABIC ">
-        <w:r>
-          <w:rPr>
-            <w:noProof/>
-          </w:rPr>
-          <w:t>3</w:t>
-        </w:r>
-      </w:fldSimple>
+      <w:r>
+        <w:fldChar w:fldCharType="begin"/>
+      </w:r>
+      <w:r>
+        <w:instrText xml:space="preserve"> SEQ Figura \* ARABIC </w:instrText>
+      </w:r>
+      <w:r>
+        <w:fldChar w:fldCharType="separate"/>
+      </w:r>
+      <w:r>
+        <w:rPr>
+          <w:noProof/>
+        </w:rPr>
+        <w:t>3</w:t>
+      </w:r>
+      <w:r>
+        <w:rPr>
+          <w:noProof/>
+        </w:rPr>
+        <w:fldChar w:fldCharType="end"/>
+      </w:r>
       <w:r>
         <w:t xml:space="preserve"> - Classe Motor (parte 2)</w:t>
       </w:r>
@@ -3406,14 +2195,27 @@
       <w:r>
         <w:t xml:space="preserve">Figura </w:t>
       </w:r>
-      <w:fldSimple w:instr=" SEQ Figura \* ARABIC ">
-        <w:r>
-          <w:rPr>
-            <w:noProof/>
-          </w:rPr>
-          <w:t>4</w:t>
-        </w:r>
-      </w:fldSimple>
+      <w:r>
+        <w:fldChar w:fldCharType="begin"/>
+      </w:r>
+      <w:r>
+        <w:instrText xml:space="preserve"> SEQ Figura \* ARABIC </w:instrText>
+      </w:r>
+      <w:r>
+        <w:fldChar w:fldCharType="separate"/>
+      </w:r>
+      <w:r>
+        <w:rPr>
+          <w:noProof/>
+        </w:rPr>
+        <w:t>4</w:t>
+      </w:r>
+      <w:r>
+        <w:rPr>
+          <w:noProof/>
+        </w:rPr>
+        <w:fldChar w:fldCharType="end"/>
+      </w:r>
       <w:r>
         <w:t xml:space="preserve"> - Classe Sensor</w:t>
       </w:r>
@@ -3497,14 +2299,27 @@
       <w:r>
         <w:t xml:space="preserve">Figura </w:t>
       </w:r>
-      <w:fldSimple w:instr=" SEQ Figura \* ARABIC ">
-        <w:r>
-          <w:rPr>
-            <w:noProof/>
-          </w:rPr>
-          <w:t>5</w:t>
-        </w:r>
-      </w:fldSimple>
+      <w:r>
+        <w:fldChar w:fldCharType="begin"/>
+      </w:r>
+      <w:r>
+        <w:instrText xml:space="preserve"> SEQ Figura \* ARABIC </w:instrText>
+      </w:r>
+      <w:r>
+        <w:fldChar w:fldCharType="separate"/>
+      </w:r>
+      <w:r>
+        <w:rPr>
+          <w:noProof/>
+        </w:rPr>
+        <w:t>5</w:t>
+      </w:r>
+      <w:r>
+        <w:rPr>
+          <w:noProof/>
+        </w:rPr>
+        <w:fldChar w:fldCharType="end"/>
+      </w:r>
       <w:r>
         <w:t xml:space="preserve"> - Classe User</w:t>
       </w:r>
@@ -3595,14 +2410,27 @@
       <w:r>
         <w:t xml:space="preserve">Figura </w:t>
       </w:r>
-      <w:fldSimple w:instr=" SEQ Figura \* ARABIC ">
-        <w:r>
-          <w:rPr>
-            <w:noProof/>
-          </w:rPr>
-          <w:t>6</w:t>
-        </w:r>
-      </w:fldSimple>
+      <w:r>
+        <w:fldChar w:fldCharType="begin"/>
+      </w:r>
+      <w:r>
+        <w:instrText xml:space="preserve"> SEQ Figura \* ARABIC </w:instrText>
+      </w:r>
+      <w:r>
+        <w:fldChar w:fldCharType="separate"/>
+      </w:r>
+      <w:r>
+        <w:rPr>
+          <w:noProof/>
+        </w:rPr>
+        <w:t>6</w:t>
+      </w:r>
+      <w:r>
+        <w:rPr>
+          <w:noProof/>
+        </w:rPr>
+        <w:fldChar w:fldCharType="end"/>
+      </w:r>
       <w:r>
         <w:t xml:space="preserve"> - Aviso sensor humidade</w:t>
       </w:r>
@@ -3865,14 +2693,27 @@
       <w:r>
         <w:t xml:space="preserve">Figura </w:t>
       </w:r>
-      <w:fldSimple w:instr=" SEQ Figura \* ARABIC ">
-        <w:r>
-          <w:rPr>
-            <w:noProof/>
-          </w:rPr>
-          <w:t>8</w:t>
-        </w:r>
-      </w:fldSimple>
+      <w:r>
+        <w:fldChar w:fldCharType="begin"/>
+      </w:r>
+      <w:r>
+        <w:instrText xml:space="preserve"> SEQ Figura \* ARABIC </w:instrText>
+      </w:r>
+      <w:r>
+        <w:fldChar w:fldCharType="separate"/>
+      </w:r>
+      <w:r>
+        <w:rPr>
+          <w:noProof/>
+        </w:rPr>
+        <w:t>8</w:t>
+      </w:r>
+      <w:r>
+        <w:rPr>
+          <w:noProof/>
+        </w:rPr>
+        <w:fldChar w:fldCharType="end"/>
+      </w:r>
       <w:r>
         <w:t xml:space="preserve"> - Função Estou Quente</w:t>
       </w:r>
@@ -3948,14 +2789,27 @@
       <w:r>
         <w:t xml:space="preserve">Figura </w:t>
       </w:r>
-      <w:fldSimple w:instr=" SEQ Figura \* ARABIC ">
-        <w:r>
-          <w:rPr>
-            <w:noProof/>
-          </w:rPr>
-          <w:t>9</w:t>
-        </w:r>
-      </w:fldSimple>
+      <w:r>
+        <w:fldChar w:fldCharType="begin"/>
+      </w:r>
+      <w:r>
+        <w:instrText xml:space="preserve"> SEQ Figura \* ARABIC </w:instrText>
+      </w:r>
+      <w:r>
+        <w:fldChar w:fldCharType="separate"/>
+      </w:r>
+      <w:r>
+        <w:rPr>
+          <w:noProof/>
+        </w:rPr>
+        <w:t>9</w:t>
+      </w:r>
+      <w:r>
+        <w:rPr>
+          <w:noProof/>
+        </w:rPr>
+        <w:fldChar w:fldCharType="end"/>
+      </w:r>
       <w:r>
         <w:t xml:space="preserve"> - Manutenção</w:t>
       </w:r>
@@ -4062,7 +2916,7 @@
 </file>
 
 <file path=word/endnotes.xml><?xml version="1.0" encoding="utf-8"?>
-<w:endnotes xmlns:wpc="http://schemas.microsoft.com/office/word/2010/wordprocessingCanvas" xmlns:cx="http://schemas.microsoft.com/office/drawing/2014/chartex" xmlns:cx1="http://schemas.microsoft.com/office/drawing/2015/9/8/chartex" xmlns:cx2="http://schemas.microsoft.com/office/drawing/2015/10/21/chartex" xmlns:cx3="http://schemas.microsoft.com/office/drawing/2016/5/9/chartex" xmlns:cx4="http://schemas.microsoft.com/office/drawing/2016/5/10/chartex" xmlns:cx5="http://schemas.microsoft.com/office/drawing/2016/5/11/chartex" xmlns:cx6="http://schemas.microsoft.com/office/drawing/2016/5/12/chartex" xmlns:cx7="http://schemas.microsoft.com/office/drawing/2016/5/13/chartex" xmlns:cx8="http://schemas.microsoft.com/office/drawing/2016/5/14/chartex" xmlns:mc="http://schemas.openxmlformats.org/markup-compatibility/2006" xmlns:aink="http://schemas.microsoft.com/office/drawing/2016/ink" xmlns:am3d="http://schemas.microsoft.com/office/drawing/2017/model3d" xmlns:o="urn:schemas-microsoft-com:office:office" xmlns:oel="http://schemas.microsoft.com/office/2019/extlst" xmlns:r="http://schemas.openxmlformats.org/officeDocument/2006/relationships" xmlns:m="http://schemas.openxmlformats.org/officeDocument/2006/math" xmlns:v="urn:schemas-microsoft-com:vml" xmlns:wp14="http://schemas.microsoft.com/office/word/2010/wordprocessingDrawing" xmlns:wp="http://schemas.openxmlformats.org/drawingml/2006/wordprocessingDrawing" xmlns:w10="urn:schemas-microsoft-com:office:word" xmlns:w="http://schemas.openxmlformats.org/wordprocessingml/2006/main" xmlns:w14="http://schemas.microsoft.com/office/word/2010/wordml" xmlns:w15="http://schemas.microsoft.com/office/word/2012/wordml" xmlns:w16cex="http://schemas.microsoft.com/office/word/2018/wordml/cex" xmlns:w16cid="http://schemas.microsoft.com/office/word/2016/wordml/cid" xmlns:w16="http://schemas.microsoft.com/office/word/2018/wordml" xmlns:w16sdtdh="http://schemas.microsoft.com/office/word/2020/wordml/sdtdatahash" xmlns:w16se="http://schemas.microsoft.com/office/word/2015/wordml/symex" xmlns:wpg="http://schemas.microsoft.com/office/word/2010/wordprocessingGroup" xmlns:wpi="http://schemas.microsoft.com/office/word/2010/wordprocessingInk" xmlns:wne="http://schemas.microsoft.com/office/word/2006/wordml" xmlns:wps="http://schemas.microsoft.com/office/word/2010/wordprocessingShape" mc:Ignorable="w14 w15 w16se w16cid w16 w16cex w16sdtdh wp14">
+<w:endnotes xmlns:wpc="http://schemas.microsoft.com/office/word/2010/wordprocessingCanvas" xmlns:cx="http://schemas.microsoft.com/office/drawing/2014/chartex" xmlns:cx1="http://schemas.microsoft.com/office/drawing/2015/9/8/chartex" xmlns:cx2="http://schemas.microsoft.com/office/drawing/2015/10/21/chartex" xmlns:cx3="http://schemas.microsoft.com/office/drawing/2016/5/9/chartex" xmlns:cx4="http://schemas.microsoft.com/office/drawing/2016/5/10/chartex" xmlns:cx5="http://schemas.microsoft.com/office/drawing/2016/5/11/chartex" xmlns:cx6="http://schemas.microsoft.com/office/drawing/2016/5/12/chartex" xmlns:cx7="http://schemas.microsoft.com/office/drawing/2016/5/13/chartex" xmlns:cx8="http://schemas.microsoft.com/office/drawing/2016/5/14/chartex" xmlns:mc="http://schemas.openxmlformats.org/markup-compatibility/2006" xmlns:aink="http://schemas.microsoft.com/office/drawing/2016/ink" xmlns:am3d="http://schemas.microsoft.com/office/drawing/2017/model3d" xmlns:o="urn:schemas-microsoft-com:office:office" xmlns:oel="http://schemas.microsoft.com/office/2019/extlst" xmlns:r="http://schemas.openxmlformats.org/officeDocument/2006/relationships" xmlns:m="http://schemas.openxmlformats.org/officeDocument/2006/math" xmlns:v="urn:schemas-microsoft-com:vml" xmlns:wp14="http://schemas.microsoft.com/office/word/2010/wordprocessingDrawing" xmlns:wp="http://schemas.openxmlformats.org/drawingml/2006/wordprocessingDrawing" xmlns:w10="urn:schemas-microsoft-com:office:word" xmlns:w="http://schemas.openxmlformats.org/wordprocessingml/2006/main" xmlns:w14="http://schemas.microsoft.com/office/word/2010/wordml" xmlns:w15="http://schemas.microsoft.com/office/word/2012/wordml" xmlns:w16cex="http://schemas.microsoft.com/office/word/2018/wordml/cex" xmlns:w16cid="http://schemas.microsoft.com/office/word/2016/wordml/cid" xmlns:w16="http://schemas.microsoft.com/office/word/2018/wordml" xmlns:w16du="http://schemas.microsoft.com/office/word/2023/wordml/word16du" xmlns:w16sdtdh="http://schemas.microsoft.com/office/word/2020/wordml/sdtdatahash" xmlns:w16se="http://schemas.microsoft.com/office/word/2015/wordml/symex" xmlns:wpg="http://schemas.microsoft.com/office/word/2010/wordprocessingGroup" xmlns:wpi="http://schemas.microsoft.com/office/word/2010/wordprocessingInk" xmlns:wne="http://schemas.microsoft.com/office/word/2006/wordml" xmlns:wps="http://schemas.microsoft.com/office/word/2010/wordprocessingShape" mc:Ignorable="w14 w15 w16se w16cid w16 w16cex w16sdtdh w16du wp14">
   <w:endnote w:type="separator" w:id="-1">
     <w:p>
       <w:pPr>
@@ -4087,7 +2941,7 @@
 </file>
 
 <file path=word/footer1.xml><?xml version="1.0" encoding="utf-8"?>
-<w:ftr xmlns:wpc="http://schemas.microsoft.com/office/word/2010/wordprocessingCanvas" xmlns:cx="http://schemas.microsoft.com/office/drawing/2014/chartex" xmlns:cx1="http://schemas.microsoft.com/office/drawing/2015/9/8/chartex" xmlns:cx2="http://schemas.microsoft.com/office/drawing/2015/10/21/chartex" xmlns:cx3="http://schemas.microsoft.com/office/drawing/2016/5/9/chartex" xmlns:cx4="http://schemas.microsoft.com/office/drawing/2016/5/10/chartex" xmlns:cx5="http://schemas.microsoft.com/office/drawing/2016/5/11/chartex" xmlns:cx6="http://schemas.microsoft.com/office/drawing/2016/5/12/chartex" xmlns:cx7="http://schemas.microsoft.com/office/drawing/2016/5/13/chartex" xmlns:cx8="http://schemas.microsoft.com/office/drawing/2016/5/14/chartex" xmlns:mc="http://schemas.openxmlformats.org/markup-compatibility/2006" xmlns:aink="http://schemas.microsoft.com/office/drawing/2016/ink" xmlns:am3d="http://schemas.microsoft.com/office/drawing/2017/model3d" xmlns:o="urn:schemas-microsoft-com:office:office" xmlns:oel="http://schemas.microsoft.com/office/2019/extlst" xmlns:r="http://schemas.openxmlformats.org/officeDocument/2006/relationships" xmlns:m="http://schemas.openxmlformats.org/officeDocument/2006/math" xmlns:v="urn:schemas-microsoft-com:vml" xmlns:wp14="http://schemas.microsoft.com/office/word/2010/wordprocessingDrawing" xmlns:wp="http://schemas.openxmlformats.org/drawingml/2006/wordprocessingDrawing" xmlns:w10="urn:schemas-microsoft-com:office:word" xmlns:w="http://schemas.openxmlformats.org/wordprocessingml/2006/main" xmlns:w14="http://schemas.microsoft.com/office/word/2010/wordml" xmlns:w15="http://schemas.microsoft.com/office/word/2012/wordml" xmlns:w16cex="http://schemas.microsoft.com/office/word/2018/wordml/cex" xmlns:w16cid="http://schemas.microsoft.com/office/word/2016/wordml/cid" xmlns:w16="http://schemas.microsoft.com/office/word/2018/wordml" xmlns:w16sdtdh="http://schemas.microsoft.com/office/word/2020/wordml/sdtdatahash" xmlns:w16se="http://schemas.microsoft.com/office/word/2015/wordml/symex" xmlns:wpg="http://schemas.microsoft.com/office/word/2010/wordprocessingGroup" xmlns:wpi="http://schemas.microsoft.com/office/word/2010/wordprocessingInk" xmlns:wne="http://schemas.microsoft.com/office/word/2006/wordml" xmlns:wps="http://schemas.microsoft.com/office/word/2010/wordprocessingShape" mc:Ignorable="w14 w15 w16se w16cid w16 w16cex w16sdtdh wp14">
+<w:ftr xmlns:wpc="http://schemas.microsoft.com/office/word/2010/wordprocessingCanvas" xmlns:cx="http://schemas.microsoft.com/office/drawing/2014/chartex" xmlns:cx1="http://schemas.microsoft.com/office/drawing/2015/9/8/chartex" xmlns:cx2="http://schemas.microsoft.com/office/drawing/2015/10/21/chartex" xmlns:cx3="http://schemas.microsoft.com/office/drawing/2016/5/9/chartex" xmlns:cx4="http://schemas.microsoft.com/office/drawing/2016/5/10/chartex" xmlns:cx5="http://schemas.microsoft.com/office/drawing/2016/5/11/chartex" xmlns:cx6="http://schemas.microsoft.com/office/drawing/2016/5/12/chartex" xmlns:cx7="http://schemas.microsoft.com/office/drawing/2016/5/13/chartex" xmlns:cx8="http://schemas.microsoft.com/office/drawing/2016/5/14/chartex" xmlns:mc="http://schemas.openxmlformats.org/markup-compatibility/2006" xmlns:aink="http://schemas.microsoft.com/office/drawing/2016/ink" xmlns:am3d="http://schemas.microsoft.com/office/drawing/2017/model3d" xmlns:o="urn:schemas-microsoft-com:office:office" xmlns:oel="http://schemas.microsoft.com/office/2019/extlst" xmlns:r="http://schemas.openxmlformats.org/officeDocument/2006/relationships" xmlns:m="http://schemas.openxmlformats.org/officeDocument/2006/math" xmlns:v="urn:schemas-microsoft-com:vml" xmlns:wp14="http://schemas.microsoft.com/office/word/2010/wordprocessingDrawing" xmlns:wp="http://schemas.openxmlformats.org/drawingml/2006/wordprocessingDrawing" xmlns:w10="urn:schemas-microsoft-com:office:word" xmlns:w="http://schemas.openxmlformats.org/wordprocessingml/2006/main" xmlns:w14="http://schemas.microsoft.com/office/word/2010/wordml" xmlns:w15="http://schemas.microsoft.com/office/word/2012/wordml" xmlns:w16cex="http://schemas.microsoft.com/office/word/2018/wordml/cex" xmlns:w16cid="http://schemas.microsoft.com/office/word/2016/wordml/cid" xmlns:w16="http://schemas.microsoft.com/office/word/2018/wordml" xmlns:w16du="http://schemas.microsoft.com/office/word/2023/wordml/word16du" xmlns:w16sdtdh="http://schemas.microsoft.com/office/word/2020/wordml/sdtdatahash" xmlns:w16se="http://schemas.microsoft.com/office/word/2015/wordml/symex" xmlns:wpg="http://schemas.microsoft.com/office/word/2010/wordprocessingGroup" xmlns:wpi="http://schemas.microsoft.com/office/word/2010/wordprocessingInk" xmlns:wne="http://schemas.microsoft.com/office/word/2006/wordml" xmlns:wps="http://schemas.microsoft.com/office/word/2010/wordprocessingShape" mc:Ignorable="w14 w15 w16se w16cid w16 w16cex w16sdtdh w16du wp14">
   <w:sdt>
     <w:sdtPr>
       <w:id w:val="596453030"/>
@@ -4135,7 +2989,7 @@
 </file>
 
 <file path=word/footer2.xml><?xml version="1.0" encoding="utf-8"?>
-<w:ftr xmlns:wpc="http://schemas.microsoft.com/office/word/2010/wordprocessingCanvas" xmlns:cx="http://schemas.microsoft.com/office/drawing/2014/chartex" xmlns:cx1="http://schemas.microsoft.com/office/drawing/2015/9/8/chartex" xmlns:cx2="http://schemas.microsoft.com/office/drawing/2015/10/21/chartex" xmlns:cx3="http://schemas.microsoft.com/office/drawing/2016/5/9/chartex" xmlns:cx4="http://schemas.microsoft.com/office/drawing/2016/5/10/chartex" xmlns:cx5="http://schemas.microsoft.com/office/drawing/2016/5/11/chartex" xmlns:cx6="http://schemas.microsoft.com/office/drawing/2016/5/12/chartex" xmlns:cx7="http://schemas.microsoft.com/office/drawing/2016/5/13/chartex" xmlns:cx8="http://schemas.microsoft.com/office/drawing/2016/5/14/chartex" xmlns:mc="http://schemas.openxmlformats.org/markup-compatibility/2006" xmlns:aink="http://schemas.microsoft.com/office/drawing/2016/ink" xmlns:am3d="http://schemas.microsoft.com/office/drawing/2017/model3d" xmlns:o="urn:schemas-microsoft-com:office:office" xmlns:oel="http://schemas.microsoft.com/office/2019/extlst" xmlns:r="http://schemas.openxmlformats.org/officeDocument/2006/relationships" xmlns:m="http://schemas.openxmlformats.org/officeDocument/2006/math" xmlns:v="urn:schemas-microsoft-com:vml" xmlns:wp14="http://schemas.microsoft.com/office/word/2010/wordprocessingDrawing" xmlns:wp="http://schemas.openxmlformats.org/drawingml/2006/wordprocessingDrawing" xmlns:w10="urn:schemas-microsoft-com:office:word" xmlns:w="http://schemas.openxmlformats.org/wordprocessingml/2006/main" xmlns:w14="http://schemas.microsoft.com/office/word/2010/wordml" xmlns:w15="http://schemas.microsoft.com/office/word/2012/wordml" xmlns:w16cex="http://schemas.microsoft.com/office/word/2018/wordml/cex" xmlns:w16cid="http://schemas.microsoft.com/office/word/2016/wordml/cid" xmlns:w16="http://schemas.microsoft.com/office/word/2018/wordml" xmlns:w16sdtdh="http://schemas.microsoft.com/office/word/2020/wordml/sdtdatahash" xmlns:w16se="http://schemas.microsoft.com/office/word/2015/wordml/symex" xmlns:wpg="http://schemas.microsoft.com/office/word/2010/wordprocessingGroup" xmlns:wpi="http://schemas.microsoft.com/office/word/2010/wordprocessingInk" xmlns:wne="http://schemas.microsoft.com/office/word/2006/wordml" xmlns:wps="http://schemas.microsoft.com/office/word/2010/wordprocessingShape" mc:Ignorable="w14 w15 w16se w16cid w16 w16cex w16sdtdh wp14">
+<w:ftr xmlns:wpc="http://schemas.microsoft.com/office/word/2010/wordprocessingCanvas" xmlns:cx="http://schemas.microsoft.com/office/drawing/2014/chartex" xmlns:cx1="http://schemas.microsoft.com/office/drawing/2015/9/8/chartex" xmlns:cx2="http://schemas.microsoft.com/office/drawing/2015/10/21/chartex" xmlns:cx3="http://schemas.microsoft.com/office/drawing/2016/5/9/chartex" xmlns:cx4="http://schemas.microsoft.com/office/drawing/2016/5/10/chartex" xmlns:cx5="http://schemas.microsoft.com/office/drawing/2016/5/11/chartex" xmlns:cx6="http://schemas.microsoft.com/office/drawing/2016/5/12/chartex" xmlns:cx7="http://schemas.microsoft.com/office/drawing/2016/5/13/chartex" xmlns:cx8="http://schemas.microsoft.com/office/drawing/2016/5/14/chartex" xmlns:mc="http://schemas.openxmlformats.org/markup-compatibility/2006" xmlns:aink="http://schemas.microsoft.com/office/drawing/2016/ink" xmlns:am3d="http://schemas.microsoft.com/office/drawing/2017/model3d" xmlns:o="urn:schemas-microsoft-com:office:office" xmlns:oel="http://schemas.microsoft.com/office/2019/extlst" xmlns:r="http://schemas.openxmlformats.org/officeDocument/2006/relationships" xmlns:m="http://schemas.openxmlformats.org/officeDocument/2006/math" xmlns:v="urn:schemas-microsoft-com:vml" xmlns:wp14="http://schemas.microsoft.com/office/word/2010/wordprocessingDrawing" xmlns:wp="http://schemas.openxmlformats.org/drawingml/2006/wordprocessingDrawing" xmlns:w10="urn:schemas-microsoft-com:office:word" xmlns:w="http://schemas.openxmlformats.org/wordprocessingml/2006/main" xmlns:w14="http://schemas.microsoft.com/office/word/2010/wordml" xmlns:w15="http://schemas.microsoft.com/office/word/2012/wordml" xmlns:w16cex="http://schemas.microsoft.com/office/word/2018/wordml/cex" xmlns:w16cid="http://schemas.microsoft.com/office/word/2016/wordml/cid" xmlns:w16="http://schemas.microsoft.com/office/word/2018/wordml" xmlns:w16du="http://schemas.microsoft.com/office/word/2023/wordml/word16du" xmlns:w16sdtdh="http://schemas.microsoft.com/office/word/2020/wordml/sdtdatahash" xmlns:w16se="http://schemas.microsoft.com/office/word/2015/wordml/symex" xmlns:wpg="http://schemas.microsoft.com/office/word/2010/wordprocessingGroup" xmlns:wpi="http://schemas.microsoft.com/office/word/2010/wordprocessingInk" xmlns:wne="http://schemas.microsoft.com/office/word/2006/wordml" xmlns:wps="http://schemas.microsoft.com/office/word/2010/wordprocessingShape" mc:Ignorable="w14 w15 w16se w16cid w16 w16cex w16sdtdh w16du wp14">
   <w:p>
     <w:pPr>
       <w:pStyle w:val="Rodap"/>
@@ -4146,18 +3000,7 @@
 </file>
 
 <file path=word/footer3.xml><?xml version="1.0" encoding="utf-8"?>
-<w:ftr xmlns:wpc="http://schemas.microsoft.com/office/word/2010/wordprocessingCanvas" xmlns:cx="http://schemas.microsoft.com/office/drawing/2014/chartex" xmlns:cx1="http://schemas.microsoft.com/office/drawing/2015/9/8/chartex" xmlns:cx2="http://schemas.microsoft.com/office/drawing/2015/10/21/chartex" xmlns:cx3="http://schemas.microsoft.com/office/drawing/2016/5/9/chartex" xmlns:cx4="http://schemas.microsoft.com/office/drawing/2016/5/10/chartex" xmlns:cx5="http://schemas.microsoft.com/office/drawing/2016/5/11/chartex" xmlns:cx6="http://schemas.microsoft.com/office/drawing/2016/5/12/chartex" xmlns:cx7="http://schemas.microsoft.com/office/drawing/2016/5/13/chartex" xmlns:cx8="http://schemas.microsoft.com/office/drawing/2016/5/14/chartex" xmlns:mc="http://schemas.openxmlformats.org/markup-compatibility/2006" xmlns:aink="http://schemas.microsoft.com/office/drawing/2016/ink" xmlns:am3d="http://schemas.microsoft.com/office/drawing/2017/model3d" xmlns:o="urn:schemas-microsoft-com:office:office" xmlns:oel="http://schemas.microsoft.com/office/2019/extlst" xmlns:r="http://schemas.openxmlformats.org/officeDocument/2006/relationships" xmlns:m="http://schemas.openxmlformats.org/officeDocument/2006/math" xmlns:v="urn:schemas-microsoft-com:vml" xmlns:wp14="http://schemas.microsoft.com/office/word/2010/wordprocessingDrawing" xmlns:wp="http://schemas.openxmlformats.org/drawingml/2006/wordprocessingDrawing" xmlns:w10="urn:schemas-microsoft-com:office:word" xmlns:w="http://schemas.openxmlformats.org/wordprocessingml/2006/main" xmlns:w14="http://schemas.microsoft.com/office/word/2010/wordml" xmlns:w15="http://schemas.microsoft.com/office/word/2012/wordml" xmlns:w16cex="http://schemas.microsoft.com/office/word/2018/wordml/cex" xmlns:w16cid="http://schemas.microsoft.com/office/word/2016/wordml/cid" xmlns:w16="http://schemas.microsoft.com/office/word/2018/wordml" xmlns:w16sdtdh="http://schemas.microsoft.com/office/word/2020/wordml/sdtdatahash" xmlns:w16se="http://schemas.microsoft.com/office/word/2015/wordml/symex" xmlns:wpg="http://schemas.microsoft.com/office/word/2010/wordprocessingGroup" xmlns:wpi="http://schemas.microsoft.com/office/word/2010/wordprocessingInk" xmlns:wne="http://schemas.microsoft.com/office/word/2006/wordml" xmlns:wps="http://schemas.microsoft.com/office/word/2010/wordprocessingShape" mc:Ignorable="w14 w15 w16se w16cid w16 w16cex w16sdtdh wp14">
-  <w:p>
-    <w:pPr>
-      <w:pStyle w:val="Rodap"/>
-      <w:jc w:val="center"/>
-    </w:pPr>
-  </w:p>
-</w:ftr>
-</file>
-
-<file path=word/footer4.xml><?xml version="1.0" encoding="utf-8"?>
-<w:ftr xmlns:wpc="http://schemas.microsoft.com/office/word/2010/wordprocessingCanvas" xmlns:cx="http://schemas.microsoft.com/office/drawing/2014/chartex" xmlns:cx1="http://schemas.microsoft.com/office/drawing/2015/9/8/chartex" xmlns:cx2="http://schemas.microsoft.com/office/drawing/2015/10/21/chartex" xmlns:cx3="http://schemas.microsoft.com/office/drawing/2016/5/9/chartex" xmlns:cx4="http://schemas.microsoft.com/office/drawing/2016/5/10/chartex" xmlns:cx5="http://schemas.microsoft.com/office/drawing/2016/5/11/chartex" xmlns:cx6="http://schemas.microsoft.com/office/drawing/2016/5/12/chartex" xmlns:cx7="http://schemas.microsoft.com/office/drawing/2016/5/13/chartex" xmlns:cx8="http://schemas.microsoft.com/office/drawing/2016/5/14/chartex" xmlns:mc="http://schemas.openxmlformats.org/markup-compatibility/2006" xmlns:aink="http://schemas.microsoft.com/office/drawing/2016/ink" xmlns:am3d="http://schemas.microsoft.com/office/drawing/2017/model3d" xmlns:o="urn:schemas-microsoft-com:office:office" xmlns:oel="http://schemas.microsoft.com/office/2019/extlst" xmlns:r="http://schemas.openxmlformats.org/officeDocument/2006/relationships" xmlns:m="http://schemas.openxmlformats.org/officeDocument/2006/math" xmlns:v="urn:schemas-microsoft-com:vml" xmlns:wp14="http://schemas.microsoft.com/office/word/2010/wordprocessingDrawing" xmlns:wp="http://schemas.openxmlformats.org/drawingml/2006/wordprocessingDrawing" xmlns:w10="urn:schemas-microsoft-com:office:word" xmlns:w="http://schemas.openxmlformats.org/wordprocessingml/2006/main" xmlns:w14="http://schemas.microsoft.com/office/word/2010/wordml" xmlns:w15="http://schemas.microsoft.com/office/word/2012/wordml" xmlns:w16cex="http://schemas.microsoft.com/office/word/2018/wordml/cex" xmlns:w16cid="http://schemas.microsoft.com/office/word/2016/wordml/cid" xmlns:w16="http://schemas.microsoft.com/office/word/2018/wordml" xmlns:w16sdtdh="http://schemas.microsoft.com/office/word/2020/wordml/sdtdatahash" xmlns:w16se="http://schemas.microsoft.com/office/word/2015/wordml/symex" xmlns:wpg="http://schemas.microsoft.com/office/word/2010/wordprocessingGroup" xmlns:wpi="http://schemas.microsoft.com/office/word/2010/wordprocessingInk" xmlns:wne="http://schemas.microsoft.com/office/word/2006/wordml" xmlns:wps="http://schemas.microsoft.com/office/word/2010/wordprocessingShape" mc:Ignorable="w14 w15 w16se w16cid w16 w16cex w16sdtdh wp14">
+<w:ftr xmlns:wpc="http://schemas.microsoft.com/office/word/2010/wordprocessingCanvas" xmlns:cx="http://schemas.microsoft.com/office/drawing/2014/chartex" xmlns:cx1="http://schemas.microsoft.com/office/drawing/2015/9/8/chartex" xmlns:cx2="http://schemas.microsoft.com/office/drawing/2015/10/21/chartex" xmlns:cx3="http://schemas.microsoft.com/office/drawing/2016/5/9/chartex" xmlns:cx4="http://schemas.microsoft.com/office/drawing/2016/5/10/chartex" xmlns:cx5="http://schemas.microsoft.com/office/drawing/2016/5/11/chartex" xmlns:cx6="http://schemas.microsoft.com/office/drawing/2016/5/12/chartex" xmlns:cx7="http://schemas.microsoft.com/office/drawing/2016/5/13/chartex" xmlns:cx8="http://schemas.microsoft.com/office/drawing/2016/5/14/chartex" xmlns:mc="http://schemas.openxmlformats.org/markup-compatibility/2006" xmlns:aink="http://schemas.microsoft.com/office/drawing/2016/ink" xmlns:am3d="http://schemas.microsoft.com/office/drawing/2017/model3d" xmlns:o="urn:schemas-microsoft-com:office:office" xmlns:oel="http://schemas.microsoft.com/office/2019/extlst" xmlns:r="http://schemas.openxmlformats.org/officeDocument/2006/relationships" xmlns:m="http://schemas.openxmlformats.org/officeDocument/2006/math" xmlns:v="urn:schemas-microsoft-com:vml" xmlns:wp14="http://schemas.microsoft.com/office/word/2010/wordprocessingDrawing" xmlns:wp="http://schemas.openxmlformats.org/drawingml/2006/wordprocessingDrawing" xmlns:w10="urn:schemas-microsoft-com:office:word" xmlns:w="http://schemas.openxmlformats.org/wordprocessingml/2006/main" xmlns:w14="http://schemas.microsoft.com/office/word/2010/wordml" xmlns:w15="http://schemas.microsoft.com/office/word/2012/wordml" xmlns:w16cex="http://schemas.microsoft.com/office/word/2018/wordml/cex" xmlns:w16cid="http://schemas.microsoft.com/office/word/2016/wordml/cid" xmlns:w16="http://schemas.microsoft.com/office/word/2018/wordml" xmlns:w16du="http://schemas.microsoft.com/office/word/2023/wordml/word16du" xmlns:w16sdtdh="http://schemas.microsoft.com/office/word/2020/wordml/sdtdatahash" xmlns:w16se="http://schemas.microsoft.com/office/word/2015/wordml/symex" xmlns:wpg="http://schemas.microsoft.com/office/word/2010/wordprocessingGroup" xmlns:wpi="http://schemas.microsoft.com/office/word/2010/wordprocessingInk" xmlns:wne="http://schemas.microsoft.com/office/word/2006/wordml" xmlns:wps="http://schemas.microsoft.com/office/word/2010/wordprocessingShape" mc:Ignorable="w14 w15 w16se w16cid w16 w16cex w16sdtdh w16du wp14">
   <w:p>
     <w:pPr>
       <w:pStyle w:val="Rodap"/>
@@ -4166,8 +3009,8 @@
 </w:ftr>
 </file>
 
-<file path=word/footer5.xml><?xml version="1.0" encoding="utf-8"?>
-<w:ftr xmlns:wpc="http://schemas.microsoft.com/office/word/2010/wordprocessingCanvas" xmlns:cx="http://schemas.microsoft.com/office/drawing/2014/chartex" xmlns:cx1="http://schemas.microsoft.com/office/drawing/2015/9/8/chartex" xmlns:cx2="http://schemas.microsoft.com/office/drawing/2015/10/21/chartex" xmlns:cx3="http://schemas.microsoft.com/office/drawing/2016/5/9/chartex" xmlns:cx4="http://schemas.microsoft.com/office/drawing/2016/5/10/chartex" xmlns:cx5="http://schemas.microsoft.com/office/drawing/2016/5/11/chartex" xmlns:cx6="http://schemas.microsoft.com/office/drawing/2016/5/12/chartex" xmlns:cx7="http://schemas.microsoft.com/office/drawing/2016/5/13/chartex" xmlns:cx8="http://schemas.microsoft.com/office/drawing/2016/5/14/chartex" xmlns:mc="http://schemas.openxmlformats.org/markup-compatibility/2006" xmlns:aink="http://schemas.microsoft.com/office/drawing/2016/ink" xmlns:am3d="http://schemas.microsoft.com/office/drawing/2017/model3d" xmlns:o="urn:schemas-microsoft-com:office:office" xmlns:oel="http://schemas.microsoft.com/office/2019/extlst" xmlns:r="http://schemas.openxmlformats.org/officeDocument/2006/relationships" xmlns:m="http://schemas.openxmlformats.org/officeDocument/2006/math" xmlns:v="urn:schemas-microsoft-com:vml" xmlns:wp14="http://schemas.microsoft.com/office/word/2010/wordprocessingDrawing" xmlns:wp="http://schemas.openxmlformats.org/drawingml/2006/wordprocessingDrawing" xmlns:w10="urn:schemas-microsoft-com:office:word" xmlns:w="http://schemas.openxmlformats.org/wordprocessingml/2006/main" xmlns:w14="http://schemas.microsoft.com/office/word/2010/wordml" xmlns:w15="http://schemas.microsoft.com/office/word/2012/wordml" xmlns:w16cex="http://schemas.microsoft.com/office/word/2018/wordml/cex" xmlns:w16cid="http://schemas.microsoft.com/office/word/2016/wordml/cid" xmlns:w16="http://schemas.microsoft.com/office/word/2018/wordml" xmlns:w16sdtdh="http://schemas.microsoft.com/office/word/2020/wordml/sdtdatahash" xmlns:w16se="http://schemas.microsoft.com/office/word/2015/wordml/symex" xmlns:wpg="http://schemas.microsoft.com/office/word/2010/wordprocessingGroup" xmlns:wpi="http://schemas.microsoft.com/office/word/2010/wordprocessingInk" xmlns:wne="http://schemas.microsoft.com/office/word/2006/wordml" xmlns:wps="http://schemas.microsoft.com/office/word/2010/wordprocessingShape" mc:Ignorable="w14 w15 w16se w16cid w16 w16cex w16sdtdh wp14">
+<file path=word/footer4.xml><?xml version="1.0" encoding="utf-8"?>
+<w:ftr xmlns:wpc="http://schemas.microsoft.com/office/word/2010/wordprocessingCanvas" xmlns:cx="http://schemas.microsoft.com/office/drawing/2014/chartex" xmlns:cx1="http://schemas.microsoft.com/office/drawing/2015/9/8/chartex" xmlns:cx2="http://schemas.microsoft.com/office/drawing/2015/10/21/chartex" xmlns:cx3="http://schemas.microsoft.com/office/drawing/2016/5/9/chartex" xmlns:cx4="http://schemas.microsoft.com/office/drawing/2016/5/10/chartex" xmlns:cx5="http://schemas.microsoft.com/office/drawing/2016/5/11/chartex" xmlns:cx6="http://schemas.microsoft.com/office/drawing/2016/5/12/chartex" xmlns:cx7="http://schemas.microsoft.com/office/drawing/2016/5/13/chartex" xmlns:cx8="http://schemas.microsoft.com/office/drawing/2016/5/14/chartex" xmlns:mc="http://schemas.openxmlformats.org/markup-compatibility/2006" xmlns:aink="http://schemas.microsoft.com/office/drawing/2016/ink" xmlns:am3d="http://schemas.microsoft.com/office/drawing/2017/model3d" xmlns:o="urn:schemas-microsoft-com:office:office" xmlns:oel="http://schemas.microsoft.com/office/2019/extlst" xmlns:r="http://schemas.openxmlformats.org/officeDocument/2006/relationships" xmlns:m="http://schemas.openxmlformats.org/officeDocument/2006/math" xmlns:v="urn:schemas-microsoft-com:vml" xmlns:wp14="http://schemas.microsoft.com/office/word/2010/wordprocessingDrawing" xmlns:wp="http://schemas.openxmlformats.org/drawingml/2006/wordprocessingDrawing" xmlns:w10="urn:schemas-microsoft-com:office:word" xmlns:w="http://schemas.openxmlformats.org/wordprocessingml/2006/main" xmlns:w14="http://schemas.microsoft.com/office/word/2010/wordml" xmlns:w15="http://schemas.microsoft.com/office/word/2012/wordml" xmlns:w16cex="http://schemas.microsoft.com/office/word/2018/wordml/cex" xmlns:w16cid="http://schemas.microsoft.com/office/word/2016/wordml/cid" xmlns:w16="http://schemas.microsoft.com/office/word/2018/wordml" xmlns:w16du="http://schemas.microsoft.com/office/word/2023/wordml/word16du" xmlns:w16sdtdh="http://schemas.microsoft.com/office/word/2020/wordml/sdtdatahash" xmlns:w16se="http://schemas.microsoft.com/office/word/2015/wordml/symex" xmlns:wpg="http://schemas.microsoft.com/office/word/2010/wordprocessingGroup" xmlns:wpi="http://schemas.microsoft.com/office/word/2010/wordprocessingInk" xmlns:wne="http://schemas.microsoft.com/office/word/2006/wordml" xmlns:wps="http://schemas.microsoft.com/office/word/2010/wordprocessingShape" mc:Ignorable="w14 w15 w16se w16cid w16 w16cex w16sdtdh w16du wp14">
   <w:sdt>
     <w:sdtPr>
       <w:id w:val="935410839"/>
@@ -4215,7 +3058,7 @@
 </file>
 
 <file path=word/footnotes.xml><?xml version="1.0" encoding="utf-8"?>
-<w:footnotes xmlns:wpc="http://schemas.microsoft.com/office/word/2010/wordprocessingCanvas" xmlns:cx="http://schemas.microsoft.com/office/drawing/2014/chartex" xmlns:cx1="http://schemas.microsoft.com/office/drawing/2015/9/8/chartex" xmlns:cx2="http://schemas.microsoft.com/office/drawing/2015/10/21/chartex" xmlns:cx3="http://schemas.microsoft.com/office/drawing/2016/5/9/chartex" xmlns:cx4="http://schemas.microsoft.com/office/drawing/2016/5/10/chartex" xmlns:cx5="http://schemas.microsoft.com/office/drawing/2016/5/11/chartex" xmlns:cx6="http://schemas.microsoft.com/office/drawing/2016/5/12/chartex" xmlns:cx7="http://schemas.microsoft.com/office/drawing/2016/5/13/chartex" xmlns:cx8="http://schemas.microsoft.com/office/drawing/2016/5/14/chartex" xmlns:mc="http://schemas.openxmlformats.org/markup-compatibility/2006" xmlns:aink="http://schemas.microsoft.com/office/drawing/2016/ink" xmlns:am3d="http://schemas.microsoft.com/office/drawing/2017/model3d" xmlns:o="urn:schemas-microsoft-com:office:office" xmlns:oel="http://schemas.microsoft.com/office/2019/extlst" xmlns:r="http://schemas.openxmlformats.org/officeDocument/2006/relationships" xmlns:m="http://schemas.openxmlformats.org/officeDocument/2006/math" xmlns:v="urn:schemas-microsoft-com:vml" xmlns:wp14="http://schemas.microsoft.com/office/word/2010/wordprocessingDrawing" xmlns:wp="http://schemas.openxmlformats.org/drawingml/2006/wordprocessingDrawing" xmlns:w10="urn:schemas-microsoft-com:office:word" xmlns:w="http://schemas.openxmlformats.org/wordprocessingml/2006/main" xmlns:w14="http://schemas.microsoft.com/office/word/2010/wordml" xmlns:w15="http://schemas.microsoft.com/office/word/2012/wordml" xmlns:w16cex="http://schemas.microsoft.com/office/word/2018/wordml/cex" xmlns:w16cid="http://schemas.microsoft.com/office/word/2016/wordml/cid" xmlns:w16="http://schemas.microsoft.com/office/word/2018/wordml" xmlns:w16sdtdh="http://schemas.microsoft.com/office/word/2020/wordml/sdtdatahash" xmlns:w16se="http://schemas.microsoft.com/office/word/2015/wordml/symex" xmlns:wpg="http://schemas.microsoft.com/office/word/2010/wordprocessingGroup" xmlns:wpi="http://schemas.microsoft.com/office/word/2010/wordprocessingInk" xmlns:wne="http://schemas.microsoft.com/office/word/2006/wordml" xmlns:wps="http://schemas.microsoft.com/office/word/2010/wordprocessingShape" mc:Ignorable="w14 w15 w16se w16cid w16 w16cex w16sdtdh wp14">
+<w:footnotes xmlns:wpc="http://schemas.microsoft.com/office/word/2010/wordprocessingCanvas" xmlns:cx="http://schemas.microsoft.com/office/drawing/2014/chartex" xmlns:cx1="http://schemas.microsoft.com/office/drawing/2015/9/8/chartex" xmlns:cx2="http://schemas.microsoft.com/office/drawing/2015/10/21/chartex" xmlns:cx3="http://schemas.microsoft.com/office/drawing/2016/5/9/chartex" xmlns:cx4="http://schemas.microsoft.com/office/drawing/2016/5/10/chartex" xmlns:cx5="http://schemas.microsoft.com/office/drawing/2016/5/11/chartex" xmlns:cx6="http://schemas.microsoft.com/office/drawing/2016/5/12/chartex" xmlns:cx7="http://schemas.microsoft.com/office/drawing/2016/5/13/chartex" xmlns:cx8="http://schemas.microsoft.com/office/drawing/2016/5/14/chartex" xmlns:mc="http://schemas.openxmlformats.org/markup-compatibility/2006" xmlns:aink="http://schemas.microsoft.com/office/drawing/2016/ink" xmlns:am3d="http://schemas.microsoft.com/office/drawing/2017/model3d" xmlns:o="urn:schemas-microsoft-com:office:office" xmlns:oel="http://schemas.microsoft.com/office/2019/extlst" xmlns:r="http://schemas.openxmlformats.org/officeDocument/2006/relationships" xmlns:m="http://schemas.openxmlformats.org/officeDocument/2006/math" xmlns:v="urn:schemas-microsoft-com:vml" xmlns:wp14="http://schemas.microsoft.com/office/word/2010/wordprocessingDrawing" xmlns:wp="http://schemas.openxmlformats.org/drawingml/2006/wordprocessingDrawing" xmlns:w10="urn:schemas-microsoft-com:office:word" xmlns:w="http://schemas.openxmlformats.org/wordprocessingml/2006/main" xmlns:w14="http://schemas.microsoft.com/office/word/2010/wordml" xmlns:w15="http://schemas.microsoft.com/office/word/2012/wordml" xmlns:w16cex="http://schemas.microsoft.com/office/word/2018/wordml/cex" xmlns:w16cid="http://schemas.microsoft.com/office/word/2016/wordml/cid" xmlns:w16="http://schemas.microsoft.com/office/word/2018/wordml" xmlns:w16du="http://schemas.microsoft.com/office/word/2023/wordml/word16du" xmlns:w16sdtdh="http://schemas.microsoft.com/office/word/2020/wordml/sdtdatahash" xmlns:w16se="http://schemas.microsoft.com/office/word/2015/wordml/symex" xmlns:wpg="http://schemas.microsoft.com/office/word/2010/wordprocessingGroup" xmlns:wpi="http://schemas.microsoft.com/office/word/2010/wordprocessingInk" xmlns:wne="http://schemas.microsoft.com/office/word/2006/wordml" xmlns:wps="http://schemas.microsoft.com/office/word/2010/wordprocessingShape" mc:Ignorable="w14 w15 w16se w16cid w16 w16cex w16sdtdh w16du wp14">
   <w:footnote w:type="separator" w:id="-1">
     <w:p>
       <w:pPr>
@@ -4240,7 +3083,48 @@
 </file>
 
 <file path=word/header1.xml><?xml version="1.0" encoding="utf-8"?>
-<w:hdr xmlns:wpc="http://schemas.microsoft.com/office/word/2010/wordprocessingCanvas" xmlns:cx="http://schemas.microsoft.com/office/drawing/2014/chartex" xmlns:cx1="http://schemas.microsoft.com/office/drawing/2015/9/8/chartex" xmlns:cx2="http://schemas.microsoft.com/office/drawing/2015/10/21/chartex" xmlns:cx3="http://schemas.microsoft.com/office/drawing/2016/5/9/chartex" xmlns:cx4="http://schemas.microsoft.com/office/drawing/2016/5/10/chartex" xmlns:cx5="http://schemas.microsoft.com/office/drawing/2016/5/11/chartex" xmlns:cx6="http://schemas.microsoft.com/office/drawing/2016/5/12/chartex" xmlns:cx7="http://schemas.microsoft.com/office/drawing/2016/5/13/chartex" xmlns:cx8="http://schemas.microsoft.com/office/drawing/2016/5/14/chartex" xmlns:mc="http://schemas.openxmlformats.org/markup-compatibility/2006" xmlns:aink="http://schemas.microsoft.com/office/drawing/2016/ink" xmlns:am3d="http://schemas.microsoft.com/office/drawing/2017/model3d" xmlns:o="urn:schemas-microsoft-com:office:office" xmlns:oel="http://schemas.microsoft.com/office/2019/extlst" xmlns:r="http://schemas.openxmlformats.org/officeDocument/2006/relationships" xmlns:m="http://schemas.openxmlformats.org/officeDocument/2006/math" xmlns:v="urn:schemas-microsoft-com:vml" xmlns:wp14="http://schemas.microsoft.com/office/word/2010/wordprocessingDrawing" xmlns:wp="http://schemas.openxmlformats.org/drawingml/2006/wordprocessingDrawing" xmlns:w10="urn:schemas-microsoft-com:office:word" xmlns:w="http://schemas.openxmlformats.org/wordprocessingml/2006/main" xmlns:w14="http://schemas.microsoft.com/office/word/2010/wordml" xmlns:w15="http://schemas.microsoft.com/office/word/2012/wordml" xmlns:w16cex="http://schemas.microsoft.com/office/word/2018/wordml/cex" xmlns:w16cid="http://schemas.microsoft.com/office/word/2016/wordml/cid" xmlns:w16="http://schemas.microsoft.com/office/word/2018/wordml" xmlns:w16sdtdh="http://schemas.microsoft.com/office/word/2020/wordml/sdtdatahash" xmlns:w16se="http://schemas.microsoft.com/office/word/2015/wordml/symex" xmlns:wpg="http://schemas.microsoft.com/office/word/2010/wordprocessingGroup" xmlns:wpi="http://schemas.microsoft.com/office/word/2010/wordprocessingInk" xmlns:wne="http://schemas.microsoft.com/office/word/2006/wordml" xmlns:wps="http://schemas.microsoft.com/office/word/2010/wordprocessingShape" mc:Ignorable="w14 w15 w16se w16cid w16 w16cex w16sdtdh wp14">
+<w:hdr xmlns:wpc="http://schemas.microsoft.com/office/word/2010/wordprocessingCanvas" xmlns:cx="http://schemas.microsoft.com/office/drawing/2014/chartex" xmlns:cx1="http://schemas.microsoft.com/office/drawing/2015/9/8/chartex" xmlns:cx2="http://schemas.microsoft.com/office/drawing/2015/10/21/chartex" xmlns:cx3="http://schemas.microsoft.com/office/drawing/2016/5/9/chartex" xmlns:cx4="http://schemas.microsoft.com/office/drawing/2016/5/10/chartex" xmlns:cx5="http://schemas.microsoft.com/office/drawing/2016/5/11/chartex" xmlns:cx6="http://schemas.microsoft.com/office/drawing/2016/5/12/chartex" xmlns:cx7="http://schemas.microsoft.com/office/drawing/2016/5/13/chartex" xmlns:cx8="http://schemas.microsoft.com/office/drawing/2016/5/14/chartex" xmlns:mc="http://schemas.openxmlformats.org/markup-compatibility/2006" xmlns:aink="http://schemas.microsoft.com/office/drawing/2016/ink" xmlns:am3d="http://schemas.microsoft.com/office/drawing/2017/model3d" xmlns:o="urn:schemas-microsoft-com:office:office" xmlns:oel="http://schemas.microsoft.com/office/2019/extlst" xmlns:r="http://schemas.openxmlformats.org/officeDocument/2006/relationships" xmlns:m="http://schemas.openxmlformats.org/officeDocument/2006/math" xmlns:v="urn:schemas-microsoft-com:vml" xmlns:wp14="http://schemas.microsoft.com/office/word/2010/wordprocessingDrawing" xmlns:wp="http://schemas.openxmlformats.org/drawingml/2006/wordprocessingDrawing" xmlns:w10="urn:schemas-microsoft-com:office:word" xmlns:w="http://schemas.openxmlformats.org/wordprocessingml/2006/main" xmlns:w14="http://schemas.microsoft.com/office/word/2010/wordml" xmlns:w15="http://schemas.microsoft.com/office/word/2012/wordml" xmlns:w16cex="http://schemas.microsoft.com/office/word/2018/wordml/cex" xmlns:w16cid="http://schemas.microsoft.com/office/word/2016/wordml/cid" xmlns:w16="http://schemas.microsoft.com/office/word/2018/wordml" xmlns:w16du="http://schemas.microsoft.com/office/word/2023/wordml/word16du" xmlns:w16sdtdh="http://schemas.microsoft.com/office/word/2020/wordml/sdtdatahash" xmlns:w16se="http://schemas.microsoft.com/office/word/2015/wordml/symex" xmlns:wpg="http://schemas.microsoft.com/office/word/2010/wordprocessingGroup" xmlns:wpi="http://schemas.microsoft.com/office/word/2010/wordprocessingInk" xmlns:wne="http://schemas.microsoft.com/office/word/2006/wordml" xmlns:wps="http://schemas.microsoft.com/office/word/2010/wordprocessingShape" mc:Ignorable="w14 w15 w16se w16cid w16 w16cex w16sdtdh w16du wp14">
+  <w:p>
+    <w:pPr>
+      <w:spacing w:before="0" w:after="0"/>
+      <w:ind w:left="6372" w:firstLine="708"/>
+      <w:jc w:val="left"/>
+      <w:rPr>
+        <w:b/>
+        <w:sz w:val="28"/>
+        <w:szCs w:val="28"/>
+      </w:rPr>
+    </w:pPr>
+    <w:r>
+      <w:rPr>
+        <w:b/>
+        <w:sz w:val="28"/>
+        <w:szCs w:val="28"/>
+      </w:rPr>
+      <w:t>Viseu</w:t>
+    </w:r>
+    <w:r>
+      <w:rPr>
+        <w:b/>
+        <w:sz w:val="28"/>
+        <w:szCs w:val="28"/>
+      </w:rPr>
+      <w:t xml:space="preserve">, </w:t>
+    </w:r>
+    <w:r>
+      <w:rPr>
+        <w:b/>
+        <w:sz w:val="28"/>
+        <w:szCs w:val="28"/>
+      </w:rPr>
+      <w:t>2024</w:t>
+    </w:r>
+  </w:p>
+</w:hdr>
+</file>
+
+<file path=word/header2.xml><?xml version="1.0" encoding="utf-8"?>
+<w:hdr xmlns:wpc="http://schemas.microsoft.com/office/word/2010/wordprocessingCanvas" xmlns:cx="http://schemas.microsoft.com/office/drawing/2014/chartex" xmlns:cx1="http://schemas.microsoft.com/office/drawing/2015/9/8/chartex" xmlns:cx2="http://schemas.microsoft.com/office/drawing/2015/10/21/chartex" xmlns:cx3="http://schemas.microsoft.com/office/drawing/2016/5/9/chartex" xmlns:cx4="http://schemas.microsoft.com/office/drawing/2016/5/10/chartex" xmlns:cx5="http://schemas.microsoft.com/office/drawing/2016/5/11/chartex" xmlns:cx6="http://schemas.microsoft.com/office/drawing/2016/5/12/chartex" xmlns:cx7="http://schemas.microsoft.com/office/drawing/2016/5/13/chartex" xmlns:cx8="http://schemas.microsoft.com/office/drawing/2016/5/14/chartex" xmlns:mc="http://schemas.openxmlformats.org/markup-compatibility/2006" xmlns:aink="http://schemas.microsoft.com/office/drawing/2016/ink" xmlns:am3d="http://schemas.microsoft.com/office/drawing/2017/model3d" xmlns:o="urn:schemas-microsoft-com:office:office" xmlns:oel="http://schemas.microsoft.com/office/2019/extlst" xmlns:r="http://schemas.openxmlformats.org/officeDocument/2006/relationships" xmlns:m="http://schemas.openxmlformats.org/officeDocument/2006/math" xmlns:v="urn:schemas-microsoft-com:vml" xmlns:wp14="http://schemas.microsoft.com/office/word/2010/wordprocessingDrawing" xmlns:wp="http://schemas.openxmlformats.org/drawingml/2006/wordprocessingDrawing" xmlns:w10="urn:schemas-microsoft-com:office:word" xmlns:w="http://schemas.openxmlformats.org/wordprocessingml/2006/main" xmlns:w14="http://schemas.microsoft.com/office/word/2010/wordml" xmlns:w15="http://schemas.microsoft.com/office/word/2012/wordml" xmlns:w16cex="http://schemas.microsoft.com/office/word/2018/wordml/cex" xmlns:w16cid="http://schemas.microsoft.com/office/word/2016/wordml/cid" xmlns:w16="http://schemas.microsoft.com/office/word/2018/wordml" xmlns:w16du="http://schemas.microsoft.com/office/word/2023/wordml/word16du" xmlns:w16sdtdh="http://schemas.microsoft.com/office/word/2020/wordml/sdtdatahash" xmlns:w16se="http://schemas.microsoft.com/office/word/2015/wordml/symex" xmlns:wpg="http://schemas.microsoft.com/office/word/2010/wordprocessingGroup" xmlns:wpi="http://schemas.microsoft.com/office/word/2010/wordprocessingInk" xmlns:wne="http://schemas.microsoft.com/office/word/2006/wordml" xmlns:wps="http://schemas.microsoft.com/office/word/2010/wordprocessingShape" mc:Ignorable="w14 w15 w16se w16cid w16 w16cex w16sdtdh w16du wp14">
   <w:p>
     <w:pPr>
       <w:pStyle w:val="Cabealho"/>
@@ -4249,8 +3133,8 @@
 </w:hdr>
 </file>
 
-<file path=word/header2.xml><?xml version="1.0" encoding="utf-8"?>
-<w:hdr xmlns:wpc="http://schemas.microsoft.com/office/word/2010/wordprocessingCanvas" xmlns:cx="http://schemas.microsoft.com/office/drawing/2014/chartex" xmlns:cx1="http://schemas.microsoft.com/office/drawing/2015/9/8/chartex" xmlns:cx2="http://schemas.microsoft.com/office/drawing/2015/10/21/chartex" xmlns:cx3="http://schemas.microsoft.com/office/drawing/2016/5/9/chartex" xmlns:cx4="http://schemas.microsoft.com/office/drawing/2016/5/10/chartex" xmlns:cx5="http://schemas.microsoft.com/office/drawing/2016/5/11/chartex" xmlns:cx6="http://schemas.microsoft.com/office/drawing/2016/5/12/chartex" xmlns:cx7="http://schemas.microsoft.com/office/drawing/2016/5/13/chartex" xmlns:cx8="http://schemas.microsoft.com/office/drawing/2016/5/14/chartex" xmlns:mc="http://schemas.openxmlformats.org/markup-compatibility/2006" xmlns:aink="http://schemas.microsoft.com/office/drawing/2016/ink" xmlns:am3d="http://schemas.microsoft.com/office/drawing/2017/model3d" xmlns:o="urn:schemas-microsoft-com:office:office" xmlns:oel="http://schemas.microsoft.com/office/2019/extlst" xmlns:r="http://schemas.openxmlformats.org/officeDocument/2006/relationships" xmlns:m="http://schemas.openxmlformats.org/officeDocument/2006/math" xmlns:v="urn:schemas-microsoft-com:vml" xmlns:wp14="http://schemas.microsoft.com/office/word/2010/wordprocessingDrawing" xmlns:wp="http://schemas.openxmlformats.org/drawingml/2006/wordprocessingDrawing" xmlns:w10="urn:schemas-microsoft-com:office:word" xmlns:w="http://schemas.openxmlformats.org/wordprocessingml/2006/main" xmlns:w14="http://schemas.microsoft.com/office/word/2010/wordml" xmlns:w15="http://schemas.microsoft.com/office/word/2012/wordml" xmlns:w16cex="http://schemas.microsoft.com/office/word/2018/wordml/cex" xmlns:w16cid="http://schemas.microsoft.com/office/word/2016/wordml/cid" xmlns:w16="http://schemas.microsoft.com/office/word/2018/wordml" xmlns:w16sdtdh="http://schemas.microsoft.com/office/word/2020/wordml/sdtdatahash" xmlns:w16se="http://schemas.microsoft.com/office/word/2015/wordml/symex" xmlns:wpg="http://schemas.microsoft.com/office/word/2010/wordprocessingGroup" xmlns:wpi="http://schemas.microsoft.com/office/word/2010/wordprocessingInk" xmlns:wne="http://schemas.microsoft.com/office/word/2006/wordml" xmlns:wps="http://schemas.microsoft.com/office/word/2010/wordprocessingShape" mc:Ignorable="w14 w15 w16se w16cid w16 w16cex w16sdtdh wp14">
+<file path=word/header3.xml><?xml version="1.0" encoding="utf-8"?>
+<w:hdr xmlns:wpc="http://schemas.microsoft.com/office/word/2010/wordprocessingCanvas" xmlns:cx="http://schemas.microsoft.com/office/drawing/2014/chartex" xmlns:cx1="http://schemas.microsoft.com/office/drawing/2015/9/8/chartex" xmlns:cx2="http://schemas.microsoft.com/office/drawing/2015/10/21/chartex" xmlns:cx3="http://schemas.microsoft.com/office/drawing/2016/5/9/chartex" xmlns:cx4="http://schemas.microsoft.com/office/drawing/2016/5/10/chartex" xmlns:cx5="http://schemas.microsoft.com/office/drawing/2016/5/11/chartex" xmlns:cx6="http://schemas.microsoft.com/office/drawing/2016/5/12/chartex" xmlns:cx7="http://schemas.microsoft.com/office/drawing/2016/5/13/chartex" xmlns:cx8="http://schemas.microsoft.com/office/drawing/2016/5/14/chartex" xmlns:mc="http://schemas.openxmlformats.org/markup-compatibility/2006" xmlns:aink="http://schemas.microsoft.com/office/drawing/2016/ink" xmlns:am3d="http://schemas.microsoft.com/office/drawing/2017/model3d" xmlns:o="urn:schemas-microsoft-com:office:office" xmlns:oel="http://schemas.microsoft.com/office/2019/extlst" xmlns:r="http://schemas.openxmlformats.org/officeDocument/2006/relationships" xmlns:m="http://schemas.openxmlformats.org/officeDocument/2006/math" xmlns:v="urn:schemas-microsoft-com:vml" xmlns:wp14="http://schemas.microsoft.com/office/word/2010/wordprocessingDrawing" xmlns:wp="http://schemas.openxmlformats.org/drawingml/2006/wordprocessingDrawing" xmlns:w10="urn:schemas-microsoft-com:office:word" xmlns:w="http://schemas.openxmlformats.org/wordprocessingml/2006/main" xmlns:w14="http://schemas.microsoft.com/office/word/2010/wordml" xmlns:w15="http://schemas.microsoft.com/office/word/2012/wordml" xmlns:w16cex="http://schemas.microsoft.com/office/word/2018/wordml/cex" xmlns:w16cid="http://schemas.microsoft.com/office/word/2016/wordml/cid" xmlns:w16="http://schemas.microsoft.com/office/word/2018/wordml" xmlns:w16du="http://schemas.microsoft.com/office/word/2023/wordml/word16du" xmlns:w16sdtdh="http://schemas.microsoft.com/office/word/2020/wordml/sdtdatahash" xmlns:w16se="http://schemas.microsoft.com/office/word/2015/wordml/symex" xmlns:wpg="http://schemas.microsoft.com/office/word/2010/wordprocessingGroup" xmlns:wpi="http://schemas.microsoft.com/office/word/2010/wordprocessingInk" xmlns:wne="http://schemas.microsoft.com/office/word/2006/wordml" xmlns:wps="http://schemas.microsoft.com/office/word/2010/wordprocessingShape" mc:Ignorable="w14 w15 w16se w16cid w16 w16cex w16sdtdh w16du wp14">
   <w:p>
     <w:pPr>
       <w:pStyle w:val="Cabealho"/>
@@ -4263,7 +3147,7 @@
 </file>
 
 <file path=word/numbering.xml><?xml version="1.0" encoding="utf-8"?>
-<w:numbering xmlns:wpc="http://schemas.microsoft.com/office/word/2010/wordprocessingCanvas" xmlns:cx="http://schemas.microsoft.com/office/drawing/2014/chartex" xmlns:cx1="http://schemas.microsoft.com/office/drawing/2015/9/8/chartex" xmlns:cx2="http://schemas.microsoft.com/office/drawing/2015/10/21/chartex" xmlns:cx3="http://schemas.microsoft.com/office/drawing/2016/5/9/chartex" xmlns:cx4="http://schemas.microsoft.com/office/drawing/2016/5/10/chartex" xmlns:cx5="http://schemas.microsoft.com/office/drawing/2016/5/11/chartex" xmlns:cx6="http://schemas.microsoft.com/office/drawing/2016/5/12/chartex" xmlns:cx7="http://schemas.microsoft.com/office/drawing/2016/5/13/chartex" xmlns:cx8="http://schemas.microsoft.com/office/drawing/2016/5/14/chartex" xmlns:mc="http://schemas.openxmlformats.org/markup-compatibility/2006" xmlns:aink="http://schemas.microsoft.com/office/drawing/2016/ink" xmlns:am3d="http://schemas.microsoft.com/office/drawing/2017/model3d" xmlns:o="urn:schemas-microsoft-com:office:office" xmlns:oel="http://schemas.microsoft.com/office/2019/extlst" xmlns:r="http://schemas.openxmlformats.org/officeDocument/2006/relationships" xmlns:m="http://schemas.openxmlformats.org/officeDocument/2006/math" xmlns:v="urn:schemas-microsoft-com:vml" xmlns:wp14="http://schemas.microsoft.com/office/word/2010/wordprocessingDrawing" xmlns:wp="http://schemas.openxmlformats.org/drawingml/2006/wordprocessingDrawing" xmlns:w10="urn:schemas-microsoft-com:office:word" xmlns:w="http://schemas.openxmlformats.org/wordprocessingml/2006/main" xmlns:w14="http://schemas.microsoft.com/office/word/2010/wordml" xmlns:w15="http://schemas.microsoft.com/office/word/2012/wordml" xmlns:w16cex="http://schemas.microsoft.com/office/word/2018/wordml/cex" xmlns:w16cid="http://schemas.microsoft.com/office/word/2016/wordml/cid" xmlns:w16="http://schemas.microsoft.com/office/word/2018/wordml" xmlns:w16sdtdh="http://schemas.microsoft.com/office/word/2020/wordml/sdtdatahash" xmlns:w16se="http://schemas.microsoft.com/office/word/2015/wordml/symex" xmlns:wpg="http://schemas.microsoft.com/office/word/2010/wordprocessingGroup" xmlns:wpi="http://schemas.microsoft.com/office/word/2010/wordprocessingInk" xmlns:wne="http://schemas.microsoft.com/office/word/2006/wordml" xmlns:wps="http://schemas.microsoft.com/office/word/2010/wordprocessingShape" mc:Ignorable="w14 w15 w16se w16cid w16 w16cex w16sdtdh wp14">
+<w:numbering xmlns:wpc="http://schemas.microsoft.com/office/word/2010/wordprocessingCanvas" xmlns:cx="http://schemas.microsoft.com/office/drawing/2014/chartex" xmlns:cx1="http://schemas.microsoft.com/office/drawing/2015/9/8/chartex" xmlns:cx2="http://schemas.microsoft.com/office/drawing/2015/10/21/chartex" xmlns:cx3="http://schemas.microsoft.com/office/drawing/2016/5/9/chartex" xmlns:cx4="http://schemas.microsoft.com/office/drawing/2016/5/10/chartex" xmlns:cx5="http://schemas.microsoft.com/office/drawing/2016/5/11/chartex" xmlns:cx6="http://schemas.microsoft.com/office/drawing/2016/5/12/chartex" xmlns:cx7="http://schemas.microsoft.com/office/drawing/2016/5/13/chartex" xmlns:cx8="http://schemas.microsoft.com/office/drawing/2016/5/14/chartex" xmlns:mc="http://schemas.openxmlformats.org/markup-compatibility/2006" xmlns:aink="http://schemas.microsoft.com/office/drawing/2016/ink" xmlns:am3d="http://schemas.microsoft.com/office/drawing/2017/model3d" xmlns:o="urn:schemas-microsoft-com:office:office" xmlns:oel="http://schemas.microsoft.com/office/2019/extlst" xmlns:r="http://schemas.openxmlformats.org/officeDocument/2006/relationships" xmlns:m="http://schemas.openxmlformats.org/officeDocument/2006/math" xmlns:v="urn:schemas-microsoft-com:vml" xmlns:wp14="http://schemas.microsoft.com/office/word/2010/wordprocessingDrawing" xmlns:wp="http://schemas.openxmlformats.org/drawingml/2006/wordprocessingDrawing" xmlns:w10="urn:schemas-microsoft-com:office:word" xmlns:w="http://schemas.openxmlformats.org/wordprocessingml/2006/main" xmlns:w14="http://schemas.microsoft.com/office/word/2010/wordml" xmlns:w15="http://schemas.microsoft.com/office/word/2012/wordml" xmlns:w16cex="http://schemas.microsoft.com/office/word/2018/wordml/cex" xmlns:w16cid="http://schemas.microsoft.com/office/word/2016/wordml/cid" xmlns:w16="http://schemas.microsoft.com/office/word/2018/wordml" xmlns:w16du="http://schemas.microsoft.com/office/word/2023/wordml/word16du" xmlns:w16sdtdh="http://schemas.microsoft.com/office/word/2020/wordml/sdtdatahash" xmlns:w16se="http://schemas.microsoft.com/office/word/2015/wordml/symex" xmlns:wpg="http://schemas.microsoft.com/office/word/2010/wordprocessingGroup" xmlns:wpi="http://schemas.microsoft.com/office/word/2010/wordprocessingInk" xmlns:wne="http://schemas.microsoft.com/office/word/2006/wordml" xmlns:wps="http://schemas.microsoft.com/office/word/2010/wordprocessingShape" mc:Ignorable="w14 w15 w16se w16cid w16 w16cex w16sdtdh w16du wp14">
   <w:abstractNum w:abstractNumId="0" w15:restartNumberingAfterBreak="0">
     <w:nsid w:val="371604C7"/>
     <w:multiLevelType w:val="multilevel"/>
@@ -4366,7 +3250,7 @@
 </file>
 
 <file path=word/styles.xml><?xml version="1.0" encoding="utf-8"?>
-<w:styles xmlns:mc="http://schemas.openxmlformats.org/markup-compatibility/2006" xmlns:r="http://schemas.openxmlformats.org/officeDocument/2006/relationships" xmlns:w="http://schemas.openxmlformats.org/wordprocessingml/2006/main" xmlns:w14="http://schemas.microsoft.com/office/word/2010/wordml" xmlns:w15="http://schemas.microsoft.com/office/word/2012/wordml" xmlns:w16cex="http://schemas.microsoft.com/office/word/2018/wordml/cex" xmlns:w16cid="http://schemas.microsoft.com/office/word/2016/wordml/cid" xmlns:w16="http://schemas.microsoft.com/office/word/2018/wordml" xmlns:w16sdtdh="http://schemas.microsoft.com/office/word/2020/wordml/sdtdatahash" xmlns:w16se="http://schemas.microsoft.com/office/word/2015/wordml/symex" mc:Ignorable="w14 w15 w16se w16cid w16 w16cex w16sdtdh">
+<w:styles xmlns:mc="http://schemas.openxmlformats.org/markup-compatibility/2006" xmlns:r="http://schemas.openxmlformats.org/officeDocument/2006/relationships" xmlns:w="http://schemas.openxmlformats.org/wordprocessingml/2006/main" xmlns:w14="http://schemas.microsoft.com/office/word/2010/wordml" xmlns:w15="http://schemas.microsoft.com/office/word/2012/wordml" xmlns:w16cex="http://schemas.microsoft.com/office/word/2018/wordml/cex" xmlns:w16cid="http://schemas.microsoft.com/office/word/2016/wordml/cid" xmlns:w16="http://schemas.microsoft.com/office/word/2018/wordml" xmlns:w16du="http://schemas.microsoft.com/office/word/2023/wordml/word16du" xmlns:w16sdtdh="http://schemas.microsoft.com/office/word/2020/wordml/sdtdatahash" xmlns:w16se="http://schemas.microsoft.com/office/word/2015/wordml/symex" mc:Ignorable="w14 w15 w16se w16cid w16 w16cex w16sdtdh w16du">
   <w:docDefaults>
     <w:rPrDefault>
       <w:rPr>

--- a/Template_Relatorio.docx
+++ b/Template_Relatorio.docx
@@ -1,6 +1,6 @@
 
 <file path=word/document.xml><?xml version="1.0" encoding="utf-8"?>
-<w:document xmlns:wpc="http://schemas.microsoft.com/office/word/2010/wordprocessingCanvas" xmlns:cx="http://schemas.microsoft.com/office/drawing/2014/chartex" xmlns:cx1="http://schemas.microsoft.com/office/drawing/2015/9/8/chartex" xmlns:cx2="http://schemas.microsoft.com/office/drawing/2015/10/21/chartex" xmlns:cx3="http://schemas.microsoft.com/office/drawing/2016/5/9/chartex" xmlns:cx4="http://schemas.microsoft.com/office/drawing/2016/5/10/chartex" xmlns:cx5="http://schemas.microsoft.com/office/drawing/2016/5/11/chartex" xmlns:cx6="http://schemas.microsoft.com/office/drawing/2016/5/12/chartex" xmlns:cx7="http://schemas.microsoft.com/office/drawing/2016/5/13/chartex" xmlns:cx8="http://schemas.microsoft.com/office/drawing/2016/5/14/chartex" xmlns:mc="http://schemas.openxmlformats.org/markup-compatibility/2006" xmlns:aink="http://schemas.microsoft.com/office/drawing/2016/ink" xmlns:am3d="http://schemas.microsoft.com/office/drawing/2017/model3d" xmlns:o="urn:schemas-microsoft-com:office:office" xmlns:oel="http://schemas.microsoft.com/office/2019/extlst" xmlns:r="http://schemas.openxmlformats.org/officeDocument/2006/relationships" xmlns:m="http://schemas.openxmlformats.org/officeDocument/2006/math" xmlns:v="urn:schemas-microsoft-com:vml" xmlns:wp14="http://schemas.microsoft.com/office/word/2010/wordprocessingDrawing" xmlns:wp="http://schemas.openxmlformats.org/drawingml/2006/wordprocessingDrawing" xmlns:w10="urn:schemas-microsoft-com:office:word" xmlns:w="http://schemas.openxmlformats.org/wordprocessingml/2006/main" xmlns:w14="http://schemas.microsoft.com/office/word/2010/wordml" xmlns:w15="http://schemas.microsoft.com/office/word/2012/wordml" xmlns:w16cex="http://schemas.microsoft.com/office/word/2018/wordml/cex" xmlns:w16cid="http://schemas.microsoft.com/office/word/2016/wordml/cid" xmlns:w16="http://schemas.microsoft.com/office/word/2018/wordml" xmlns:w16sdtdh="http://schemas.microsoft.com/office/word/2020/wordml/sdtdatahash" xmlns:w16se="http://schemas.microsoft.com/office/word/2015/wordml/symex" xmlns:wpg="http://schemas.microsoft.com/office/word/2010/wordprocessingGroup" xmlns:wpi="http://schemas.microsoft.com/office/word/2010/wordprocessingInk" xmlns:wne="http://schemas.microsoft.com/office/word/2006/wordml" xmlns:wps="http://schemas.microsoft.com/office/word/2010/wordprocessingShape" mc:Ignorable="w14 w15 w16se w16cid w16 w16cex w16sdtdh wp14">
+<w:document xmlns:wpc="http://schemas.microsoft.com/office/word/2010/wordprocessingCanvas" xmlns:cx="http://schemas.microsoft.com/office/drawing/2014/chartex" xmlns:cx1="http://schemas.microsoft.com/office/drawing/2015/9/8/chartex" xmlns:cx2="http://schemas.microsoft.com/office/drawing/2015/10/21/chartex" xmlns:cx3="http://schemas.microsoft.com/office/drawing/2016/5/9/chartex" xmlns:cx4="http://schemas.microsoft.com/office/drawing/2016/5/10/chartex" xmlns:cx5="http://schemas.microsoft.com/office/drawing/2016/5/11/chartex" xmlns:cx6="http://schemas.microsoft.com/office/drawing/2016/5/12/chartex" xmlns:cx7="http://schemas.microsoft.com/office/drawing/2016/5/13/chartex" xmlns:cx8="http://schemas.microsoft.com/office/drawing/2016/5/14/chartex" xmlns:mc="http://schemas.openxmlformats.org/markup-compatibility/2006" xmlns:aink="http://schemas.microsoft.com/office/drawing/2016/ink" xmlns:am3d="http://schemas.microsoft.com/office/drawing/2017/model3d" xmlns:o="urn:schemas-microsoft-com:office:office" xmlns:oel="http://schemas.microsoft.com/office/2019/extlst" xmlns:r="http://schemas.openxmlformats.org/officeDocument/2006/relationships" xmlns:m="http://schemas.openxmlformats.org/officeDocument/2006/math" xmlns:v="urn:schemas-microsoft-com:vml" xmlns:wp14="http://schemas.microsoft.com/office/word/2010/wordprocessingDrawing" xmlns:wp="http://schemas.openxmlformats.org/drawingml/2006/wordprocessingDrawing" xmlns:w10="urn:schemas-microsoft-com:office:word" xmlns:w="http://schemas.openxmlformats.org/wordprocessingml/2006/main" xmlns:w14="http://schemas.microsoft.com/office/word/2010/wordml" xmlns:w15="http://schemas.microsoft.com/office/word/2012/wordml" xmlns:w16cex="http://schemas.microsoft.com/office/word/2018/wordml/cex" xmlns:w16cid="http://schemas.microsoft.com/office/word/2016/wordml/cid" xmlns:w16="http://schemas.microsoft.com/office/word/2018/wordml" xmlns:w16du="http://schemas.microsoft.com/office/word/2023/wordml/word16du" xmlns:w16sdtdh="http://schemas.microsoft.com/office/word/2020/wordml/sdtdatahash" xmlns:w16se="http://schemas.microsoft.com/office/word/2015/wordml/symex" xmlns:wpg="http://schemas.microsoft.com/office/word/2010/wordprocessingGroup" xmlns:wpi="http://schemas.microsoft.com/office/word/2010/wordprocessingInk" xmlns:wne="http://schemas.microsoft.com/office/word/2006/wordml" xmlns:wps="http://schemas.microsoft.com/office/word/2010/wordprocessingShape" mc:Ignorable="w14 w15 w16se w16cid w16 w16cex w16sdtdh w16du wp14">
   <w:body>
     <w:p>
       <w:pPr>
@@ -173,7 +173,7 @@
           <w:sz w:val="28"/>
           <w:szCs w:val="28"/>
         </w:rPr>
-        <w:t>Gestão de Fábrica</w:t>
+        <w:t>Trabalho Prático Final</w:t>
       </w:r>
     </w:p>
     <w:p>
@@ -274,7 +274,7 @@
           <w:sz w:val="28"/>
           <w:szCs w:val="28"/>
         </w:rPr>
-        <w:t xml:space="preserve">Programação Orientada a Objetos </w:t>
+        <w:t>Engenharia do Software II</w:t>
       </w:r>
     </w:p>
     <w:p>
@@ -293,7 +293,15 @@
           <w:sz w:val="28"/>
           <w:szCs w:val="28"/>
         </w:rPr>
-        <w:t>por</w:t>
+        <w:t>P</w:t>
+      </w:r>
+      <w:r>
+        <w:rPr>
+          <w:b/>
+          <w:sz w:val="28"/>
+          <w:szCs w:val="28"/>
+        </w:rPr>
+        <w:t>or</w:t>
       </w:r>
     </w:p>
     <w:p>
@@ -312,7 +320,7 @@
           <w:sz w:val="28"/>
           <w:szCs w:val="28"/>
         </w:rPr>
-        <w:t>Rodrigo Saraiva – 23912</w:t>
+        <w:t>Lucas Sebastião – pv2</w:t>
       </w:r>
     </w:p>
     <w:p>
@@ -331,8 +339,18 @@
           <w:sz w:val="28"/>
           <w:szCs w:val="28"/>
         </w:rPr>
-        <w:t xml:space="preserve">Miguel Marques – 23914 </w:t>
-      </w:r>
+        <w:t xml:space="preserve">João Santos - </w:t>
+      </w:r>
+      <w:proofErr w:type="spellStart"/>
+      <w:r>
+        <w:rPr>
+          <w:b/>
+          <w:sz w:val="28"/>
+          <w:szCs w:val="28"/>
+        </w:rPr>
+        <w:t>estgv</w:t>
+      </w:r>
+      <w:proofErr w:type="spellEnd"/>
     </w:p>
     <w:p>
       <w:pPr>
@@ -344,6 +362,30 @@
           <w:szCs w:val="28"/>
         </w:rPr>
       </w:pPr>
+      <w:r>
+        <w:rPr>
+          <w:b/>
+          <w:sz w:val="28"/>
+          <w:szCs w:val="28"/>
+        </w:rPr>
+        <w:t>Daniel Valpereiro</w:t>
+      </w:r>
+      <w:r>
+        <w:rPr>
+          <w:b/>
+          <w:sz w:val="28"/>
+          <w:szCs w:val="28"/>
+        </w:rPr>
+        <w:t xml:space="preserve"> – </w:t>
+      </w:r>
+      <w:r>
+        <w:rPr>
+          <w:b/>
+          <w:sz w:val="28"/>
+          <w:szCs w:val="28"/>
+        </w:rPr>
+        <w:t>pv2</w:t>
+      </w:r>
     </w:p>
     <w:p>
       <w:pPr>
@@ -355,11 +397,34 @@
           <w:szCs w:val="28"/>
         </w:rPr>
       </w:pPr>
+      <w:r>
+        <w:rPr>
+          <w:b/>
+          <w:sz w:val="28"/>
+          <w:szCs w:val="28"/>
+        </w:rPr>
+        <w:t xml:space="preserve">Miguel Marques – </w:t>
+      </w:r>
+      <w:r>
+        <w:rPr>
+          <w:b/>
+          <w:sz w:val="28"/>
+          <w:szCs w:val="28"/>
+        </w:rPr>
+        <w:t>pv</w:t>
+      </w:r>
+      <w:r>
+        <w:rPr>
+          <w:b/>
+          <w:sz w:val="28"/>
+          <w:szCs w:val="28"/>
+        </w:rPr>
+        <w:t xml:space="preserve">23914 </w:t>
+      </w:r>
     </w:p>
     <w:p>
       <w:pPr>
         <w:spacing w:before="0" w:after="0"/>
-        <w:jc w:val="center"/>
         <w:rPr>
           <w:b/>
           <w:sz w:val="28"/>
@@ -436,7 +501,7 @@
           <w:sz w:val="28"/>
           <w:szCs w:val="28"/>
         </w:rPr>
-        <w:t>José Morgado</w:t>
+        <w:t xml:space="preserve">Carlos Cunha </w:t>
       </w:r>
     </w:p>
     <w:p>
@@ -455,7 +520,7 @@
           <w:sz w:val="28"/>
           <w:szCs w:val="28"/>
         </w:rPr>
-        <w:t>Carlos Simões</w:t>
+        <w:t xml:space="preserve">Pedro Martins </w:t>
       </w:r>
     </w:p>
     <w:p>
@@ -498,7 +563,7 @@
           <w:sz w:val="28"/>
           <w:szCs w:val="28"/>
         </w:rPr>
-        <w:t>3</w:t>
+        <w:t>4</w:t>
       </w:r>
     </w:p>
     <w:p>
@@ -650,7 +715,7 @@
           <w:sz w:val="28"/>
           <w:szCs w:val="28"/>
         </w:rPr>
-        <w:t>Gestão de Fábrica</w:t>
+        <w:t>Trabalho Prático Final</w:t>
       </w:r>
     </w:p>
     <w:p>
@@ -789,7 +854,7 @@
           <w:sz w:val="28"/>
           <w:szCs w:val="28"/>
         </w:rPr>
-        <w:t>Rodrigo Saraiva – 23912</w:t>
+        <w:t>Lucas Sebastião – pv2</w:t>
       </w:r>
     </w:p>
     <w:p>
@@ -808,8 +873,18 @@
           <w:sz w:val="28"/>
           <w:szCs w:val="28"/>
         </w:rPr>
-        <w:t>Miguel Marques - 23914</w:t>
-      </w:r>
+        <w:t xml:space="preserve">João Santos - </w:t>
+      </w:r>
+      <w:proofErr w:type="spellStart"/>
+      <w:r>
+        <w:rPr>
+          <w:b/>
+          <w:sz w:val="28"/>
+          <w:szCs w:val="28"/>
+        </w:rPr>
+        <w:t>estgv</w:t>
+      </w:r>
+      <w:proofErr w:type="spellEnd"/>
     </w:p>
     <w:p>
       <w:pPr>
@@ -821,6 +896,14 @@
           <w:szCs w:val="28"/>
         </w:rPr>
       </w:pPr>
+      <w:r>
+        <w:rPr>
+          <w:b/>
+          <w:sz w:val="28"/>
+          <w:szCs w:val="28"/>
+        </w:rPr>
+        <w:t>Daniel Valpereiro – pv2</w:t>
+      </w:r>
     </w:p>
     <w:p>
       <w:pPr>
@@ -832,6 +915,14 @@
           <w:szCs w:val="28"/>
         </w:rPr>
       </w:pPr>
+      <w:r>
+        <w:rPr>
+          <w:b/>
+          <w:sz w:val="28"/>
+          <w:szCs w:val="28"/>
+        </w:rPr>
+        <w:t xml:space="preserve">Miguel Marques – pv23914 </w:t>
+      </w:r>
     </w:p>
     <w:p>
       <w:pPr>
@@ -847,21 +938,24 @@
     <w:p>
       <w:pPr>
         <w:spacing w:before="0" w:after="0"/>
-        <w:jc w:val="left"/>
-        <w:rPr>
-          <w:b/>
-          <w:sz w:val="28"/>
-          <w:szCs w:val="28"/>
-        </w:rPr>
-      </w:pPr>
-      <w:r>
-        <w:rPr>
-          <w:b/>
-          <w:sz w:val="28"/>
-          <w:szCs w:val="28"/>
-        </w:rPr>
-        <w:t>Orientadores</w:t>
-      </w:r>
+        <w:jc w:val="center"/>
+        <w:rPr>
+          <w:b/>
+          <w:sz w:val="28"/>
+          <w:szCs w:val="28"/>
+        </w:rPr>
+      </w:pPr>
+    </w:p>
+    <w:p>
+      <w:pPr>
+        <w:spacing w:before="0" w:after="0"/>
+        <w:jc w:val="center"/>
+        <w:rPr>
+          <w:b/>
+          <w:sz w:val="28"/>
+          <w:szCs w:val="28"/>
+        </w:rPr>
+      </w:pPr>
     </w:p>
     <w:p>
       <w:pPr>
@@ -879,15 +973,7 @@
           <w:sz w:val="28"/>
           <w:szCs w:val="28"/>
         </w:rPr>
-        <w:t xml:space="preserve">Entidade: </w:t>
-      </w:r>
-      <w:r>
-        <w:rPr>
-          <w:b/>
-          <w:sz w:val="28"/>
-          <w:szCs w:val="28"/>
-        </w:rPr>
-        <w:t>Instituto Politécnico de Viseu</w:t>
+        <w:t>Orientadores</w:t>
       </w:r>
     </w:p>
     <w:p>
@@ -906,23 +992,15 @@
           <w:sz w:val="28"/>
           <w:szCs w:val="28"/>
         </w:rPr>
-        <w:t xml:space="preserve">ESTGV: </w:t>
-      </w:r>
-      <w:r>
-        <w:rPr>
-          <w:b/>
-          <w:sz w:val="28"/>
-          <w:szCs w:val="28"/>
-        </w:rPr>
-        <w:t xml:space="preserve"> </w:t>
-      </w:r>
-      <w:r>
-        <w:rPr>
-          <w:b/>
-          <w:sz w:val="28"/>
-          <w:szCs w:val="28"/>
-        </w:rPr>
-        <w:t>José Morgado</w:t>
+        <w:t xml:space="preserve">Entidade: </w:t>
+      </w:r>
+      <w:r>
+        <w:rPr>
+          <w:b/>
+          <w:sz w:val="28"/>
+          <w:szCs w:val="28"/>
+        </w:rPr>
+        <w:t>Instituto Politécnico de Viseu</w:t>
       </w:r>
     </w:p>
     <w:p>
@@ -933,15 +1011,32 @@
           <w:b/>
           <w:sz w:val="28"/>
           <w:szCs w:val="28"/>
-        </w:rPr>
-      </w:pPr>
-      <w:r>
-        <w:rPr>
-          <w:b/>
-          <w:sz w:val="28"/>
-          <w:szCs w:val="28"/>
-        </w:rPr>
-        <w:t>Carlos Simões</w:t>
+          <w:u w:val="single"/>
+        </w:rPr>
+      </w:pPr>
+      <w:r>
+        <w:rPr>
+          <w:b/>
+          <w:sz w:val="28"/>
+          <w:szCs w:val="28"/>
+        </w:rPr>
+        <w:t xml:space="preserve">ESTGV: </w:t>
+      </w:r>
+      <w:r>
+        <w:rPr>
+          <w:b/>
+          <w:sz w:val="28"/>
+          <w:szCs w:val="28"/>
+        </w:rPr>
+        <w:t xml:space="preserve"> </w:t>
+      </w:r>
+      <w:r>
+        <w:rPr>
+          <w:b/>
+          <w:sz w:val="28"/>
+          <w:szCs w:val="28"/>
+        </w:rPr>
+        <w:t>Carlos Cunha</w:t>
       </w:r>
     </w:p>
     <w:p>
@@ -952,6 +1047,26 @@
           <w:b/>
           <w:sz w:val="28"/>
           <w:szCs w:val="28"/>
+          <w:u w:val="single"/>
+        </w:rPr>
+      </w:pPr>
+      <w:r>
+        <w:rPr>
+          <w:b/>
+          <w:sz w:val="28"/>
+          <w:szCs w:val="28"/>
+        </w:rPr>
+        <w:t xml:space="preserve">Pedro Martins </w:t>
+      </w:r>
+    </w:p>
+    <w:p>
+      <w:pPr>
+        <w:spacing w:before="0" w:after="0"/>
+        <w:jc w:val="left"/>
+        <w:rPr>
+          <w:b/>
+          <w:sz w:val="28"/>
+          <w:szCs w:val="28"/>
         </w:rPr>
       </w:pPr>
     </w:p>
@@ -994,7 +1109,7 @@
           <w:sz w:val="28"/>
           <w:szCs w:val="28"/>
         </w:rPr>
-        <w:t>3</w:t>
+        <w:t>4</w:t>
       </w:r>
     </w:p>
     <w:p/>
@@ -1016,7 +1131,6 @@
         <w:pStyle w:val="Ttulo"/>
       </w:pPr>
       <w:r>
-        <w:lastRenderedPageBreak/>
         <w:t>Agradecimentos</w:t>
       </w:r>
     </w:p>
@@ -1060,7 +1174,6 @@
         <w:pStyle w:val="Ttulo"/>
       </w:pPr>
       <w:r>
-        <w:lastRenderedPageBreak/>
         <w:t>Resumo</w:t>
       </w:r>
     </w:p>
@@ -1097,7 +1210,6 @@
         <w:pStyle w:val="Ttulo"/>
       </w:pPr>
       <w:r>
-        <w:lastRenderedPageBreak/>
         <w:t>Índice</w:t>
       </w:r>
     </w:p>
@@ -2144,7 +2256,6 @@
         <w:pStyle w:val="Ttulo"/>
       </w:pPr>
       <w:r>
-        <w:lastRenderedPageBreak/>
         <w:t>Índice de Figuras</w:t>
       </w:r>
     </w:p>
@@ -2953,7 +3064,6 @@
       </w:pPr>
       <w:bookmarkStart w:id="2" w:name="_Toc126516726"/>
       <w:r>
-        <w:lastRenderedPageBreak/>
         <w:t>Atividades desenvolvidas</w:t>
       </w:r>
       <w:bookmarkEnd w:id="2"/>
@@ -3009,7 +3119,7 @@
           <w:noProof/>
         </w:rPr>
         <w:drawing>
-          <wp:inline distT="0" distB="0" distL="0" distR="0" wp14:anchorId="4D877E93" wp14:editId="60418AD5">
+          <wp:inline distT="0" distB="0" distL="0" distR="0" wp14:anchorId="4D877E93" wp14:editId="132AE9D2">
             <wp:extent cx="5753100" cy="2762250"/>
             <wp:effectExtent l="0" t="0" r="0" b="0"/>
             <wp:docPr id="11" name="Imagem 11"/>
@@ -3066,14 +3176,27 @@
       <w:r>
         <w:t xml:space="preserve">Figura </w:t>
       </w:r>
-      <w:fldSimple w:instr=" SEQ Figura \* ARABIC ">
-        <w:r>
-          <w:rPr>
-            <w:noProof/>
-          </w:rPr>
-          <w:t>1</w:t>
-        </w:r>
-      </w:fldSimple>
+      <w:r>
+        <w:fldChar w:fldCharType="begin"/>
+      </w:r>
+      <w:r>
+        <w:instrText xml:space="preserve"> SEQ Figura \* ARABIC </w:instrText>
+      </w:r>
+      <w:r>
+        <w:fldChar w:fldCharType="separate"/>
+      </w:r>
+      <w:r>
+        <w:rPr>
+          <w:noProof/>
+        </w:rPr>
+        <w:t>1</w:t>
+      </w:r>
+      <w:r>
+        <w:rPr>
+          <w:noProof/>
+        </w:rPr>
+        <w:fldChar w:fldCharType="end"/>
+      </w:r>
       <w:r>
         <w:t>- Diagrama de Classes</w:t>
       </w:r>
@@ -3107,7 +3230,6 @@
       </w:pPr>
       <w:bookmarkStart w:id="5" w:name="_Toc126516728"/>
       <w:r>
-        <w:lastRenderedPageBreak/>
         <w:t>Classes</w:t>
       </w:r>
       <w:bookmarkEnd w:id="5"/>
@@ -3257,14 +3379,27 @@
       <w:r>
         <w:t xml:space="preserve">Figura </w:t>
       </w:r>
-      <w:fldSimple w:instr=" SEQ Figura \* ARABIC ">
-        <w:r>
-          <w:rPr>
-            <w:noProof/>
-          </w:rPr>
-          <w:t>2</w:t>
-        </w:r>
-      </w:fldSimple>
+      <w:r>
+        <w:fldChar w:fldCharType="begin"/>
+      </w:r>
+      <w:r>
+        <w:instrText xml:space="preserve"> SEQ Figura \* ARABIC </w:instrText>
+      </w:r>
+      <w:r>
+        <w:fldChar w:fldCharType="separate"/>
+      </w:r>
+      <w:r>
+        <w:rPr>
+          <w:noProof/>
+        </w:rPr>
+        <w:t>2</w:t>
+      </w:r>
+      <w:r>
+        <w:rPr>
+          <w:noProof/>
+        </w:rPr>
+        <w:fldChar w:fldCharType="end"/>
+      </w:r>
       <w:r>
         <w:t xml:space="preserve"> - Classe Motor (parte 1)</w:t>
       </w:r>
@@ -3329,14 +3464,27 @@
       <w:r>
         <w:t xml:space="preserve">Figura </w:t>
       </w:r>
-      <w:fldSimple w:instr=" SEQ Figura \* ARABIC ">
-        <w:r>
-          <w:rPr>
-            <w:noProof/>
-          </w:rPr>
-          <w:t>3</w:t>
-        </w:r>
-      </w:fldSimple>
+      <w:r>
+        <w:fldChar w:fldCharType="begin"/>
+      </w:r>
+      <w:r>
+        <w:instrText xml:space="preserve"> SEQ Figura \* ARABIC </w:instrText>
+      </w:r>
+      <w:r>
+        <w:fldChar w:fldCharType="separate"/>
+      </w:r>
+      <w:r>
+        <w:rPr>
+          <w:noProof/>
+        </w:rPr>
+        <w:t>3</w:t>
+      </w:r>
+      <w:r>
+        <w:rPr>
+          <w:noProof/>
+        </w:rPr>
+        <w:fldChar w:fldCharType="end"/>
+      </w:r>
       <w:r>
         <w:t xml:space="preserve"> - Classe Motor (parte 2)</w:t>
       </w:r>
@@ -3349,7 +3497,6 @@
     </w:p>
     <w:p>
       <w:r>
-        <w:lastRenderedPageBreak/>
         <w:t>De seguida, a classe Sensores. As funções utilizadas nesta classe, algumas são semelhantes ao da classe Motores, e também no construtor do sensor, caso não tenha tido indicado parâmetro nenhum ao invocar a função, irá tomar os valores predefinidos, definidos na função do construtor.</w:t>
       </w:r>
     </w:p>
@@ -3406,14 +3553,27 @@
       <w:r>
         <w:t xml:space="preserve">Figura </w:t>
       </w:r>
-      <w:fldSimple w:instr=" SEQ Figura \* ARABIC ">
-        <w:r>
-          <w:rPr>
-            <w:noProof/>
-          </w:rPr>
-          <w:t>4</w:t>
-        </w:r>
-      </w:fldSimple>
+      <w:r>
+        <w:fldChar w:fldCharType="begin"/>
+      </w:r>
+      <w:r>
+        <w:instrText xml:space="preserve"> SEQ Figura \* ARABIC </w:instrText>
+      </w:r>
+      <w:r>
+        <w:fldChar w:fldCharType="separate"/>
+      </w:r>
+      <w:r>
+        <w:rPr>
+          <w:noProof/>
+        </w:rPr>
+        <w:t>4</w:t>
+      </w:r>
+      <w:r>
+        <w:rPr>
+          <w:noProof/>
+        </w:rPr>
+        <w:fldChar w:fldCharType="end"/>
+      </w:r>
       <w:r>
         <w:t xml:space="preserve"> - Classe Sensor</w:t>
       </w:r>
@@ -3497,14 +3657,27 @@
       <w:r>
         <w:t xml:space="preserve">Figura </w:t>
       </w:r>
-      <w:fldSimple w:instr=" SEQ Figura \* ARABIC ">
-        <w:r>
-          <w:rPr>
-            <w:noProof/>
-          </w:rPr>
-          <w:t>5</w:t>
-        </w:r>
-      </w:fldSimple>
+      <w:r>
+        <w:fldChar w:fldCharType="begin"/>
+      </w:r>
+      <w:r>
+        <w:instrText xml:space="preserve"> SEQ Figura \* ARABIC </w:instrText>
+      </w:r>
+      <w:r>
+        <w:fldChar w:fldCharType="separate"/>
+      </w:r>
+      <w:r>
+        <w:rPr>
+          <w:noProof/>
+        </w:rPr>
+        <w:t>5</w:t>
+      </w:r>
+      <w:r>
+        <w:rPr>
+          <w:noProof/>
+        </w:rPr>
+        <w:fldChar w:fldCharType="end"/>
+      </w:r>
       <w:r>
         <w:t xml:space="preserve"> - Classe User</w:t>
       </w:r>
@@ -3516,7 +3689,6 @@
       </w:pPr>
       <w:bookmarkStart w:id="10" w:name="_Toc126516729"/>
       <w:r>
-        <w:lastRenderedPageBreak/>
         <w:t>Sensor de humidade</w:t>
       </w:r>
       <w:bookmarkEnd w:id="10"/>
@@ -3595,14 +3767,27 @@
       <w:r>
         <w:t xml:space="preserve">Figura </w:t>
       </w:r>
-      <w:fldSimple w:instr=" SEQ Figura \* ARABIC ">
-        <w:r>
-          <w:rPr>
-            <w:noProof/>
-          </w:rPr>
-          <w:t>6</w:t>
-        </w:r>
-      </w:fldSimple>
+      <w:r>
+        <w:fldChar w:fldCharType="begin"/>
+      </w:r>
+      <w:r>
+        <w:instrText xml:space="preserve"> SEQ Figura \* ARABIC </w:instrText>
+      </w:r>
+      <w:r>
+        <w:fldChar w:fldCharType="separate"/>
+      </w:r>
+      <w:r>
+        <w:rPr>
+          <w:noProof/>
+        </w:rPr>
+        <w:t>6</w:t>
+      </w:r>
+      <w:r>
+        <w:rPr>
+          <w:noProof/>
+        </w:rPr>
+        <w:fldChar w:fldCharType="end"/>
+      </w:r>
       <w:r>
         <w:t xml:space="preserve"> - Aviso sensor humidade</w:t>
       </w:r>
@@ -3649,7 +3834,6 @@
     </w:p>
     <w:p>
       <w:r>
-        <w:lastRenderedPageBreak/>
         <w:t xml:space="preserve">Começa-se com a criação de uma nova lista, utilizando a função </w:t>
       </w:r>
       <w:r>
@@ -3865,14 +4049,27 @@
       <w:r>
         <w:t xml:space="preserve">Figura </w:t>
       </w:r>
-      <w:fldSimple w:instr=" SEQ Figura \* ARABIC ">
-        <w:r>
-          <w:rPr>
-            <w:noProof/>
-          </w:rPr>
-          <w:t>8</w:t>
-        </w:r>
-      </w:fldSimple>
+      <w:r>
+        <w:fldChar w:fldCharType="begin"/>
+      </w:r>
+      <w:r>
+        <w:instrText xml:space="preserve"> SEQ Figura \* ARABIC </w:instrText>
+      </w:r>
+      <w:r>
+        <w:fldChar w:fldCharType="separate"/>
+      </w:r>
+      <w:r>
+        <w:rPr>
+          <w:noProof/>
+        </w:rPr>
+        <w:t>8</w:t>
+      </w:r>
+      <w:r>
+        <w:rPr>
+          <w:noProof/>
+        </w:rPr>
+        <w:fldChar w:fldCharType="end"/>
+      </w:r>
       <w:r>
         <w:t xml:space="preserve"> - Função Estou Quente</w:t>
       </w:r>
@@ -3948,14 +4145,27 @@
       <w:r>
         <w:t xml:space="preserve">Figura </w:t>
       </w:r>
-      <w:fldSimple w:instr=" SEQ Figura \* ARABIC ">
-        <w:r>
-          <w:rPr>
-            <w:noProof/>
-          </w:rPr>
-          <w:t>9</w:t>
-        </w:r>
-      </w:fldSimple>
+      <w:r>
+        <w:fldChar w:fldCharType="begin"/>
+      </w:r>
+      <w:r>
+        <w:instrText xml:space="preserve"> SEQ Figura \* ARABIC </w:instrText>
+      </w:r>
+      <w:r>
+        <w:fldChar w:fldCharType="separate"/>
+      </w:r>
+      <w:r>
+        <w:rPr>
+          <w:noProof/>
+        </w:rPr>
+        <w:t>9</w:t>
+      </w:r>
+      <w:r>
+        <w:rPr>
+          <w:noProof/>
+        </w:rPr>
+        <w:fldChar w:fldCharType="end"/>
+      </w:r>
       <w:r>
         <w:t xml:space="preserve"> - Manutenção</w:t>
       </w:r>
@@ -3991,7 +4201,6 @@
       </w:pPr>
       <w:bookmarkStart w:id="18" w:name="_Toc126516733"/>
       <w:r>
-        <w:lastRenderedPageBreak/>
         <w:t>Conclusão</w:t>
       </w:r>
       <w:bookmarkEnd w:id="18"/>
@@ -4044,7 +4253,6 @@
       </w:pPr>
       <w:bookmarkStart w:id="19" w:name="_Toc126516734"/>
       <w:r>
-        <w:lastRenderedPageBreak/>
         <w:t>Referências Bibliográfica</w:t>
       </w:r>
       <w:bookmarkEnd w:id="19"/>
@@ -4062,7 +4270,7 @@
 </file>
 
 <file path=word/endnotes.xml><?xml version="1.0" encoding="utf-8"?>
-<w:endnotes xmlns:wpc="http://schemas.microsoft.com/office/word/2010/wordprocessingCanvas" xmlns:cx="http://schemas.microsoft.com/office/drawing/2014/chartex" xmlns:cx1="http://schemas.microsoft.com/office/drawing/2015/9/8/chartex" xmlns:cx2="http://schemas.microsoft.com/office/drawing/2015/10/21/chartex" xmlns:cx3="http://schemas.microsoft.com/office/drawing/2016/5/9/chartex" xmlns:cx4="http://schemas.microsoft.com/office/drawing/2016/5/10/chartex" xmlns:cx5="http://schemas.microsoft.com/office/drawing/2016/5/11/chartex" xmlns:cx6="http://schemas.microsoft.com/office/drawing/2016/5/12/chartex" xmlns:cx7="http://schemas.microsoft.com/office/drawing/2016/5/13/chartex" xmlns:cx8="http://schemas.microsoft.com/office/drawing/2016/5/14/chartex" xmlns:mc="http://schemas.openxmlformats.org/markup-compatibility/2006" xmlns:aink="http://schemas.microsoft.com/office/drawing/2016/ink" xmlns:am3d="http://schemas.microsoft.com/office/drawing/2017/model3d" xmlns:o="urn:schemas-microsoft-com:office:office" xmlns:oel="http://schemas.microsoft.com/office/2019/extlst" xmlns:r="http://schemas.openxmlformats.org/officeDocument/2006/relationships" xmlns:m="http://schemas.openxmlformats.org/officeDocument/2006/math" xmlns:v="urn:schemas-microsoft-com:vml" xmlns:wp14="http://schemas.microsoft.com/office/word/2010/wordprocessingDrawing" xmlns:wp="http://schemas.openxmlformats.org/drawingml/2006/wordprocessingDrawing" xmlns:w10="urn:schemas-microsoft-com:office:word" xmlns:w="http://schemas.openxmlformats.org/wordprocessingml/2006/main" xmlns:w14="http://schemas.microsoft.com/office/word/2010/wordml" xmlns:w15="http://schemas.microsoft.com/office/word/2012/wordml" xmlns:w16cex="http://schemas.microsoft.com/office/word/2018/wordml/cex" xmlns:w16cid="http://schemas.microsoft.com/office/word/2016/wordml/cid" xmlns:w16="http://schemas.microsoft.com/office/word/2018/wordml" xmlns:w16sdtdh="http://schemas.microsoft.com/office/word/2020/wordml/sdtdatahash" xmlns:w16se="http://schemas.microsoft.com/office/word/2015/wordml/symex" xmlns:wpg="http://schemas.microsoft.com/office/word/2010/wordprocessingGroup" xmlns:wpi="http://schemas.microsoft.com/office/word/2010/wordprocessingInk" xmlns:wne="http://schemas.microsoft.com/office/word/2006/wordml" xmlns:wps="http://schemas.microsoft.com/office/word/2010/wordprocessingShape" mc:Ignorable="w14 w15 w16se w16cid w16 w16cex w16sdtdh wp14">
+<w:endnotes xmlns:wpc="http://schemas.microsoft.com/office/word/2010/wordprocessingCanvas" xmlns:cx="http://schemas.microsoft.com/office/drawing/2014/chartex" xmlns:cx1="http://schemas.microsoft.com/office/drawing/2015/9/8/chartex" xmlns:cx2="http://schemas.microsoft.com/office/drawing/2015/10/21/chartex" xmlns:cx3="http://schemas.microsoft.com/office/drawing/2016/5/9/chartex" xmlns:cx4="http://schemas.microsoft.com/office/drawing/2016/5/10/chartex" xmlns:cx5="http://schemas.microsoft.com/office/drawing/2016/5/11/chartex" xmlns:cx6="http://schemas.microsoft.com/office/drawing/2016/5/12/chartex" xmlns:cx7="http://schemas.microsoft.com/office/drawing/2016/5/13/chartex" xmlns:cx8="http://schemas.microsoft.com/office/drawing/2016/5/14/chartex" xmlns:mc="http://schemas.openxmlformats.org/markup-compatibility/2006" xmlns:aink="http://schemas.microsoft.com/office/drawing/2016/ink" xmlns:am3d="http://schemas.microsoft.com/office/drawing/2017/model3d" xmlns:o="urn:schemas-microsoft-com:office:office" xmlns:oel="http://schemas.microsoft.com/office/2019/extlst" xmlns:r="http://schemas.openxmlformats.org/officeDocument/2006/relationships" xmlns:m="http://schemas.openxmlformats.org/officeDocument/2006/math" xmlns:v="urn:schemas-microsoft-com:vml" xmlns:wp14="http://schemas.microsoft.com/office/word/2010/wordprocessingDrawing" xmlns:wp="http://schemas.openxmlformats.org/drawingml/2006/wordprocessingDrawing" xmlns:w10="urn:schemas-microsoft-com:office:word" xmlns:w="http://schemas.openxmlformats.org/wordprocessingml/2006/main" xmlns:w14="http://schemas.microsoft.com/office/word/2010/wordml" xmlns:w15="http://schemas.microsoft.com/office/word/2012/wordml" xmlns:w16cex="http://schemas.microsoft.com/office/word/2018/wordml/cex" xmlns:w16cid="http://schemas.microsoft.com/office/word/2016/wordml/cid" xmlns:w16="http://schemas.microsoft.com/office/word/2018/wordml" xmlns:w16du="http://schemas.microsoft.com/office/word/2023/wordml/word16du" xmlns:w16sdtdh="http://schemas.microsoft.com/office/word/2020/wordml/sdtdatahash" xmlns:w16se="http://schemas.microsoft.com/office/word/2015/wordml/symex" xmlns:wpg="http://schemas.microsoft.com/office/word/2010/wordprocessingGroup" xmlns:wpi="http://schemas.microsoft.com/office/word/2010/wordprocessingInk" xmlns:wne="http://schemas.microsoft.com/office/word/2006/wordml" xmlns:wps="http://schemas.microsoft.com/office/word/2010/wordprocessingShape" mc:Ignorable="w14 w15 w16se w16cid w16 w16cex w16sdtdh w16du wp14">
   <w:endnote w:type="separator" w:id="-1">
     <w:p>
       <w:pPr>
@@ -4087,7 +4295,7 @@
 </file>
 
 <file path=word/footer1.xml><?xml version="1.0" encoding="utf-8"?>
-<w:ftr xmlns:wpc="http://schemas.microsoft.com/office/word/2010/wordprocessingCanvas" xmlns:cx="http://schemas.microsoft.com/office/drawing/2014/chartex" xmlns:cx1="http://schemas.microsoft.com/office/drawing/2015/9/8/chartex" xmlns:cx2="http://schemas.microsoft.com/office/drawing/2015/10/21/chartex" xmlns:cx3="http://schemas.microsoft.com/office/drawing/2016/5/9/chartex" xmlns:cx4="http://schemas.microsoft.com/office/drawing/2016/5/10/chartex" xmlns:cx5="http://schemas.microsoft.com/office/drawing/2016/5/11/chartex" xmlns:cx6="http://schemas.microsoft.com/office/drawing/2016/5/12/chartex" xmlns:cx7="http://schemas.microsoft.com/office/drawing/2016/5/13/chartex" xmlns:cx8="http://schemas.microsoft.com/office/drawing/2016/5/14/chartex" xmlns:mc="http://schemas.openxmlformats.org/markup-compatibility/2006" xmlns:aink="http://schemas.microsoft.com/office/drawing/2016/ink" xmlns:am3d="http://schemas.microsoft.com/office/drawing/2017/model3d" xmlns:o="urn:schemas-microsoft-com:office:office" xmlns:oel="http://schemas.microsoft.com/office/2019/extlst" xmlns:r="http://schemas.openxmlformats.org/officeDocument/2006/relationships" xmlns:m="http://schemas.openxmlformats.org/officeDocument/2006/math" xmlns:v="urn:schemas-microsoft-com:vml" xmlns:wp14="http://schemas.microsoft.com/office/word/2010/wordprocessingDrawing" xmlns:wp="http://schemas.openxmlformats.org/drawingml/2006/wordprocessingDrawing" xmlns:w10="urn:schemas-microsoft-com:office:word" xmlns:w="http://schemas.openxmlformats.org/wordprocessingml/2006/main" xmlns:w14="http://schemas.microsoft.com/office/word/2010/wordml" xmlns:w15="http://schemas.microsoft.com/office/word/2012/wordml" xmlns:w16cex="http://schemas.microsoft.com/office/word/2018/wordml/cex" xmlns:w16cid="http://schemas.microsoft.com/office/word/2016/wordml/cid" xmlns:w16="http://schemas.microsoft.com/office/word/2018/wordml" xmlns:w16sdtdh="http://schemas.microsoft.com/office/word/2020/wordml/sdtdatahash" xmlns:w16se="http://schemas.microsoft.com/office/word/2015/wordml/symex" xmlns:wpg="http://schemas.microsoft.com/office/word/2010/wordprocessingGroup" xmlns:wpi="http://schemas.microsoft.com/office/word/2010/wordprocessingInk" xmlns:wne="http://schemas.microsoft.com/office/word/2006/wordml" xmlns:wps="http://schemas.microsoft.com/office/word/2010/wordprocessingShape" mc:Ignorable="w14 w15 w16se w16cid w16 w16cex w16sdtdh wp14">
+<w:ftr xmlns:wpc="http://schemas.microsoft.com/office/word/2010/wordprocessingCanvas" xmlns:cx="http://schemas.microsoft.com/office/drawing/2014/chartex" xmlns:cx1="http://schemas.microsoft.com/office/drawing/2015/9/8/chartex" xmlns:cx2="http://schemas.microsoft.com/office/drawing/2015/10/21/chartex" xmlns:cx3="http://schemas.microsoft.com/office/drawing/2016/5/9/chartex" xmlns:cx4="http://schemas.microsoft.com/office/drawing/2016/5/10/chartex" xmlns:cx5="http://schemas.microsoft.com/office/drawing/2016/5/11/chartex" xmlns:cx6="http://schemas.microsoft.com/office/drawing/2016/5/12/chartex" xmlns:cx7="http://schemas.microsoft.com/office/drawing/2016/5/13/chartex" xmlns:cx8="http://schemas.microsoft.com/office/drawing/2016/5/14/chartex" xmlns:mc="http://schemas.openxmlformats.org/markup-compatibility/2006" xmlns:aink="http://schemas.microsoft.com/office/drawing/2016/ink" xmlns:am3d="http://schemas.microsoft.com/office/drawing/2017/model3d" xmlns:o="urn:schemas-microsoft-com:office:office" xmlns:oel="http://schemas.microsoft.com/office/2019/extlst" xmlns:r="http://schemas.openxmlformats.org/officeDocument/2006/relationships" xmlns:m="http://schemas.openxmlformats.org/officeDocument/2006/math" xmlns:v="urn:schemas-microsoft-com:vml" xmlns:wp14="http://schemas.microsoft.com/office/word/2010/wordprocessingDrawing" xmlns:wp="http://schemas.openxmlformats.org/drawingml/2006/wordprocessingDrawing" xmlns:w10="urn:schemas-microsoft-com:office:word" xmlns:w="http://schemas.openxmlformats.org/wordprocessingml/2006/main" xmlns:w14="http://schemas.microsoft.com/office/word/2010/wordml" xmlns:w15="http://schemas.microsoft.com/office/word/2012/wordml" xmlns:w16cex="http://schemas.microsoft.com/office/word/2018/wordml/cex" xmlns:w16cid="http://schemas.microsoft.com/office/word/2016/wordml/cid" xmlns:w16="http://schemas.microsoft.com/office/word/2018/wordml" xmlns:w16du="http://schemas.microsoft.com/office/word/2023/wordml/word16du" xmlns:w16sdtdh="http://schemas.microsoft.com/office/word/2020/wordml/sdtdatahash" xmlns:w16se="http://schemas.microsoft.com/office/word/2015/wordml/symex" xmlns:wpg="http://schemas.microsoft.com/office/word/2010/wordprocessingGroup" xmlns:wpi="http://schemas.microsoft.com/office/word/2010/wordprocessingInk" xmlns:wne="http://schemas.microsoft.com/office/word/2006/wordml" xmlns:wps="http://schemas.microsoft.com/office/word/2010/wordprocessingShape" mc:Ignorable="w14 w15 w16se w16cid w16 w16cex w16sdtdh w16du wp14">
   <w:sdt>
     <w:sdtPr>
       <w:id w:val="596453030"/>
@@ -4135,7 +4343,7 @@
 </file>
 
 <file path=word/footer2.xml><?xml version="1.0" encoding="utf-8"?>
-<w:ftr xmlns:wpc="http://schemas.microsoft.com/office/word/2010/wordprocessingCanvas" xmlns:cx="http://schemas.microsoft.com/office/drawing/2014/chartex" xmlns:cx1="http://schemas.microsoft.com/office/drawing/2015/9/8/chartex" xmlns:cx2="http://schemas.microsoft.com/office/drawing/2015/10/21/chartex" xmlns:cx3="http://schemas.microsoft.com/office/drawing/2016/5/9/chartex" xmlns:cx4="http://schemas.microsoft.com/office/drawing/2016/5/10/chartex" xmlns:cx5="http://schemas.microsoft.com/office/drawing/2016/5/11/chartex" xmlns:cx6="http://schemas.microsoft.com/office/drawing/2016/5/12/chartex" xmlns:cx7="http://schemas.microsoft.com/office/drawing/2016/5/13/chartex" xmlns:cx8="http://schemas.microsoft.com/office/drawing/2016/5/14/chartex" xmlns:mc="http://schemas.openxmlformats.org/markup-compatibility/2006" xmlns:aink="http://schemas.microsoft.com/office/drawing/2016/ink" xmlns:am3d="http://schemas.microsoft.com/office/drawing/2017/model3d" xmlns:o="urn:schemas-microsoft-com:office:office" xmlns:oel="http://schemas.microsoft.com/office/2019/extlst" xmlns:r="http://schemas.openxmlformats.org/officeDocument/2006/relationships" xmlns:m="http://schemas.openxmlformats.org/officeDocument/2006/math" xmlns:v="urn:schemas-microsoft-com:vml" xmlns:wp14="http://schemas.microsoft.com/office/word/2010/wordprocessingDrawing" xmlns:wp="http://schemas.openxmlformats.org/drawingml/2006/wordprocessingDrawing" xmlns:w10="urn:schemas-microsoft-com:office:word" xmlns:w="http://schemas.openxmlformats.org/wordprocessingml/2006/main" xmlns:w14="http://schemas.microsoft.com/office/word/2010/wordml" xmlns:w15="http://schemas.microsoft.com/office/word/2012/wordml" xmlns:w16cex="http://schemas.microsoft.com/office/word/2018/wordml/cex" xmlns:w16cid="http://schemas.microsoft.com/office/word/2016/wordml/cid" xmlns:w16="http://schemas.microsoft.com/office/word/2018/wordml" xmlns:w16sdtdh="http://schemas.microsoft.com/office/word/2020/wordml/sdtdatahash" xmlns:w16se="http://schemas.microsoft.com/office/word/2015/wordml/symex" xmlns:wpg="http://schemas.microsoft.com/office/word/2010/wordprocessingGroup" xmlns:wpi="http://schemas.microsoft.com/office/word/2010/wordprocessingInk" xmlns:wne="http://schemas.microsoft.com/office/word/2006/wordml" xmlns:wps="http://schemas.microsoft.com/office/word/2010/wordprocessingShape" mc:Ignorable="w14 w15 w16se w16cid w16 w16cex w16sdtdh wp14">
+<w:ftr xmlns:wpc="http://schemas.microsoft.com/office/word/2010/wordprocessingCanvas" xmlns:cx="http://schemas.microsoft.com/office/drawing/2014/chartex" xmlns:cx1="http://schemas.microsoft.com/office/drawing/2015/9/8/chartex" xmlns:cx2="http://schemas.microsoft.com/office/drawing/2015/10/21/chartex" xmlns:cx3="http://schemas.microsoft.com/office/drawing/2016/5/9/chartex" xmlns:cx4="http://schemas.microsoft.com/office/drawing/2016/5/10/chartex" xmlns:cx5="http://schemas.microsoft.com/office/drawing/2016/5/11/chartex" xmlns:cx6="http://schemas.microsoft.com/office/drawing/2016/5/12/chartex" xmlns:cx7="http://schemas.microsoft.com/office/drawing/2016/5/13/chartex" xmlns:cx8="http://schemas.microsoft.com/office/drawing/2016/5/14/chartex" xmlns:mc="http://schemas.openxmlformats.org/markup-compatibility/2006" xmlns:aink="http://schemas.microsoft.com/office/drawing/2016/ink" xmlns:am3d="http://schemas.microsoft.com/office/drawing/2017/model3d" xmlns:o="urn:schemas-microsoft-com:office:office" xmlns:oel="http://schemas.microsoft.com/office/2019/extlst" xmlns:r="http://schemas.openxmlformats.org/officeDocument/2006/relationships" xmlns:m="http://schemas.openxmlformats.org/officeDocument/2006/math" xmlns:v="urn:schemas-microsoft-com:vml" xmlns:wp14="http://schemas.microsoft.com/office/word/2010/wordprocessingDrawing" xmlns:wp="http://schemas.openxmlformats.org/drawingml/2006/wordprocessingDrawing" xmlns:w10="urn:schemas-microsoft-com:office:word" xmlns:w="http://schemas.openxmlformats.org/wordprocessingml/2006/main" xmlns:w14="http://schemas.microsoft.com/office/word/2010/wordml" xmlns:w15="http://schemas.microsoft.com/office/word/2012/wordml" xmlns:w16cex="http://schemas.microsoft.com/office/word/2018/wordml/cex" xmlns:w16cid="http://schemas.microsoft.com/office/word/2016/wordml/cid" xmlns:w16="http://schemas.microsoft.com/office/word/2018/wordml" xmlns:w16du="http://schemas.microsoft.com/office/word/2023/wordml/word16du" xmlns:w16sdtdh="http://schemas.microsoft.com/office/word/2020/wordml/sdtdatahash" xmlns:w16se="http://schemas.microsoft.com/office/word/2015/wordml/symex" xmlns:wpg="http://schemas.microsoft.com/office/word/2010/wordprocessingGroup" xmlns:wpi="http://schemas.microsoft.com/office/word/2010/wordprocessingInk" xmlns:wne="http://schemas.microsoft.com/office/word/2006/wordml" xmlns:wps="http://schemas.microsoft.com/office/word/2010/wordprocessingShape" mc:Ignorable="w14 w15 w16se w16cid w16 w16cex w16sdtdh w16du wp14">
   <w:p>
     <w:pPr>
       <w:pStyle w:val="Rodap"/>
@@ -4146,7 +4354,7 @@
 </file>
 
 <file path=word/footer3.xml><?xml version="1.0" encoding="utf-8"?>
-<w:ftr xmlns:wpc="http://schemas.microsoft.com/office/word/2010/wordprocessingCanvas" xmlns:cx="http://schemas.microsoft.com/office/drawing/2014/chartex" xmlns:cx1="http://schemas.microsoft.com/office/drawing/2015/9/8/chartex" xmlns:cx2="http://schemas.microsoft.com/office/drawing/2015/10/21/chartex" xmlns:cx3="http://schemas.microsoft.com/office/drawing/2016/5/9/chartex" xmlns:cx4="http://schemas.microsoft.com/office/drawing/2016/5/10/chartex" xmlns:cx5="http://schemas.microsoft.com/office/drawing/2016/5/11/chartex" xmlns:cx6="http://schemas.microsoft.com/office/drawing/2016/5/12/chartex" xmlns:cx7="http://schemas.microsoft.com/office/drawing/2016/5/13/chartex" xmlns:cx8="http://schemas.microsoft.com/office/drawing/2016/5/14/chartex" xmlns:mc="http://schemas.openxmlformats.org/markup-compatibility/2006" xmlns:aink="http://schemas.microsoft.com/office/drawing/2016/ink" xmlns:am3d="http://schemas.microsoft.com/office/drawing/2017/model3d" xmlns:o="urn:schemas-microsoft-com:office:office" xmlns:oel="http://schemas.microsoft.com/office/2019/extlst" xmlns:r="http://schemas.openxmlformats.org/officeDocument/2006/relationships" xmlns:m="http://schemas.openxmlformats.org/officeDocument/2006/math" xmlns:v="urn:schemas-microsoft-com:vml" xmlns:wp14="http://schemas.microsoft.com/office/word/2010/wordprocessingDrawing" xmlns:wp="http://schemas.openxmlformats.org/drawingml/2006/wordprocessingDrawing" xmlns:w10="urn:schemas-microsoft-com:office:word" xmlns:w="http://schemas.openxmlformats.org/wordprocessingml/2006/main" xmlns:w14="http://schemas.microsoft.com/office/word/2010/wordml" xmlns:w15="http://schemas.microsoft.com/office/word/2012/wordml" xmlns:w16cex="http://schemas.microsoft.com/office/word/2018/wordml/cex" xmlns:w16cid="http://schemas.microsoft.com/office/word/2016/wordml/cid" xmlns:w16="http://schemas.microsoft.com/office/word/2018/wordml" xmlns:w16sdtdh="http://schemas.microsoft.com/office/word/2020/wordml/sdtdatahash" xmlns:w16se="http://schemas.microsoft.com/office/word/2015/wordml/symex" xmlns:wpg="http://schemas.microsoft.com/office/word/2010/wordprocessingGroup" xmlns:wpi="http://schemas.microsoft.com/office/word/2010/wordprocessingInk" xmlns:wne="http://schemas.microsoft.com/office/word/2006/wordml" xmlns:wps="http://schemas.microsoft.com/office/word/2010/wordprocessingShape" mc:Ignorable="w14 w15 w16se w16cid w16 w16cex w16sdtdh wp14">
+<w:ftr xmlns:wpc="http://schemas.microsoft.com/office/word/2010/wordprocessingCanvas" xmlns:cx="http://schemas.microsoft.com/office/drawing/2014/chartex" xmlns:cx1="http://schemas.microsoft.com/office/drawing/2015/9/8/chartex" xmlns:cx2="http://schemas.microsoft.com/office/drawing/2015/10/21/chartex" xmlns:cx3="http://schemas.microsoft.com/office/drawing/2016/5/9/chartex" xmlns:cx4="http://schemas.microsoft.com/office/drawing/2016/5/10/chartex" xmlns:cx5="http://schemas.microsoft.com/office/drawing/2016/5/11/chartex" xmlns:cx6="http://schemas.microsoft.com/office/drawing/2016/5/12/chartex" xmlns:cx7="http://schemas.microsoft.com/office/drawing/2016/5/13/chartex" xmlns:cx8="http://schemas.microsoft.com/office/drawing/2016/5/14/chartex" xmlns:mc="http://schemas.openxmlformats.org/markup-compatibility/2006" xmlns:aink="http://schemas.microsoft.com/office/drawing/2016/ink" xmlns:am3d="http://schemas.microsoft.com/office/drawing/2017/model3d" xmlns:o="urn:schemas-microsoft-com:office:office" xmlns:oel="http://schemas.microsoft.com/office/2019/extlst" xmlns:r="http://schemas.openxmlformats.org/officeDocument/2006/relationships" xmlns:m="http://schemas.openxmlformats.org/officeDocument/2006/math" xmlns:v="urn:schemas-microsoft-com:vml" xmlns:wp14="http://schemas.microsoft.com/office/word/2010/wordprocessingDrawing" xmlns:wp="http://schemas.openxmlformats.org/drawingml/2006/wordprocessingDrawing" xmlns:w10="urn:schemas-microsoft-com:office:word" xmlns:w="http://schemas.openxmlformats.org/wordprocessingml/2006/main" xmlns:w14="http://schemas.microsoft.com/office/word/2010/wordml" xmlns:w15="http://schemas.microsoft.com/office/word/2012/wordml" xmlns:w16cex="http://schemas.microsoft.com/office/word/2018/wordml/cex" xmlns:w16cid="http://schemas.microsoft.com/office/word/2016/wordml/cid" xmlns:w16="http://schemas.microsoft.com/office/word/2018/wordml" xmlns:w16du="http://schemas.microsoft.com/office/word/2023/wordml/word16du" xmlns:w16sdtdh="http://schemas.microsoft.com/office/word/2020/wordml/sdtdatahash" xmlns:w16se="http://schemas.microsoft.com/office/word/2015/wordml/symex" xmlns:wpg="http://schemas.microsoft.com/office/word/2010/wordprocessingGroup" xmlns:wpi="http://schemas.microsoft.com/office/word/2010/wordprocessingInk" xmlns:wne="http://schemas.microsoft.com/office/word/2006/wordml" xmlns:wps="http://schemas.microsoft.com/office/word/2010/wordprocessingShape" mc:Ignorable="w14 w15 w16se w16cid w16 w16cex w16sdtdh w16du wp14">
   <w:p>
     <w:pPr>
       <w:pStyle w:val="Rodap"/>
@@ -4157,7 +4365,7 @@
 </file>
 
 <file path=word/footer4.xml><?xml version="1.0" encoding="utf-8"?>
-<w:ftr xmlns:wpc="http://schemas.microsoft.com/office/word/2010/wordprocessingCanvas" xmlns:cx="http://schemas.microsoft.com/office/drawing/2014/chartex" xmlns:cx1="http://schemas.microsoft.com/office/drawing/2015/9/8/chartex" xmlns:cx2="http://schemas.microsoft.com/office/drawing/2015/10/21/chartex" xmlns:cx3="http://schemas.microsoft.com/office/drawing/2016/5/9/chartex" xmlns:cx4="http://schemas.microsoft.com/office/drawing/2016/5/10/chartex" xmlns:cx5="http://schemas.microsoft.com/office/drawing/2016/5/11/chartex" xmlns:cx6="http://schemas.microsoft.com/office/drawing/2016/5/12/chartex" xmlns:cx7="http://schemas.microsoft.com/office/drawing/2016/5/13/chartex" xmlns:cx8="http://schemas.microsoft.com/office/drawing/2016/5/14/chartex" xmlns:mc="http://schemas.openxmlformats.org/markup-compatibility/2006" xmlns:aink="http://schemas.microsoft.com/office/drawing/2016/ink" xmlns:am3d="http://schemas.microsoft.com/office/drawing/2017/model3d" xmlns:o="urn:schemas-microsoft-com:office:office" xmlns:oel="http://schemas.microsoft.com/office/2019/extlst" xmlns:r="http://schemas.openxmlformats.org/officeDocument/2006/relationships" xmlns:m="http://schemas.openxmlformats.org/officeDocument/2006/math" xmlns:v="urn:schemas-microsoft-com:vml" xmlns:wp14="http://schemas.microsoft.com/office/word/2010/wordprocessingDrawing" xmlns:wp="http://schemas.openxmlformats.org/drawingml/2006/wordprocessingDrawing" xmlns:w10="urn:schemas-microsoft-com:office:word" xmlns:w="http://schemas.openxmlformats.org/wordprocessingml/2006/main" xmlns:w14="http://schemas.microsoft.com/office/word/2010/wordml" xmlns:w15="http://schemas.microsoft.com/office/word/2012/wordml" xmlns:w16cex="http://schemas.microsoft.com/office/word/2018/wordml/cex" xmlns:w16cid="http://schemas.microsoft.com/office/word/2016/wordml/cid" xmlns:w16="http://schemas.microsoft.com/office/word/2018/wordml" xmlns:w16sdtdh="http://schemas.microsoft.com/office/word/2020/wordml/sdtdatahash" xmlns:w16se="http://schemas.microsoft.com/office/word/2015/wordml/symex" xmlns:wpg="http://schemas.microsoft.com/office/word/2010/wordprocessingGroup" xmlns:wpi="http://schemas.microsoft.com/office/word/2010/wordprocessingInk" xmlns:wne="http://schemas.microsoft.com/office/word/2006/wordml" xmlns:wps="http://schemas.microsoft.com/office/word/2010/wordprocessingShape" mc:Ignorable="w14 w15 w16se w16cid w16 w16cex w16sdtdh wp14">
+<w:ftr xmlns:wpc="http://schemas.microsoft.com/office/word/2010/wordprocessingCanvas" xmlns:cx="http://schemas.microsoft.com/office/drawing/2014/chartex" xmlns:cx1="http://schemas.microsoft.com/office/drawing/2015/9/8/chartex" xmlns:cx2="http://schemas.microsoft.com/office/drawing/2015/10/21/chartex" xmlns:cx3="http://schemas.microsoft.com/office/drawing/2016/5/9/chartex" xmlns:cx4="http://schemas.microsoft.com/office/drawing/2016/5/10/chartex" xmlns:cx5="http://schemas.microsoft.com/office/drawing/2016/5/11/chartex" xmlns:cx6="http://schemas.microsoft.com/office/drawing/2016/5/12/chartex" xmlns:cx7="http://schemas.microsoft.com/office/drawing/2016/5/13/chartex" xmlns:cx8="http://schemas.microsoft.com/office/drawing/2016/5/14/chartex" xmlns:mc="http://schemas.openxmlformats.org/markup-compatibility/2006" xmlns:aink="http://schemas.microsoft.com/office/drawing/2016/ink" xmlns:am3d="http://schemas.microsoft.com/office/drawing/2017/model3d" xmlns:o="urn:schemas-microsoft-com:office:office" xmlns:oel="http://schemas.microsoft.com/office/2019/extlst" xmlns:r="http://schemas.openxmlformats.org/officeDocument/2006/relationships" xmlns:m="http://schemas.openxmlformats.org/officeDocument/2006/math" xmlns:v="urn:schemas-microsoft-com:vml" xmlns:wp14="http://schemas.microsoft.com/office/word/2010/wordprocessingDrawing" xmlns:wp="http://schemas.openxmlformats.org/drawingml/2006/wordprocessingDrawing" xmlns:w10="urn:schemas-microsoft-com:office:word" xmlns:w="http://schemas.openxmlformats.org/wordprocessingml/2006/main" xmlns:w14="http://schemas.microsoft.com/office/word/2010/wordml" xmlns:w15="http://schemas.microsoft.com/office/word/2012/wordml" xmlns:w16cex="http://schemas.microsoft.com/office/word/2018/wordml/cex" xmlns:w16cid="http://schemas.microsoft.com/office/word/2016/wordml/cid" xmlns:w16="http://schemas.microsoft.com/office/word/2018/wordml" xmlns:w16du="http://schemas.microsoft.com/office/word/2023/wordml/word16du" xmlns:w16sdtdh="http://schemas.microsoft.com/office/word/2020/wordml/sdtdatahash" xmlns:w16se="http://schemas.microsoft.com/office/word/2015/wordml/symex" xmlns:wpg="http://schemas.microsoft.com/office/word/2010/wordprocessingGroup" xmlns:wpi="http://schemas.microsoft.com/office/word/2010/wordprocessingInk" xmlns:wne="http://schemas.microsoft.com/office/word/2006/wordml" xmlns:wps="http://schemas.microsoft.com/office/word/2010/wordprocessingShape" mc:Ignorable="w14 w15 w16se w16cid w16 w16cex w16sdtdh w16du wp14">
   <w:p>
     <w:pPr>
       <w:pStyle w:val="Rodap"/>
@@ -4167,7 +4375,7 @@
 </file>
 
 <file path=word/footer5.xml><?xml version="1.0" encoding="utf-8"?>
-<w:ftr xmlns:wpc="http://schemas.microsoft.com/office/word/2010/wordprocessingCanvas" xmlns:cx="http://schemas.microsoft.com/office/drawing/2014/chartex" xmlns:cx1="http://schemas.microsoft.com/office/drawing/2015/9/8/chartex" xmlns:cx2="http://schemas.microsoft.com/office/drawing/2015/10/21/chartex" xmlns:cx3="http://schemas.microsoft.com/office/drawing/2016/5/9/chartex" xmlns:cx4="http://schemas.microsoft.com/office/drawing/2016/5/10/chartex" xmlns:cx5="http://schemas.microsoft.com/office/drawing/2016/5/11/chartex" xmlns:cx6="http://schemas.microsoft.com/office/drawing/2016/5/12/chartex" xmlns:cx7="http://schemas.microsoft.com/office/drawing/2016/5/13/chartex" xmlns:cx8="http://schemas.microsoft.com/office/drawing/2016/5/14/chartex" xmlns:mc="http://schemas.openxmlformats.org/markup-compatibility/2006" xmlns:aink="http://schemas.microsoft.com/office/drawing/2016/ink" xmlns:am3d="http://schemas.microsoft.com/office/drawing/2017/model3d" xmlns:o="urn:schemas-microsoft-com:office:office" xmlns:oel="http://schemas.microsoft.com/office/2019/extlst" xmlns:r="http://schemas.openxmlformats.org/officeDocument/2006/relationships" xmlns:m="http://schemas.openxmlformats.org/officeDocument/2006/math" xmlns:v="urn:schemas-microsoft-com:vml" xmlns:wp14="http://schemas.microsoft.com/office/word/2010/wordprocessingDrawing" xmlns:wp="http://schemas.openxmlformats.org/drawingml/2006/wordprocessingDrawing" xmlns:w10="urn:schemas-microsoft-com:office:word" xmlns:w="http://schemas.openxmlformats.org/wordprocessingml/2006/main" xmlns:w14="http://schemas.microsoft.com/office/word/2010/wordml" xmlns:w15="http://schemas.microsoft.com/office/word/2012/wordml" xmlns:w16cex="http://schemas.microsoft.com/office/word/2018/wordml/cex" xmlns:w16cid="http://schemas.microsoft.com/office/word/2016/wordml/cid" xmlns:w16="http://schemas.microsoft.com/office/word/2018/wordml" xmlns:w16sdtdh="http://schemas.microsoft.com/office/word/2020/wordml/sdtdatahash" xmlns:w16se="http://schemas.microsoft.com/office/word/2015/wordml/symex" xmlns:wpg="http://schemas.microsoft.com/office/word/2010/wordprocessingGroup" xmlns:wpi="http://schemas.microsoft.com/office/word/2010/wordprocessingInk" xmlns:wne="http://schemas.microsoft.com/office/word/2006/wordml" xmlns:wps="http://schemas.microsoft.com/office/word/2010/wordprocessingShape" mc:Ignorable="w14 w15 w16se w16cid w16 w16cex w16sdtdh wp14">
+<w:ftr xmlns:wpc="http://schemas.microsoft.com/office/word/2010/wordprocessingCanvas" xmlns:cx="http://schemas.microsoft.com/office/drawing/2014/chartex" xmlns:cx1="http://schemas.microsoft.com/office/drawing/2015/9/8/chartex" xmlns:cx2="http://schemas.microsoft.com/office/drawing/2015/10/21/chartex" xmlns:cx3="http://schemas.microsoft.com/office/drawing/2016/5/9/chartex" xmlns:cx4="http://schemas.microsoft.com/office/drawing/2016/5/10/chartex" xmlns:cx5="http://schemas.microsoft.com/office/drawing/2016/5/11/chartex" xmlns:cx6="http://schemas.microsoft.com/office/drawing/2016/5/12/chartex" xmlns:cx7="http://schemas.microsoft.com/office/drawing/2016/5/13/chartex" xmlns:cx8="http://schemas.microsoft.com/office/drawing/2016/5/14/chartex" xmlns:mc="http://schemas.openxmlformats.org/markup-compatibility/2006" xmlns:aink="http://schemas.microsoft.com/office/drawing/2016/ink" xmlns:am3d="http://schemas.microsoft.com/office/drawing/2017/model3d" xmlns:o="urn:schemas-microsoft-com:office:office" xmlns:oel="http://schemas.microsoft.com/office/2019/extlst" xmlns:r="http://schemas.openxmlformats.org/officeDocument/2006/relationships" xmlns:m="http://schemas.openxmlformats.org/officeDocument/2006/math" xmlns:v="urn:schemas-microsoft-com:vml" xmlns:wp14="http://schemas.microsoft.com/office/word/2010/wordprocessingDrawing" xmlns:wp="http://schemas.openxmlformats.org/drawingml/2006/wordprocessingDrawing" xmlns:w10="urn:schemas-microsoft-com:office:word" xmlns:w="http://schemas.openxmlformats.org/wordprocessingml/2006/main" xmlns:w14="http://schemas.microsoft.com/office/word/2010/wordml" xmlns:w15="http://schemas.microsoft.com/office/word/2012/wordml" xmlns:w16cex="http://schemas.microsoft.com/office/word/2018/wordml/cex" xmlns:w16cid="http://schemas.microsoft.com/office/word/2016/wordml/cid" xmlns:w16="http://schemas.microsoft.com/office/word/2018/wordml" xmlns:w16du="http://schemas.microsoft.com/office/word/2023/wordml/word16du" xmlns:w16sdtdh="http://schemas.microsoft.com/office/word/2020/wordml/sdtdatahash" xmlns:w16se="http://schemas.microsoft.com/office/word/2015/wordml/symex" xmlns:wpg="http://schemas.microsoft.com/office/word/2010/wordprocessingGroup" xmlns:wpi="http://schemas.microsoft.com/office/word/2010/wordprocessingInk" xmlns:wne="http://schemas.microsoft.com/office/word/2006/wordml" xmlns:wps="http://schemas.microsoft.com/office/word/2010/wordprocessingShape" mc:Ignorable="w14 w15 w16se w16cid w16 w16cex w16sdtdh w16du wp14">
   <w:sdt>
     <w:sdtPr>
       <w:id w:val="935410839"/>
@@ -4215,7 +4423,7 @@
 </file>
 
 <file path=word/footnotes.xml><?xml version="1.0" encoding="utf-8"?>
-<w:footnotes xmlns:wpc="http://schemas.microsoft.com/office/word/2010/wordprocessingCanvas" xmlns:cx="http://schemas.microsoft.com/office/drawing/2014/chartex" xmlns:cx1="http://schemas.microsoft.com/office/drawing/2015/9/8/chartex" xmlns:cx2="http://schemas.microsoft.com/office/drawing/2015/10/21/chartex" xmlns:cx3="http://schemas.microsoft.com/office/drawing/2016/5/9/chartex" xmlns:cx4="http://schemas.microsoft.com/office/drawing/2016/5/10/chartex" xmlns:cx5="http://schemas.microsoft.com/office/drawing/2016/5/11/chartex" xmlns:cx6="http://schemas.microsoft.com/office/drawing/2016/5/12/chartex" xmlns:cx7="http://schemas.microsoft.com/office/drawing/2016/5/13/chartex" xmlns:cx8="http://schemas.microsoft.com/office/drawing/2016/5/14/chartex" xmlns:mc="http://schemas.openxmlformats.org/markup-compatibility/2006" xmlns:aink="http://schemas.microsoft.com/office/drawing/2016/ink" xmlns:am3d="http://schemas.microsoft.com/office/drawing/2017/model3d" xmlns:o="urn:schemas-microsoft-com:office:office" xmlns:oel="http://schemas.microsoft.com/office/2019/extlst" xmlns:r="http://schemas.openxmlformats.org/officeDocument/2006/relationships" xmlns:m="http://schemas.openxmlformats.org/officeDocument/2006/math" xmlns:v="urn:schemas-microsoft-com:vml" xmlns:wp14="http://schemas.microsoft.com/office/word/2010/wordprocessingDrawing" xmlns:wp="http://schemas.openxmlformats.org/drawingml/2006/wordprocessingDrawing" xmlns:w10="urn:schemas-microsoft-com:office:word" xmlns:w="http://schemas.openxmlformats.org/wordprocessingml/2006/main" xmlns:w14="http://schemas.microsoft.com/office/word/2010/wordml" xmlns:w15="http://schemas.microsoft.com/office/word/2012/wordml" xmlns:w16cex="http://schemas.microsoft.com/office/word/2018/wordml/cex" xmlns:w16cid="http://schemas.microsoft.com/office/word/2016/wordml/cid" xmlns:w16="http://schemas.microsoft.com/office/word/2018/wordml" xmlns:w16sdtdh="http://schemas.microsoft.com/office/word/2020/wordml/sdtdatahash" xmlns:w16se="http://schemas.microsoft.com/office/word/2015/wordml/symex" xmlns:wpg="http://schemas.microsoft.com/office/word/2010/wordprocessingGroup" xmlns:wpi="http://schemas.microsoft.com/office/word/2010/wordprocessingInk" xmlns:wne="http://schemas.microsoft.com/office/word/2006/wordml" xmlns:wps="http://schemas.microsoft.com/office/word/2010/wordprocessingShape" mc:Ignorable="w14 w15 w16se w16cid w16 w16cex w16sdtdh wp14">
+<w:footnotes xmlns:wpc="http://schemas.microsoft.com/office/word/2010/wordprocessingCanvas" xmlns:cx="http://schemas.microsoft.com/office/drawing/2014/chartex" xmlns:cx1="http://schemas.microsoft.com/office/drawing/2015/9/8/chartex" xmlns:cx2="http://schemas.microsoft.com/office/drawing/2015/10/21/chartex" xmlns:cx3="http://schemas.microsoft.com/office/drawing/2016/5/9/chartex" xmlns:cx4="http://schemas.microsoft.com/office/drawing/2016/5/10/chartex" xmlns:cx5="http://schemas.microsoft.com/office/drawing/2016/5/11/chartex" xmlns:cx6="http://schemas.microsoft.com/office/drawing/2016/5/12/chartex" xmlns:cx7="http://schemas.microsoft.com/office/drawing/2016/5/13/chartex" xmlns:cx8="http://schemas.microsoft.com/office/drawing/2016/5/14/chartex" xmlns:mc="http://schemas.openxmlformats.org/markup-compatibility/2006" xmlns:aink="http://schemas.microsoft.com/office/drawing/2016/ink" xmlns:am3d="http://schemas.microsoft.com/office/drawing/2017/model3d" xmlns:o="urn:schemas-microsoft-com:office:office" xmlns:oel="http://schemas.microsoft.com/office/2019/extlst" xmlns:r="http://schemas.openxmlformats.org/officeDocument/2006/relationships" xmlns:m="http://schemas.openxmlformats.org/officeDocument/2006/math" xmlns:v="urn:schemas-microsoft-com:vml" xmlns:wp14="http://schemas.microsoft.com/office/word/2010/wordprocessingDrawing" xmlns:wp="http://schemas.openxmlformats.org/drawingml/2006/wordprocessingDrawing" xmlns:w10="urn:schemas-microsoft-com:office:word" xmlns:w="http://schemas.openxmlformats.org/wordprocessingml/2006/main" xmlns:w14="http://schemas.microsoft.com/office/word/2010/wordml" xmlns:w15="http://schemas.microsoft.com/office/word/2012/wordml" xmlns:w16cex="http://schemas.microsoft.com/office/word/2018/wordml/cex" xmlns:w16cid="http://schemas.microsoft.com/office/word/2016/wordml/cid" xmlns:w16="http://schemas.microsoft.com/office/word/2018/wordml" xmlns:w16du="http://schemas.microsoft.com/office/word/2023/wordml/word16du" xmlns:w16sdtdh="http://schemas.microsoft.com/office/word/2020/wordml/sdtdatahash" xmlns:w16se="http://schemas.microsoft.com/office/word/2015/wordml/symex" xmlns:wpg="http://schemas.microsoft.com/office/word/2010/wordprocessingGroup" xmlns:wpi="http://schemas.microsoft.com/office/word/2010/wordprocessingInk" xmlns:wne="http://schemas.microsoft.com/office/word/2006/wordml" xmlns:wps="http://schemas.microsoft.com/office/word/2010/wordprocessingShape" mc:Ignorable="w14 w15 w16se w16cid w16 w16cex w16sdtdh w16du wp14">
   <w:footnote w:type="separator" w:id="-1">
     <w:p>
       <w:pPr>
@@ -4240,7 +4448,7 @@
 </file>
 
 <file path=word/header1.xml><?xml version="1.0" encoding="utf-8"?>
-<w:hdr xmlns:wpc="http://schemas.microsoft.com/office/word/2010/wordprocessingCanvas" xmlns:cx="http://schemas.microsoft.com/office/drawing/2014/chartex" xmlns:cx1="http://schemas.microsoft.com/office/drawing/2015/9/8/chartex" xmlns:cx2="http://schemas.microsoft.com/office/drawing/2015/10/21/chartex" xmlns:cx3="http://schemas.microsoft.com/office/drawing/2016/5/9/chartex" xmlns:cx4="http://schemas.microsoft.com/office/drawing/2016/5/10/chartex" xmlns:cx5="http://schemas.microsoft.com/office/drawing/2016/5/11/chartex" xmlns:cx6="http://schemas.microsoft.com/office/drawing/2016/5/12/chartex" xmlns:cx7="http://schemas.microsoft.com/office/drawing/2016/5/13/chartex" xmlns:cx8="http://schemas.microsoft.com/office/drawing/2016/5/14/chartex" xmlns:mc="http://schemas.openxmlformats.org/markup-compatibility/2006" xmlns:aink="http://schemas.microsoft.com/office/drawing/2016/ink" xmlns:am3d="http://schemas.microsoft.com/office/drawing/2017/model3d" xmlns:o="urn:schemas-microsoft-com:office:office" xmlns:oel="http://schemas.microsoft.com/office/2019/extlst" xmlns:r="http://schemas.openxmlformats.org/officeDocument/2006/relationships" xmlns:m="http://schemas.openxmlformats.org/officeDocument/2006/math" xmlns:v="urn:schemas-microsoft-com:vml" xmlns:wp14="http://schemas.microsoft.com/office/word/2010/wordprocessingDrawing" xmlns:wp="http://schemas.openxmlformats.org/drawingml/2006/wordprocessingDrawing" xmlns:w10="urn:schemas-microsoft-com:office:word" xmlns:w="http://schemas.openxmlformats.org/wordprocessingml/2006/main" xmlns:w14="http://schemas.microsoft.com/office/word/2010/wordml" xmlns:w15="http://schemas.microsoft.com/office/word/2012/wordml" xmlns:w16cex="http://schemas.microsoft.com/office/word/2018/wordml/cex" xmlns:w16cid="http://schemas.microsoft.com/office/word/2016/wordml/cid" xmlns:w16="http://schemas.microsoft.com/office/word/2018/wordml" xmlns:w16sdtdh="http://schemas.microsoft.com/office/word/2020/wordml/sdtdatahash" xmlns:w16se="http://schemas.microsoft.com/office/word/2015/wordml/symex" xmlns:wpg="http://schemas.microsoft.com/office/word/2010/wordprocessingGroup" xmlns:wpi="http://schemas.microsoft.com/office/word/2010/wordprocessingInk" xmlns:wne="http://schemas.microsoft.com/office/word/2006/wordml" xmlns:wps="http://schemas.microsoft.com/office/word/2010/wordprocessingShape" mc:Ignorable="w14 w15 w16se w16cid w16 w16cex w16sdtdh wp14">
+<w:hdr xmlns:wpc="http://schemas.microsoft.com/office/word/2010/wordprocessingCanvas" xmlns:cx="http://schemas.microsoft.com/office/drawing/2014/chartex" xmlns:cx1="http://schemas.microsoft.com/office/drawing/2015/9/8/chartex" xmlns:cx2="http://schemas.microsoft.com/office/drawing/2015/10/21/chartex" xmlns:cx3="http://schemas.microsoft.com/office/drawing/2016/5/9/chartex" xmlns:cx4="http://schemas.microsoft.com/office/drawing/2016/5/10/chartex" xmlns:cx5="http://schemas.microsoft.com/office/drawing/2016/5/11/chartex" xmlns:cx6="http://schemas.microsoft.com/office/drawing/2016/5/12/chartex" xmlns:cx7="http://schemas.microsoft.com/office/drawing/2016/5/13/chartex" xmlns:cx8="http://schemas.microsoft.com/office/drawing/2016/5/14/chartex" xmlns:mc="http://schemas.openxmlformats.org/markup-compatibility/2006" xmlns:aink="http://schemas.microsoft.com/office/drawing/2016/ink" xmlns:am3d="http://schemas.microsoft.com/office/drawing/2017/model3d" xmlns:o="urn:schemas-microsoft-com:office:office" xmlns:oel="http://schemas.microsoft.com/office/2019/extlst" xmlns:r="http://schemas.openxmlformats.org/officeDocument/2006/relationships" xmlns:m="http://schemas.openxmlformats.org/officeDocument/2006/math" xmlns:v="urn:schemas-microsoft-com:vml" xmlns:wp14="http://schemas.microsoft.com/office/word/2010/wordprocessingDrawing" xmlns:wp="http://schemas.openxmlformats.org/drawingml/2006/wordprocessingDrawing" xmlns:w10="urn:schemas-microsoft-com:office:word" xmlns:w="http://schemas.openxmlformats.org/wordprocessingml/2006/main" xmlns:w14="http://schemas.microsoft.com/office/word/2010/wordml" xmlns:w15="http://schemas.microsoft.com/office/word/2012/wordml" xmlns:w16cex="http://schemas.microsoft.com/office/word/2018/wordml/cex" xmlns:w16cid="http://schemas.microsoft.com/office/word/2016/wordml/cid" xmlns:w16="http://schemas.microsoft.com/office/word/2018/wordml" xmlns:w16du="http://schemas.microsoft.com/office/word/2023/wordml/word16du" xmlns:w16sdtdh="http://schemas.microsoft.com/office/word/2020/wordml/sdtdatahash" xmlns:w16se="http://schemas.microsoft.com/office/word/2015/wordml/symex" xmlns:wpg="http://schemas.microsoft.com/office/word/2010/wordprocessingGroup" xmlns:wpi="http://schemas.microsoft.com/office/word/2010/wordprocessingInk" xmlns:wne="http://schemas.microsoft.com/office/word/2006/wordml" xmlns:wps="http://schemas.microsoft.com/office/word/2010/wordprocessingShape" mc:Ignorable="w14 w15 w16se w16cid w16 w16cex w16sdtdh w16du wp14">
   <w:p>
     <w:pPr>
       <w:pStyle w:val="Cabealho"/>
@@ -4250,7 +4458,7 @@
 </file>
 
 <file path=word/header2.xml><?xml version="1.0" encoding="utf-8"?>
-<w:hdr xmlns:wpc="http://schemas.microsoft.com/office/word/2010/wordprocessingCanvas" xmlns:cx="http://schemas.microsoft.com/office/drawing/2014/chartex" xmlns:cx1="http://schemas.microsoft.com/office/drawing/2015/9/8/chartex" xmlns:cx2="http://schemas.microsoft.com/office/drawing/2015/10/21/chartex" xmlns:cx3="http://schemas.microsoft.com/office/drawing/2016/5/9/chartex" xmlns:cx4="http://schemas.microsoft.com/office/drawing/2016/5/10/chartex" xmlns:cx5="http://schemas.microsoft.com/office/drawing/2016/5/11/chartex" xmlns:cx6="http://schemas.microsoft.com/office/drawing/2016/5/12/chartex" xmlns:cx7="http://schemas.microsoft.com/office/drawing/2016/5/13/chartex" xmlns:cx8="http://schemas.microsoft.com/office/drawing/2016/5/14/chartex" xmlns:mc="http://schemas.openxmlformats.org/markup-compatibility/2006" xmlns:aink="http://schemas.microsoft.com/office/drawing/2016/ink" xmlns:am3d="http://schemas.microsoft.com/office/drawing/2017/model3d" xmlns:o="urn:schemas-microsoft-com:office:office" xmlns:oel="http://schemas.microsoft.com/office/2019/extlst" xmlns:r="http://schemas.openxmlformats.org/officeDocument/2006/relationships" xmlns:m="http://schemas.openxmlformats.org/officeDocument/2006/math" xmlns:v="urn:schemas-microsoft-com:vml" xmlns:wp14="http://schemas.microsoft.com/office/word/2010/wordprocessingDrawing" xmlns:wp="http://schemas.openxmlformats.org/drawingml/2006/wordprocessingDrawing" xmlns:w10="urn:schemas-microsoft-com:office:word" xmlns:w="http://schemas.openxmlformats.org/wordprocessingml/2006/main" xmlns:w14="http://schemas.microsoft.com/office/word/2010/wordml" xmlns:w15="http://schemas.microsoft.com/office/word/2012/wordml" xmlns:w16cex="http://schemas.microsoft.com/office/word/2018/wordml/cex" xmlns:w16cid="http://schemas.microsoft.com/office/word/2016/wordml/cid" xmlns:w16="http://schemas.microsoft.com/office/word/2018/wordml" xmlns:w16sdtdh="http://schemas.microsoft.com/office/word/2020/wordml/sdtdatahash" xmlns:w16se="http://schemas.microsoft.com/office/word/2015/wordml/symex" xmlns:wpg="http://schemas.microsoft.com/office/word/2010/wordprocessingGroup" xmlns:wpi="http://schemas.microsoft.com/office/word/2010/wordprocessingInk" xmlns:wne="http://schemas.microsoft.com/office/word/2006/wordml" xmlns:wps="http://schemas.microsoft.com/office/word/2010/wordprocessingShape" mc:Ignorable="w14 w15 w16se w16cid w16 w16cex w16sdtdh wp14">
+<w:hdr xmlns:wpc="http://schemas.microsoft.com/office/word/2010/wordprocessingCanvas" xmlns:cx="http://schemas.microsoft.com/office/drawing/2014/chartex" xmlns:cx1="http://schemas.microsoft.com/office/drawing/2015/9/8/chartex" xmlns:cx2="http://schemas.microsoft.com/office/drawing/2015/10/21/chartex" xmlns:cx3="http://schemas.microsoft.com/office/drawing/2016/5/9/chartex" xmlns:cx4="http://schemas.microsoft.com/office/drawing/2016/5/10/chartex" xmlns:cx5="http://schemas.microsoft.com/office/drawing/2016/5/11/chartex" xmlns:cx6="http://schemas.microsoft.com/office/drawing/2016/5/12/chartex" xmlns:cx7="http://schemas.microsoft.com/office/drawing/2016/5/13/chartex" xmlns:cx8="http://schemas.microsoft.com/office/drawing/2016/5/14/chartex" xmlns:mc="http://schemas.openxmlformats.org/markup-compatibility/2006" xmlns:aink="http://schemas.microsoft.com/office/drawing/2016/ink" xmlns:am3d="http://schemas.microsoft.com/office/drawing/2017/model3d" xmlns:o="urn:schemas-microsoft-com:office:office" xmlns:oel="http://schemas.microsoft.com/office/2019/extlst" xmlns:r="http://schemas.openxmlformats.org/officeDocument/2006/relationships" xmlns:m="http://schemas.openxmlformats.org/officeDocument/2006/math" xmlns:v="urn:schemas-microsoft-com:vml" xmlns:wp14="http://schemas.microsoft.com/office/word/2010/wordprocessingDrawing" xmlns:wp="http://schemas.openxmlformats.org/drawingml/2006/wordprocessingDrawing" xmlns:w10="urn:schemas-microsoft-com:office:word" xmlns:w="http://schemas.openxmlformats.org/wordprocessingml/2006/main" xmlns:w14="http://schemas.microsoft.com/office/word/2010/wordml" xmlns:w15="http://schemas.microsoft.com/office/word/2012/wordml" xmlns:w16cex="http://schemas.microsoft.com/office/word/2018/wordml/cex" xmlns:w16cid="http://schemas.microsoft.com/office/word/2016/wordml/cid" xmlns:w16="http://schemas.microsoft.com/office/word/2018/wordml" xmlns:w16du="http://schemas.microsoft.com/office/word/2023/wordml/word16du" xmlns:w16sdtdh="http://schemas.microsoft.com/office/word/2020/wordml/sdtdatahash" xmlns:w16se="http://schemas.microsoft.com/office/word/2015/wordml/symex" xmlns:wpg="http://schemas.microsoft.com/office/word/2010/wordprocessingGroup" xmlns:wpi="http://schemas.microsoft.com/office/word/2010/wordprocessingInk" xmlns:wne="http://schemas.microsoft.com/office/word/2006/wordml" xmlns:wps="http://schemas.microsoft.com/office/word/2010/wordprocessingShape" mc:Ignorable="w14 w15 w16se w16cid w16 w16cex w16sdtdh w16du wp14">
   <w:p>
     <w:pPr>
       <w:pStyle w:val="Cabealho"/>
@@ -4263,7 +4471,7 @@
 </file>
 
 <file path=word/numbering.xml><?xml version="1.0" encoding="utf-8"?>
-<w:numbering xmlns:wpc="http://schemas.microsoft.com/office/word/2010/wordprocessingCanvas" xmlns:cx="http://schemas.microsoft.com/office/drawing/2014/chartex" xmlns:cx1="http://schemas.microsoft.com/office/drawing/2015/9/8/chartex" xmlns:cx2="http://schemas.microsoft.com/office/drawing/2015/10/21/chartex" xmlns:cx3="http://schemas.microsoft.com/office/drawing/2016/5/9/chartex" xmlns:cx4="http://schemas.microsoft.com/office/drawing/2016/5/10/chartex" xmlns:cx5="http://schemas.microsoft.com/office/drawing/2016/5/11/chartex" xmlns:cx6="http://schemas.microsoft.com/office/drawing/2016/5/12/chartex" xmlns:cx7="http://schemas.microsoft.com/office/drawing/2016/5/13/chartex" xmlns:cx8="http://schemas.microsoft.com/office/drawing/2016/5/14/chartex" xmlns:mc="http://schemas.openxmlformats.org/markup-compatibility/2006" xmlns:aink="http://schemas.microsoft.com/office/drawing/2016/ink" xmlns:am3d="http://schemas.microsoft.com/office/drawing/2017/model3d" xmlns:o="urn:schemas-microsoft-com:office:office" xmlns:oel="http://schemas.microsoft.com/office/2019/extlst" xmlns:r="http://schemas.openxmlformats.org/officeDocument/2006/relationships" xmlns:m="http://schemas.openxmlformats.org/officeDocument/2006/math" xmlns:v="urn:schemas-microsoft-com:vml" xmlns:wp14="http://schemas.microsoft.com/office/word/2010/wordprocessingDrawing" xmlns:wp="http://schemas.openxmlformats.org/drawingml/2006/wordprocessingDrawing" xmlns:w10="urn:schemas-microsoft-com:office:word" xmlns:w="http://schemas.openxmlformats.org/wordprocessingml/2006/main" xmlns:w14="http://schemas.microsoft.com/office/word/2010/wordml" xmlns:w15="http://schemas.microsoft.com/office/word/2012/wordml" xmlns:w16cex="http://schemas.microsoft.com/office/word/2018/wordml/cex" xmlns:w16cid="http://schemas.microsoft.com/office/word/2016/wordml/cid" xmlns:w16="http://schemas.microsoft.com/office/word/2018/wordml" xmlns:w16sdtdh="http://schemas.microsoft.com/office/word/2020/wordml/sdtdatahash" xmlns:w16se="http://schemas.microsoft.com/office/word/2015/wordml/symex" xmlns:wpg="http://schemas.microsoft.com/office/word/2010/wordprocessingGroup" xmlns:wpi="http://schemas.microsoft.com/office/word/2010/wordprocessingInk" xmlns:wne="http://schemas.microsoft.com/office/word/2006/wordml" xmlns:wps="http://schemas.microsoft.com/office/word/2010/wordprocessingShape" mc:Ignorable="w14 w15 w16se w16cid w16 w16cex w16sdtdh wp14">
+<w:numbering xmlns:wpc="http://schemas.microsoft.com/office/word/2010/wordprocessingCanvas" xmlns:cx="http://schemas.microsoft.com/office/drawing/2014/chartex" xmlns:cx1="http://schemas.microsoft.com/office/drawing/2015/9/8/chartex" xmlns:cx2="http://schemas.microsoft.com/office/drawing/2015/10/21/chartex" xmlns:cx3="http://schemas.microsoft.com/office/drawing/2016/5/9/chartex" xmlns:cx4="http://schemas.microsoft.com/office/drawing/2016/5/10/chartex" xmlns:cx5="http://schemas.microsoft.com/office/drawing/2016/5/11/chartex" xmlns:cx6="http://schemas.microsoft.com/office/drawing/2016/5/12/chartex" xmlns:cx7="http://schemas.microsoft.com/office/drawing/2016/5/13/chartex" xmlns:cx8="http://schemas.microsoft.com/office/drawing/2016/5/14/chartex" xmlns:mc="http://schemas.openxmlformats.org/markup-compatibility/2006" xmlns:aink="http://schemas.microsoft.com/office/drawing/2016/ink" xmlns:am3d="http://schemas.microsoft.com/office/drawing/2017/model3d" xmlns:o="urn:schemas-microsoft-com:office:office" xmlns:oel="http://schemas.microsoft.com/office/2019/extlst" xmlns:r="http://schemas.openxmlformats.org/officeDocument/2006/relationships" xmlns:m="http://schemas.openxmlformats.org/officeDocument/2006/math" xmlns:v="urn:schemas-microsoft-com:vml" xmlns:wp14="http://schemas.microsoft.com/office/word/2010/wordprocessingDrawing" xmlns:wp="http://schemas.openxmlformats.org/drawingml/2006/wordprocessingDrawing" xmlns:w10="urn:schemas-microsoft-com:office:word" xmlns:w="http://schemas.openxmlformats.org/wordprocessingml/2006/main" xmlns:w14="http://schemas.microsoft.com/office/word/2010/wordml" xmlns:w15="http://schemas.microsoft.com/office/word/2012/wordml" xmlns:w16cex="http://schemas.microsoft.com/office/word/2018/wordml/cex" xmlns:w16cid="http://schemas.microsoft.com/office/word/2016/wordml/cid" xmlns:w16="http://schemas.microsoft.com/office/word/2018/wordml" xmlns:w16du="http://schemas.microsoft.com/office/word/2023/wordml/word16du" xmlns:w16sdtdh="http://schemas.microsoft.com/office/word/2020/wordml/sdtdatahash" xmlns:w16se="http://schemas.microsoft.com/office/word/2015/wordml/symex" xmlns:wpg="http://schemas.microsoft.com/office/word/2010/wordprocessingGroup" xmlns:wpi="http://schemas.microsoft.com/office/word/2010/wordprocessingInk" xmlns:wne="http://schemas.microsoft.com/office/word/2006/wordml" xmlns:wps="http://schemas.microsoft.com/office/word/2010/wordprocessingShape" mc:Ignorable="w14 w15 w16se w16cid w16 w16cex w16sdtdh w16du wp14">
   <w:abstractNum w:abstractNumId="0" w15:restartNumberingAfterBreak="0">
     <w:nsid w:val="371604C7"/>
     <w:multiLevelType w:val="multilevel"/>
@@ -4366,7 +4574,7 @@
 </file>
 
 <file path=word/styles.xml><?xml version="1.0" encoding="utf-8"?>
-<w:styles xmlns:mc="http://schemas.openxmlformats.org/markup-compatibility/2006" xmlns:r="http://schemas.openxmlformats.org/officeDocument/2006/relationships" xmlns:w="http://schemas.openxmlformats.org/wordprocessingml/2006/main" xmlns:w14="http://schemas.microsoft.com/office/word/2010/wordml" xmlns:w15="http://schemas.microsoft.com/office/word/2012/wordml" xmlns:w16cex="http://schemas.microsoft.com/office/word/2018/wordml/cex" xmlns:w16cid="http://schemas.microsoft.com/office/word/2016/wordml/cid" xmlns:w16="http://schemas.microsoft.com/office/word/2018/wordml" xmlns:w16sdtdh="http://schemas.microsoft.com/office/word/2020/wordml/sdtdatahash" xmlns:w16se="http://schemas.microsoft.com/office/word/2015/wordml/symex" mc:Ignorable="w14 w15 w16se w16cid w16 w16cex w16sdtdh">
+<w:styles xmlns:mc="http://schemas.openxmlformats.org/markup-compatibility/2006" xmlns:r="http://schemas.openxmlformats.org/officeDocument/2006/relationships" xmlns:w="http://schemas.openxmlformats.org/wordprocessingml/2006/main" xmlns:w14="http://schemas.microsoft.com/office/word/2010/wordml" xmlns:w15="http://schemas.microsoft.com/office/word/2012/wordml" xmlns:w16cex="http://schemas.microsoft.com/office/word/2018/wordml/cex" xmlns:w16cid="http://schemas.microsoft.com/office/word/2016/wordml/cid" xmlns:w16="http://schemas.microsoft.com/office/word/2018/wordml" xmlns:w16du="http://schemas.microsoft.com/office/word/2023/wordml/word16du" xmlns:w16sdtdh="http://schemas.microsoft.com/office/word/2020/wordml/sdtdatahash" xmlns:w16se="http://schemas.microsoft.com/office/word/2015/wordml/symex" mc:Ignorable="w14 w15 w16se w16cid w16 w16cex w16sdtdh w16du">
   <w:docDefaults>
     <w:rPrDefault>
       <w:rPr>
@@ -4763,7 +4971,7 @@
   <w:style w:type="paragraph" w:default="1" w:styleId="Normal">
     <w:name w:val="Normal"/>
     <w:qFormat/>
-    <w:rsid w:val="0039136E"/>
+    <w:rsid w:val="00801733"/>
     <w:pPr>
       <w:spacing w:before="120" w:after="240" w:line="360" w:lineRule="auto"/>
       <w:jc w:val="both"/>

--- a/Template_Relatorio.docx
+++ b/Template_Relatorio.docx
@@ -386,6 +386,14 @@
         </w:rPr>
         <w:t>pv2</w:t>
       </w:r>
+      <w:r>
+        <w:rPr>
+          <w:b/>
+          <w:sz w:val="28"/>
+          <w:szCs w:val="28"/>
+        </w:rPr>
+        <w:t>2894</w:t>
+      </w:r>
     </w:p>
     <w:p>
       <w:pPr>
@@ -583,633 +591,10 @@
     </w:p>
     <w:p>
       <w:pPr>
-        <w:spacing w:before="0" w:after="0"/>
-        <w:jc w:val="center"/>
-        <w:rPr>
-          <w:b/>
-          <w:sz w:val="28"/>
-          <w:szCs w:val="28"/>
-        </w:rPr>
-      </w:pPr>
-      <w:r>
-        <w:rPr>
-          <w:b/>
-          <w:sz w:val="28"/>
-          <w:szCs w:val="28"/>
-        </w:rPr>
+        <w:pStyle w:val="Ttulo"/>
+      </w:pPr>
+      <w:r>
         <w:lastRenderedPageBreak/>
-        <w:t>IPV – Instituto Politécnico de Viseu</w:t>
-      </w:r>
-    </w:p>
-    <w:p>
-      <w:pPr>
-        <w:spacing w:before="0" w:after="0"/>
-        <w:jc w:val="center"/>
-        <w:rPr>
-          <w:b/>
-          <w:sz w:val="28"/>
-          <w:szCs w:val="28"/>
-        </w:rPr>
-      </w:pPr>
-      <w:r>
-        <w:rPr>
-          <w:b/>
-          <w:sz w:val="28"/>
-          <w:szCs w:val="28"/>
-        </w:rPr>
-        <w:t>ESTGV – Escola Superior de Tecnologia e Gestão de Viseu</w:t>
-      </w:r>
-    </w:p>
-    <w:p>
-      <w:pPr>
-        <w:spacing w:before="0" w:after="0"/>
-        <w:jc w:val="center"/>
-        <w:rPr>
-          <w:b/>
-          <w:sz w:val="28"/>
-          <w:szCs w:val="28"/>
-        </w:rPr>
-      </w:pPr>
-      <w:r>
-        <w:rPr>
-          <w:b/>
-          <w:sz w:val="28"/>
-          <w:szCs w:val="28"/>
-        </w:rPr>
-        <w:t xml:space="preserve">Departamento de </w:t>
-      </w:r>
-      <w:r>
-        <w:rPr>
-          <w:b/>
-          <w:sz w:val="28"/>
-          <w:szCs w:val="28"/>
-        </w:rPr>
-        <w:t>Informática</w:t>
-      </w:r>
-    </w:p>
-    <w:p>
-      <w:pPr>
-        <w:spacing w:before="0" w:after="0"/>
-        <w:jc w:val="center"/>
-        <w:rPr>
-          <w:b/>
-          <w:sz w:val="28"/>
-          <w:szCs w:val="28"/>
-        </w:rPr>
-      </w:pPr>
-    </w:p>
-    <w:p>
-      <w:pPr>
-        <w:spacing w:before="0" w:after="0"/>
-        <w:jc w:val="center"/>
-        <w:rPr>
-          <w:b/>
-          <w:sz w:val="28"/>
-          <w:szCs w:val="28"/>
-        </w:rPr>
-      </w:pPr>
-    </w:p>
-    <w:p>
-      <w:pPr>
-        <w:spacing w:before="0" w:after="0"/>
-        <w:jc w:val="center"/>
-        <w:rPr>
-          <w:b/>
-          <w:sz w:val="28"/>
-          <w:szCs w:val="28"/>
-        </w:rPr>
-      </w:pPr>
-    </w:p>
-    <w:p>
-      <w:pPr>
-        <w:spacing w:before="0" w:after="0"/>
-        <w:jc w:val="center"/>
-        <w:rPr>
-          <w:b/>
-          <w:sz w:val="28"/>
-          <w:szCs w:val="28"/>
-        </w:rPr>
-      </w:pPr>
-    </w:p>
-    <w:p>
-      <w:pPr>
-        <w:spacing w:before="0" w:after="0"/>
-        <w:jc w:val="center"/>
-        <w:rPr>
-          <w:b/>
-          <w:sz w:val="28"/>
-          <w:szCs w:val="28"/>
-        </w:rPr>
-      </w:pPr>
-      <w:r>
-        <w:rPr>
-          <w:b/>
-          <w:sz w:val="28"/>
-          <w:szCs w:val="28"/>
-        </w:rPr>
-        <w:t xml:space="preserve">Relatório de </w:t>
-      </w:r>
-      <w:r>
-        <w:rPr>
-          <w:b/>
-          <w:sz w:val="28"/>
-          <w:szCs w:val="28"/>
-        </w:rPr>
-        <w:t>Trabalho Prático Final</w:t>
-      </w:r>
-    </w:p>
-    <w:p>
-      <w:pPr>
-        <w:spacing w:before="0" w:after="0"/>
-        <w:jc w:val="center"/>
-        <w:rPr>
-          <w:b/>
-          <w:sz w:val="28"/>
-          <w:szCs w:val="28"/>
-        </w:rPr>
-      </w:pPr>
-    </w:p>
-    <w:p>
-      <w:pPr>
-        <w:spacing w:before="0" w:after="0"/>
-        <w:jc w:val="center"/>
-        <w:rPr>
-          <w:b/>
-          <w:sz w:val="28"/>
-          <w:szCs w:val="28"/>
-        </w:rPr>
-      </w:pPr>
-      <w:r>
-        <w:rPr>
-          <w:b/>
-          <w:sz w:val="28"/>
-          <w:szCs w:val="28"/>
-        </w:rPr>
-        <w:t>Licenciatura em Engenharia Informática</w:t>
-      </w:r>
-    </w:p>
-    <w:p>
-      <w:pPr>
-        <w:spacing w:before="0" w:after="0"/>
-        <w:jc w:val="center"/>
-        <w:rPr>
-          <w:b/>
-          <w:sz w:val="28"/>
-          <w:szCs w:val="28"/>
-        </w:rPr>
-      </w:pPr>
-    </w:p>
-    <w:p>
-      <w:pPr>
-        <w:spacing w:before="0" w:after="0"/>
-        <w:jc w:val="center"/>
-        <w:rPr>
-          <w:b/>
-          <w:sz w:val="28"/>
-          <w:szCs w:val="28"/>
-        </w:rPr>
-      </w:pPr>
-    </w:p>
-    <w:p>
-      <w:pPr>
-        <w:spacing w:before="0" w:after="0"/>
-        <w:jc w:val="center"/>
-        <w:rPr>
-          <w:b/>
-          <w:sz w:val="28"/>
-          <w:szCs w:val="28"/>
-        </w:rPr>
-      </w:pPr>
-    </w:p>
-    <w:p>
-      <w:pPr>
-        <w:spacing w:before="0" w:after="0"/>
-        <w:jc w:val="center"/>
-        <w:rPr>
-          <w:b/>
-          <w:sz w:val="28"/>
-          <w:szCs w:val="28"/>
-        </w:rPr>
-      </w:pPr>
-      <w:r>
-        <w:rPr>
-          <w:b/>
-          <w:sz w:val="28"/>
-          <w:szCs w:val="28"/>
-        </w:rPr>
-        <w:t>Realizado em</w:t>
-      </w:r>
-    </w:p>
-    <w:p>
-      <w:pPr>
-        <w:spacing w:before="0" w:after="0"/>
-        <w:jc w:val="center"/>
-        <w:rPr>
-          <w:b/>
-          <w:sz w:val="28"/>
-          <w:szCs w:val="28"/>
-        </w:rPr>
-      </w:pPr>
-      <w:r>
-        <w:rPr>
-          <w:b/>
-          <w:sz w:val="28"/>
-          <w:szCs w:val="28"/>
-        </w:rPr>
-        <w:t>Programação Orientada a Objetos</w:t>
-      </w:r>
-    </w:p>
-    <w:p>
-      <w:pPr>
-        <w:spacing w:before="0" w:after="0"/>
-        <w:jc w:val="center"/>
-        <w:rPr>
-          <w:b/>
-          <w:sz w:val="28"/>
-          <w:szCs w:val="28"/>
-        </w:rPr>
-      </w:pPr>
-      <w:r>
-        <w:rPr>
-          <w:b/>
-          <w:sz w:val="28"/>
-          <w:szCs w:val="28"/>
-        </w:rPr>
-        <w:t>por</w:t>
-      </w:r>
-    </w:p>
-    <w:p>
-      <w:pPr>
-        <w:spacing w:before="0" w:after="0"/>
-        <w:jc w:val="center"/>
-        <w:rPr>
-          <w:b/>
-          <w:sz w:val="28"/>
-          <w:szCs w:val="28"/>
-        </w:rPr>
-      </w:pPr>
-      <w:r>
-        <w:rPr>
-          <w:b/>
-          <w:sz w:val="28"/>
-          <w:szCs w:val="28"/>
-        </w:rPr>
-        <w:t>Lucas Sebastião – pv2</w:t>
-      </w:r>
-    </w:p>
-    <w:p>
-      <w:pPr>
-        <w:spacing w:before="0" w:after="0"/>
-        <w:jc w:val="center"/>
-        <w:rPr>
-          <w:b/>
-          <w:sz w:val="28"/>
-          <w:szCs w:val="28"/>
-        </w:rPr>
-      </w:pPr>
-      <w:r>
-        <w:rPr>
-          <w:b/>
-          <w:sz w:val="28"/>
-          <w:szCs w:val="28"/>
-        </w:rPr>
-        <w:t xml:space="preserve">João Santos - </w:t>
-      </w:r>
-      <w:proofErr w:type="spellStart"/>
-      <w:r>
-        <w:rPr>
-          <w:b/>
-          <w:sz w:val="28"/>
-          <w:szCs w:val="28"/>
-        </w:rPr>
-        <w:t>estgv</w:t>
-      </w:r>
-      <w:proofErr w:type="spellEnd"/>
-    </w:p>
-    <w:p>
-      <w:pPr>
-        <w:spacing w:before="0" w:after="0"/>
-        <w:jc w:val="center"/>
-        <w:rPr>
-          <w:b/>
-          <w:sz w:val="28"/>
-          <w:szCs w:val="28"/>
-        </w:rPr>
-      </w:pPr>
-      <w:r>
-        <w:rPr>
-          <w:b/>
-          <w:sz w:val="28"/>
-          <w:szCs w:val="28"/>
-        </w:rPr>
-        <w:t>Daniel Valpereiro – pv2</w:t>
-      </w:r>
-    </w:p>
-    <w:p>
-      <w:pPr>
-        <w:spacing w:before="0" w:after="0"/>
-        <w:jc w:val="center"/>
-        <w:rPr>
-          <w:b/>
-          <w:sz w:val="28"/>
-          <w:szCs w:val="28"/>
-        </w:rPr>
-      </w:pPr>
-      <w:r>
-        <w:rPr>
-          <w:b/>
-          <w:sz w:val="28"/>
-          <w:szCs w:val="28"/>
-        </w:rPr>
-        <w:t xml:space="preserve">Miguel Marques – pv23914 </w:t>
-      </w:r>
-    </w:p>
-    <w:p>
-      <w:pPr>
-        <w:spacing w:before="0" w:after="0"/>
-        <w:jc w:val="center"/>
-        <w:rPr>
-          <w:b/>
-          <w:sz w:val="28"/>
-          <w:szCs w:val="28"/>
-        </w:rPr>
-      </w:pPr>
-    </w:p>
-    <w:p>
-      <w:pPr>
-        <w:spacing w:before="0" w:after="0"/>
-        <w:jc w:val="center"/>
-        <w:rPr>
-          <w:b/>
-          <w:sz w:val="28"/>
-          <w:szCs w:val="28"/>
-        </w:rPr>
-      </w:pPr>
-    </w:p>
-    <w:p>
-      <w:pPr>
-        <w:spacing w:before="0" w:after="0"/>
-        <w:jc w:val="center"/>
-        <w:rPr>
-          <w:b/>
-          <w:sz w:val="28"/>
-          <w:szCs w:val="28"/>
-        </w:rPr>
-      </w:pPr>
-    </w:p>
-    <w:p>
-      <w:pPr>
-        <w:spacing w:before="0" w:after="0"/>
-        <w:jc w:val="left"/>
-        <w:rPr>
-          <w:b/>
-          <w:sz w:val="28"/>
-          <w:szCs w:val="28"/>
-        </w:rPr>
-      </w:pPr>
-      <w:r>
-        <w:rPr>
-          <w:b/>
-          <w:sz w:val="28"/>
-          <w:szCs w:val="28"/>
-        </w:rPr>
-        <w:t>Orientadores</w:t>
-      </w:r>
-    </w:p>
-    <w:p>
-      <w:pPr>
-        <w:spacing w:before="0" w:after="0"/>
-        <w:jc w:val="left"/>
-        <w:rPr>
-          <w:b/>
-          <w:sz w:val="28"/>
-          <w:szCs w:val="28"/>
-        </w:rPr>
-      </w:pPr>
-      <w:r>
-        <w:rPr>
-          <w:b/>
-          <w:sz w:val="28"/>
-          <w:szCs w:val="28"/>
-        </w:rPr>
-        <w:t xml:space="preserve">Entidade: </w:t>
-      </w:r>
-      <w:r>
-        <w:rPr>
-          <w:b/>
-          <w:sz w:val="28"/>
-          <w:szCs w:val="28"/>
-        </w:rPr>
-        <w:t>Instituto Politécnico de Viseu</w:t>
-      </w:r>
-    </w:p>
-    <w:p>
-      <w:pPr>
-        <w:spacing w:before="0" w:after="0"/>
-        <w:jc w:val="left"/>
-        <w:rPr>
-          <w:b/>
-          <w:sz w:val="28"/>
-          <w:szCs w:val="28"/>
-          <w:u w:val="single"/>
-        </w:rPr>
-      </w:pPr>
-      <w:r>
-        <w:rPr>
-          <w:b/>
-          <w:sz w:val="28"/>
-          <w:szCs w:val="28"/>
-        </w:rPr>
-        <w:t xml:space="preserve">ESTGV: </w:t>
-      </w:r>
-      <w:r>
-        <w:rPr>
-          <w:b/>
-          <w:sz w:val="28"/>
-          <w:szCs w:val="28"/>
-        </w:rPr>
-        <w:t xml:space="preserve"> </w:t>
-      </w:r>
-      <w:r>
-        <w:rPr>
-          <w:b/>
-          <w:sz w:val="28"/>
-          <w:szCs w:val="28"/>
-        </w:rPr>
-        <w:t>Carlos Cunha</w:t>
-      </w:r>
-    </w:p>
-    <w:p>
-      <w:pPr>
-        <w:spacing w:before="0" w:after="0"/>
-        <w:jc w:val="left"/>
-        <w:rPr>
-          <w:b/>
-          <w:sz w:val="28"/>
-          <w:szCs w:val="28"/>
-          <w:u w:val="single"/>
-        </w:rPr>
-      </w:pPr>
-      <w:r>
-        <w:rPr>
-          <w:b/>
-          <w:sz w:val="28"/>
-          <w:szCs w:val="28"/>
-        </w:rPr>
-        <w:t xml:space="preserve">Pedro Martins </w:t>
-      </w:r>
-    </w:p>
-    <w:p>
-      <w:pPr>
-        <w:spacing w:before="0" w:after="0"/>
-        <w:jc w:val="left"/>
-        <w:rPr>
-          <w:b/>
-          <w:sz w:val="28"/>
-          <w:szCs w:val="28"/>
-        </w:rPr>
-      </w:pPr>
-    </w:p>
-    <w:p>
-      <w:pPr>
-        <w:spacing w:before="0" w:after="0"/>
-        <w:jc w:val="right"/>
-        <w:rPr>
-          <w:sz w:val="28"/>
-          <w:szCs w:val="28"/>
-        </w:rPr>
-      </w:pPr>
-      <w:r>
-        <w:rPr>
-          <w:b/>
-          <w:sz w:val="28"/>
-          <w:szCs w:val="28"/>
-        </w:rPr>
-        <w:t>Vise</w:t>
-      </w:r>
-      <w:r>
-        <w:rPr>
-          <w:b/>
-          <w:sz w:val="28"/>
-          <w:szCs w:val="28"/>
-        </w:rPr>
-        <w:t xml:space="preserve">u, </w:t>
-      </w:r>
-      <w:r>
-        <w:rPr>
-          <w:b/>
-          <w:sz w:val="28"/>
-          <w:szCs w:val="28"/>
-        </w:rPr>
-        <w:t>202</w:t>
-      </w:r>
-      <w:r>
-        <w:rPr>
-          <w:b/>
-          <w:sz w:val="28"/>
-          <w:szCs w:val="28"/>
-        </w:rPr>
-        <w:t>4</w:t>
-      </w:r>
-    </w:p>
-    <w:p/>
-    <w:p>
-      <w:pPr>
-        <w:sectPr>
-          <w:footerReference w:type="first" r:id="rId11"/>
-          <w:type w:val="oddPage"/>
-          <w:pgSz w:w="11906" w:h="16838" w:code="9"/>
-          <w:pgMar w:top="1418" w:right="1134" w:bottom="1134" w:left="1701" w:header="709" w:footer="709" w:gutter="0"/>
-          <w:cols w:space="708"/>
-          <w:titlePg/>
-          <w:docGrid w:linePitch="360"/>
-        </w:sectPr>
-      </w:pPr>
-    </w:p>
-    <w:p>
-      <w:pPr>
-        <w:pStyle w:val="Ttulo"/>
-      </w:pPr>
-      <w:r>
-        <w:t>Agradecimentos</w:t>
-      </w:r>
-    </w:p>
-    <w:p>
-      <w:r>
-        <w:t xml:space="preserve">Ao Professor </w:t>
-      </w:r>
-      <w:r>
-        <w:t>José Morgado, por realizar uma função para contar o tempo e por dar</w:t>
-      </w:r>
-      <w:r>
-        <w:t xml:space="preserve"> apoio</w:t>
-      </w:r>
-      <w:r>
-        <w:t xml:space="preserve"> ao projeto, esclarecendo dúvidas. </w:t>
-      </w:r>
-    </w:p>
-    <w:p>
-      <w:r>
-        <w:t>Ao professor Carlos Simões, por esclarecer dúvidas.</w:t>
-      </w:r>
-    </w:p>
-    <w:p/>
-    <w:p>
-      <w:pPr>
-        <w:sectPr>
-          <w:headerReference w:type="first" r:id="rId12"/>
-          <w:footerReference w:type="first" r:id="rId13"/>
-          <w:type w:val="oddPage"/>
-          <w:pgSz w:w="11906" w:h="16838" w:code="9"/>
-          <w:pgMar w:top="1418" w:right="1134" w:bottom="1134" w:left="1701" w:header="709" w:footer="709" w:gutter="0"/>
-          <w:pgNumType w:fmt="upperRoman" w:start="1"/>
-          <w:cols w:space="708"/>
-          <w:titlePg/>
-          <w:docGrid w:linePitch="360"/>
-        </w:sectPr>
-      </w:pPr>
-    </w:p>
-    <w:p>
-      <w:pPr>
-        <w:pStyle w:val="Ttulo"/>
-      </w:pPr>
-      <w:r>
-        <w:t>Resumo</w:t>
-      </w:r>
-    </w:p>
-    <w:p>
-      <w:r>
-        <w:t xml:space="preserve">Em muitos sistemas de gestão, existem mecanismos para orientar o trabalho, recursos e outros detalhes sobre uma empresa, produto, etc. </w:t>
-      </w:r>
-    </w:p>
-    <w:p>
-      <w:r>
-        <w:t xml:space="preserve">Para a gestão dos mesmos, poderá recorrer a programas de gestão, orientado a objetos. Desta forma, torna-se mais fácil e acessível controlar e fazer a gestão dos diversos recursos dentro de uma área. </w:t>
-      </w:r>
-    </w:p>
-    <w:p/>
-    <w:p/>
-    <w:p>
-      <w:pPr>
-        <w:tabs>
-          <w:tab w:val="left" w:pos="2392"/>
-        </w:tabs>
-        <w:sectPr>
-          <w:type w:val="oddPage"/>
-          <w:pgSz w:w="11906" w:h="16838" w:code="9"/>
-          <w:pgMar w:top="1418" w:right="1134" w:bottom="1134" w:left="1701" w:header="709" w:footer="709" w:gutter="0"/>
-          <w:pgNumType w:fmt="upperRoman"/>
-          <w:cols w:space="708"/>
-          <w:titlePg/>
-          <w:docGrid w:linePitch="360"/>
-        </w:sectPr>
-      </w:pPr>
-    </w:p>
-    <w:p>
-      <w:pPr>
-        <w:pStyle w:val="Ttulo"/>
-      </w:pPr>
-      <w:r>
         <w:t>Índice</w:t>
       </w:r>
     </w:p>
@@ -2217,6 +1602,19 @@
           </w:hyperlink>
         </w:p>
         <w:p>
+          <w:pPr>
+            <w:sectPr>
+              <w:headerReference w:type="first" r:id="rId11"/>
+              <w:footerReference w:type="first" r:id="rId12"/>
+              <w:type w:val="oddPage"/>
+              <w:pgSz w:w="11906" w:h="16838" w:code="9"/>
+              <w:pgMar w:top="1418" w:right="1134" w:bottom="1134" w:left="1701" w:header="709" w:footer="709" w:gutter="0"/>
+              <w:pgNumType w:fmt="upperRoman"/>
+              <w:cols w:space="708"/>
+              <w:titlePg/>
+              <w:docGrid w:linePitch="360"/>
+            </w:sectPr>
+          </w:pPr>
           <w:r>
             <w:rPr>
               <w:b/>
@@ -2227,720 +1625,22 @@
         </w:p>
       </w:sdtContent>
     </w:sdt>
-    <w:p/>
-    <w:p>
-      <w:pPr>
-        <w:tabs>
-          <w:tab w:val="left" w:pos="2392"/>
-        </w:tabs>
-      </w:pPr>
-    </w:p>
-    <w:p>
-      <w:pPr>
-        <w:tabs>
-          <w:tab w:val="left" w:pos="2392"/>
-        </w:tabs>
-        <w:sectPr>
-          <w:type w:val="oddPage"/>
-          <w:pgSz w:w="11906" w:h="16838" w:code="9"/>
-          <w:pgMar w:top="1418" w:right="1134" w:bottom="1134" w:left="1701" w:header="709" w:footer="709" w:gutter="0"/>
-          <w:pgNumType w:fmt="upperRoman"/>
-          <w:cols w:space="708"/>
-          <w:titlePg/>
-          <w:docGrid w:linePitch="360"/>
-        </w:sectPr>
-      </w:pPr>
-    </w:p>
-    <w:p>
-      <w:pPr>
-        <w:pStyle w:val="Ttulo"/>
-      </w:pPr>
-      <w:r>
-        <w:t>Índice de Figuras</w:t>
-      </w:r>
-    </w:p>
-    <w:p>
-      <w:pPr>
-        <w:pStyle w:val="ndicedeilustraes"/>
-        <w:tabs>
-          <w:tab w:val="right" w:leader="dot" w:pos="9061"/>
-        </w:tabs>
-        <w:rPr>
-          <w:rFonts w:asciiTheme="minorHAnsi" w:eastAsiaTheme="minorEastAsia" w:hAnsiTheme="minorHAnsi"/>
-          <w:noProof/>
-          <w:sz w:val="22"/>
-          <w:lang w:eastAsia="pt-PT"/>
-        </w:rPr>
-      </w:pPr>
-      <w:r>
-        <w:fldChar w:fldCharType="begin"/>
-      </w:r>
-      <w:r>
-        <w:instrText xml:space="preserve"> TOC \h \z \c "Figura" </w:instrText>
-      </w:r>
-      <w:r>
-        <w:fldChar w:fldCharType="separate"/>
-      </w:r>
-      <w:hyperlink w:anchor="_Toc126516715" w:history="1">
-        <w:r>
-          <w:rPr>
-            <w:rStyle w:val="Hiperligao"/>
-            <w:noProof/>
-          </w:rPr>
-          <w:t>Figura 1- Diagrama de Classes</w:t>
-        </w:r>
-        <w:r>
-          <w:rPr>
-            <w:noProof/>
-            <w:webHidden/>
-          </w:rPr>
-          <w:tab/>
-        </w:r>
-        <w:r>
-          <w:rPr>
-            <w:noProof/>
-            <w:webHidden/>
-          </w:rPr>
-          <w:fldChar w:fldCharType="begin"/>
-        </w:r>
-        <w:r>
-          <w:rPr>
-            <w:noProof/>
-            <w:webHidden/>
-          </w:rPr>
-          <w:instrText xml:space="preserve"> PAGEREF _Toc126516715 \h </w:instrText>
-        </w:r>
-        <w:r>
-          <w:rPr>
-            <w:noProof/>
-            <w:webHidden/>
-          </w:rPr>
-        </w:r>
-        <w:r>
-          <w:rPr>
-            <w:noProof/>
-            <w:webHidden/>
-          </w:rPr>
-          <w:fldChar w:fldCharType="separate"/>
-        </w:r>
-        <w:r>
-          <w:rPr>
-            <w:noProof/>
-            <w:webHidden/>
-          </w:rPr>
-          <w:t>3</w:t>
-        </w:r>
-        <w:r>
-          <w:rPr>
-            <w:noProof/>
-            <w:webHidden/>
-          </w:rPr>
-          <w:fldChar w:fldCharType="end"/>
-        </w:r>
-      </w:hyperlink>
-    </w:p>
-    <w:p>
-      <w:pPr>
-        <w:pStyle w:val="ndicedeilustraes"/>
-        <w:tabs>
-          <w:tab w:val="right" w:leader="dot" w:pos="9061"/>
-        </w:tabs>
-        <w:rPr>
-          <w:rFonts w:asciiTheme="minorHAnsi" w:eastAsiaTheme="minorEastAsia" w:hAnsiTheme="minorHAnsi"/>
-          <w:noProof/>
-          <w:sz w:val="22"/>
-          <w:lang w:eastAsia="pt-PT"/>
-        </w:rPr>
-      </w:pPr>
-      <w:hyperlink w:anchor="_Toc126516716" w:history="1">
-        <w:r>
-          <w:rPr>
-            <w:rStyle w:val="Hiperligao"/>
-            <w:noProof/>
-          </w:rPr>
-          <w:t>Figura 2 - Classe Motor (parte 1)</w:t>
-        </w:r>
-        <w:r>
-          <w:rPr>
-            <w:noProof/>
-            <w:webHidden/>
-          </w:rPr>
-          <w:tab/>
-        </w:r>
-        <w:r>
-          <w:rPr>
-            <w:noProof/>
-            <w:webHidden/>
-          </w:rPr>
-          <w:fldChar w:fldCharType="begin"/>
-        </w:r>
-        <w:r>
-          <w:rPr>
-            <w:noProof/>
-            <w:webHidden/>
-          </w:rPr>
-          <w:instrText xml:space="preserve"> PAGEREF _Toc126516716 \h </w:instrText>
-        </w:r>
-        <w:r>
-          <w:rPr>
-            <w:noProof/>
-            <w:webHidden/>
-          </w:rPr>
-        </w:r>
-        <w:r>
-          <w:rPr>
-            <w:noProof/>
-            <w:webHidden/>
-          </w:rPr>
-          <w:fldChar w:fldCharType="separate"/>
-        </w:r>
-        <w:r>
-          <w:rPr>
-            <w:noProof/>
-            <w:webHidden/>
-          </w:rPr>
-          <w:t>4</w:t>
-        </w:r>
-        <w:r>
-          <w:rPr>
-            <w:noProof/>
-            <w:webHidden/>
-          </w:rPr>
-          <w:fldChar w:fldCharType="end"/>
-        </w:r>
-      </w:hyperlink>
-    </w:p>
-    <w:p>
-      <w:pPr>
-        <w:pStyle w:val="ndicedeilustraes"/>
-        <w:tabs>
-          <w:tab w:val="right" w:leader="dot" w:pos="9061"/>
-        </w:tabs>
-        <w:rPr>
-          <w:rFonts w:asciiTheme="minorHAnsi" w:eastAsiaTheme="minorEastAsia" w:hAnsiTheme="minorHAnsi"/>
-          <w:noProof/>
-          <w:sz w:val="22"/>
-          <w:lang w:eastAsia="pt-PT"/>
-        </w:rPr>
-      </w:pPr>
-      <w:hyperlink w:anchor="_Toc126516717" w:history="1">
-        <w:r>
-          <w:rPr>
-            <w:rStyle w:val="Hiperligao"/>
-            <w:noProof/>
-          </w:rPr>
-          <w:t>Figura 3 - Classe Motor (parte 2)</w:t>
-        </w:r>
-        <w:r>
-          <w:rPr>
-            <w:noProof/>
-            <w:webHidden/>
-          </w:rPr>
-          <w:tab/>
-        </w:r>
-        <w:r>
-          <w:rPr>
-            <w:noProof/>
-            <w:webHidden/>
-          </w:rPr>
-          <w:fldChar w:fldCharType="begin"/>
-        </w:r>
-        <w:r>
-          <w:rPr>
-            <w:noProof/>
-            <w:webHidden/>
-          </w:rPr>
-          <w:instrText xml:space="preserve"> PAGEREF _Toc126516717 \h </w:instrText>
-        </w:r>
-        <w:r>
-          <w:rPr>
-            <w:noProof/>
-            <w:webHidden/>
-          </w:rPr>
-        </w:r>
-        <w:r>
-          <w:rPr>
-            <w:noProof/>
-            <w:webHidden/>
-          </w:rPr>
-          <w:fldChar w:fldCharType="separate"/>
-        </w:r>
-        <w:r>
-          <w:rPr>
-            <w:noProof/>
-            <w:webHidden/>
-          </w:rPr>
-          <w:t>4</w:t>
-        </w:r>
-        <w:r>
-          <w:rPr>
-            <w:noProof/>
-            <w:webHidden/>
-          </w:rPr>
-          <w:fldChar w:fldCharType="end"/>
-        </w:r>
-      </w:hyperlink>
-    </w:p>
-    <w:p>
-      <w:pPr>
-        <w:pStyle w:val="ndicedeilustraes"/>
-        <w:tabs>
-          <w:tab w:val="right" w:leader="dot" w:pos="9061"/>
-        </w:tabs>
-        <w:rPr>
-          <w:rFonts w:asciiTheme="minorHAnsi" w:eastAsiaTheme="minorEastAsia" w:hAnsiTheme="minorHAnsi"/>
-          <w:noProof/>
-          <w:sz w:val="22"/>
-          <w:lang w:eastAsia="pt-PT"/>
-        </w:rPr>
-      </w:pPr>
-      <w:hyperlink w:anchor="_Toc126516718" w:history="1">
-        <w:r>
-          <w:rPr>
-            <w:rStyle w:val="Hiperligao"/>
-            <w:noProof/>
-          </w:rPr>
-          <w:t>Figura 4 - Classe Sensor</w:t>
-        </w:r>
-        <w:r>
-          <w:rPr>
-            <w:noProof/>
-            <w:webHidden/>
-          </w:rPr>
-          <w:tab/>
-        </w:r>
-        <w:r>
-          <w:rPr>
-            <w:noProof/>
-            <w:webHidden/>
-          </w:rPr>
-          <w:fldChar w:fldCharType="begin"/>
-        </w:r>
-        <w:r>
-          <w:rPr>
-            <w:noProof/>
-            <w:webHidden/>
-          </w:rPr>
-          <w:instrText xml:space="preserve"> PAGEREF _Toc126516718 \h </w:instrText>
-        </w:r>
-        <w:r>
-          <w:rPr>
-            <w:noProof/>
-            <w:webHidden/>
-          </w:rPr>
-        </w:r>
-        <w:r>
-          <w:rPr>
-            <w:noProof/>
-            <w:webHidden/>
-          </w:rPr>
-          <w:fldChar w:fldCharType="separate"/>
-        </w:r>
-        <w:r>
-          <w:rPr>
-            <w:noProof/>
-            <w:webHidden/>
-          </w:rPr>
-          <w:t>5</w:t>
-        </w:r>
-        <w:r>
-          <w:rPr>
-            <w:noProof/>
-            <w:webHidden/>
-          </w:rPr>
-          <w:fldChar w:fldCharType="end"/>
-        </w:r>
-      </w:hyperlink>
-    </w:p>
-    <w:p>
-      <w:pPr>
-        <w:pStyle w:val="ndicedeilustraes"/>
-        <w:tabs>
-          <w:tab w:val="right" w:leader="dot" w:pos="9061"/>
-        </w:tabs>
-        <w:rPr>
-          <w:rFonts w:asciiTheme="minorHAnsi" w:eastAsiaTheme="minorEastAsia" w:hAnsiTheme="minorHAnsi"/>
-          <w:noProof/>
-          <w:sz w:val="22"/>
-          <w:lang w:eastAsia="pt-PT"/>
-        </w:rPr>
-      </w:pPr>
-      <w:hyperlink w:anchor="_Toc126516719" w:history="1">
-        <w:r>
-          <w:rPr>
-            <w:rStyle w:val="Hiperligao"/>
-            <w:noProof/>
-          </w:rPr>
-          <w:t>Figura 5 - Classe User</w:t>
-        </w:r>
-        <w:r>
-          <w:rPr>
-            <w:noProof/>
-            <w:webHidden/>
-          </w:rPr>
-          <w:tab/>
-        </w:r>
-        <w:r>
-          <w:rPr>
-            <w:noProof/>
-            <w:webHidden/>
-          </w:rPr>
-          <w:fldChar w:fldCharType="begin"/>
-        </w:r>
-        <w:r>
-          <w:rPr>
-            <w:noProof/>
-            <w:webHidden/>
-          </w:rPr>
-          <w:instrText xml:space="preserve"> PAGEREF _Toc126516719 \h </w:instrText>
-        </w:r>
-        <w:r>
-          <w:rPr>
-            <w:noProof/>
-            <w:webHidden/>
-          </w:rPr>
-        </w:r>
-        <w:r>
-          <w:rPr>
-            <w:noProof/>
-            <w:webHidden/>
-          </w:rPr>
-          <w:fldChar w:fldCharType="separate"/>
-        </w:r>
-        <w:r>
-          <w:rPr>
-            <w:noProof/>
-            <w:webHidden/>
-          </w:rPr>
-          <w:t>5</w:t>
-        </w:r>
-        <w:r>
-          <w:rPr>
-            <w:noProof/>
-            <w:webHidden/>
-          </w:rPr>
-          <w:fldChar w:fldCharType="end"/>
-        </w:r>
-      </w:hyperlink>
-    </w:p>
-    <w:p>
-      <w:pPr>
-        <w:pStyle w:val="ndicedeilustraes"/>
-        <w:tabs>
-          <w:tab w:val="right" w:leader="dot" w:pos="9061"/>
-        </w:tabs>
-        <w:rPr>
-          <w:rFonts w:asciiTheme="minorHAnsi" w:eastAsiaTheme="minorEastAsia" w:hAnsiTheme="minorHAnsi"/>
-          <w:noProof/>
-          <w:sz w:val="22"/>
-          <w:lang w:eastAsia="pt-PT"/>
-        </w:rPr>
-      </w:pPr>
-      <w:hyperlink w:anchor="_Toc126516720" w:history="1">
-        <w:r>
-          <w:rPr>
-            <w:rStyle w:val="Hiperligao"/>
-            <w:noProof/>
-          </w:rPr>
-          <w:t>Figura 6 - Aviso sensor humidade</w:t>
-        </w:r>
-        <w:r>
-          <w:rPr>
-            <w:noProof/>
-            <w:webHidden/>
-          </w:rPr>
-          <w:tab/>
-        </w:r>
-        <w:r>
-          <w:rPr>
-            <w:noProof/>
-            <w:webHidden/>
-          </w:rPr>
-          <w:fldChar w:fldCharType="begin"/>
-        </w:r>
-        <w:r>
-          <w:rPr>
-            <w:noProof/>
-            <w:webHidden/>
-          </w:rPr>
-          <w:instrText xml:space="preserve"> PAGEREF _Toc126516720 \h </w:instrText>
-        </w:r>
-        <w:r>
-          <w:rPr>
-            <w:noProof/>
-            <w:webHidden/>
-          </w:rPr>
-        </w:r>
-        <w:r>
-          <w:rPr>
-            <w:noProof/>
-            <w:webHidden/>
-          </w:rPr>
-          <w:fldChar w:fldCharType="separate"/>
-        </w:r>
-        <w:r>
-          <w:rPr>
-            <w:noProof/>
-            <w:webHidden/>
-          </w:rPr>
-          <w:t>6</w:t>
-        </w:r>
-        <w:r>
-          <w:rPr>
-            <w:noProof/>
-            <w:webHidden/>
-          </w:rPr>
-          <w:fldChar w:fldCharType="end"/>
-        </w:r>
-      </w:hyperlink>
-    </w:p>
-    <w:p>
-      <w:pPr>
-        <w:pStyle w:val="ndicedeilustraes"/>
-        <w:tabs>
-          <w:tab w:val="right" w:leader="dot" w:pos="9061"/>
-        </w:tabs>
-        <w:rPr>
-          <w:rFonts w:asciiTheme="minorHAnsi" w:eastAsiaTheme="minorEastAsia" w:hAnsiTheme="minorHAnsi"/>
-          <w:noProof/>
-          <w:sz w:val="22"/>
-          <w:lang w:eastAsia="pt-PT"/>
-        </w:rPr>
-      </w:pPr>
-      <w:hyperlink w:anchor="_Toc126516721" w:history="1">
-        <w:r>
-          <w:rPr>
-            <w:rStyle w:val="Hiperligao"/>
-            <w:noProof/>
-          </w:rPr>
-          <w:t>Figura 7 - Função rank dos fracos</w:t>
-        </w:r>
-        <w:r>
-          <w:rPr>
-            <w:noProof/>
-            <w:webHidden/>
-          </w:rPr>
-          <w:tab/>
-        </w:r>
-        <w:r>
-          <w:rPr>
-            <w:noProof/>
-            <w:webHidden/>
-          </w:rPr>
-          <w:fldChar w:fldCharType="begin"/>
-        </w:r>
-        <w:r>
-          <w:rPr>
-            <w:noProof/>
-            <w:webHidden/>
-          </w:rPr>
-          <w:instrText xml:space="preserve"> PAGEREF _Toc126516721 \h </w:instrText>
-        </w:r>
-        <w:r>
-          <w:rPr>
-            <w:noProof/>
-            <w:webHidden/>
-          </w:rPr>
-        </w:r>
-        <w:r>
-          <w:rPr>
-            <w:noProof/>
-            <w:webHidden/>
-          </w:rPr>
-          <w:fldChar w:fldCharType="separate"/>
-        </w:r>
-        <w:r>
-          <w:rPr>
-            <w:noProof/>
-            <w:webHidden/>
-          </w:rPr>
-          <w:t>7</w:t>
-        </w:r>
-        <w:r>
-          <w:rPr>
-            <w:noProof/>
-            <w:webHidden/>
-          </w:rPr>
-          <w:fldChar w:fldCharType="end"/>
-        </w:r>
-      </w:hyperlink>
-    </w:p>
-    <w:p>
-      <w:pPr>
-        <w:pStyle w:val="ndicedeilustraes"/>
-        <w:tabs>
-          <w:tab w:val="right" w:leader="dot" w:pos="9061"/>
-        </w:tabs>
-        <w:rPr>
-          <w:rFonts w:asciiTheme="minorHAnsi" w:eastAsiaTheme="minorEastAsia" w:hAnsiTheme="minorHAnsi"/>
-          <w:noProof/>
-          <w:sz w:val="22"/>
-          <w:lang w:eastAsia="pt-PT"/>
-        </w:rPr>
-      </w:pPr>
-      <w:hyperlink w:anchor="_Toc126516722" w:history="1">
-        <w:r>
-          <w:rPr>
-            <w:rStyle w:val="Hiperligao"/>
-            <w:noProof/>
-          </w:rPr>
-          <w:t>Figura 8 - Função Estou Quente</w:t>
-        </w:r>
-        <w:r>
-          <w:rPr>
-            <w:noProof/>
-            <w:webHidden/>
-          </w:rPr>
-          <w:tab/>
-        </w:r>
-        <w:r>
-          <w:rPr>
-            <w:noProof/>
-            <w:webHidden/>
-          </w:rPr>
-          <w:fldChar w:fldCharType="begin"/>
-        </w:r>
-        <w:r>
-          <w:rPr>
-            <w:noProof/>
-            <w:webHidden/>
-          </w:rPr>
-          <w:instrText xml:space="preserve"> PAGEREF _Toc126516722 \h </w:instrText>
-        </w:r>
-        <w:r>
-          <w:rPr>
-            <w:noProof/>
-            <w:webHidden/>
-          </w:rPr>
-        </w:r>
-        <w:r>
-          <w:rPr>
-            <w:noProof/>
-            <w:webHidden/>
-          </w:rPr>
-          <w:fldChar w:fldCharType="separate"/>
-        </w:r>
-        <w:r>
-          <w:rPr>
-            <w:noProof/>
-            <w:webHidden/>
-          </w:rPr>
-          <w:t>7</w:t>
-        </w:r>
-        <w:r>
-          <w:rPr>
-            <w:noProof/>
-            <w:webHidden/>
-          </w:rPr>
-          <w:fldChar w:fldCharType="end"/>
-        </w:r>
-      </w:hyperlink>
-    </w:p>
-    <w:p>
-      <w:pPr>
-        <w:pStyle w:val="ndicedeilustraes"/>
-        <w:tabs>
-          <w:tab w:val="right" w:leader="dot" w:pos="9061"/>
-        </w:tabs>
-        <w:rPr>
-          <w:rFonts w:asciiTheme="minorHAnsi" w:eastAsiaTheme="minorEastAsia" w:hAnsiTheme="minorHAnsi"/>
-          <w:noProof/>
-          <w:sz w:val="22"/>
-          <w:lang w:eastAsia="pt-PT"/>
-        </w:rPr>
-      </w:pPr>
-      <w:hyperlink w:anchor="_Toc126516723" w:history="1">
-        <w:r>
-          <w:rPr>
-            <w:rStyle w:val="Hiperligao"/>
-            <w:noProof/>
-          </w:rPr>
-          <w:t>Figura 9 - Manutenção</w:t>
-        </w:r>
-        <w:r>
-          <w:rPr>
-            <w:noProof/>
-            <w:webHidden/>
-          </w:rPr>
-          <w:tab/>
-        </w:r>
-        <w:r>
-          <w:rPr>
-            <w:noProof/>
-            <w:webHidden/>
-          </w:rPr>
-          <w:fldChar w:fldCharType="begin"/>
-        </w:r>
-        <w:r>
-          <w:rPr>
-            <w:noProof/>
-            <w:webHidden/>
-          </w:rPr>
-          <w:instrText xml:space="preserve"> PAGEREF _Toc126516723 \h </w:instrText>
-        </w:r>
-        <w:r>
-          <w:rPr>
-            <w:noProof/>
-            <w:webHidden/>
-          </w:rPr>
-        </w:r>
-        <w:r>
-          <w:rPr>
-            <w:noProof/>
-            <w:webHidden/>
-          </w:rPr>
-          <w:fldChar w:fldCharType="separate"/>
-        </w:r>
-        <w:r>
-          <w:rPr>
-            <w:noProof/>
-            <w:webHidden/>
-          </w:rPr>
-          <w:t>8</w:t>
-        </w:r>
-        <w:r>
-          <w:rPr>
-            <w:noProof/>
-            <w:webHidden/>
-          </w:rPr>
-          <w:fldChar w:fldCharType="end"/>
-        </w:r>
-      </w:hyperlink>
-    </w:p>
-    <w:p>
-      <w:r>
-        <w:fldChar w:fldCharType="end"/>
-      </w:r>
-    </w:p>
-    <w:p>
-      <w:pPr>
-        <w:tabs>
-          <w:tab w:val="left" w:pos="2392"/>
-        </w:tabs>
-        <w:sectPr>
-          <w:type w:val="oddPage"/>
-          <w:pgSz w:w="11906" w:h="16838" w:code="9"/>
-          <w:pgMar w:top="1418" w:right="1134" w:bottom="1134" w:left="1701" w:header="709" w:footer="709" w:gutter="0"/>
-          <w:pgNumType w:fmt="upperRoman"/>
-          <w:cols w:space="708"/>
-          <w:titlePg/>
-          <w:docGrid w:linePitch="360"/>
-        </w:sectPr>
-      </w:pPr>
-    </w:p>
-    <w:p>
-      <w:pPr>
-        <w:tabs>
-          <w:tab w:val="left" w:pos="2392"/>
-        </w:tabs>
-      </w:pPr>
-    </w:p>
     <w:p>
       <w:pPr>
         <w:pStyle w:val="Ttulo1"/>
+        <w:spacing w:line="276" w:lineRule="auto"/>
+        <w:rPr>
+          <w:sz w:val="44"/>
+          <w:szCs w:val="28"/>
+        </w:rPr>
       </w:pPr>
       <w:bookmarkStart w:id="0" w:name="_Toc126516724"/>
       <w:r>
+        <w:rPr>
+          <w:sz w:val="44"/>
+          <w:szCs w:val="28"/>
+        </w:rPr>
+        <w:lastRenderedPageBreak/>
         <w:t>Introdução</w:t>
       </w:r>
       <w:bookmarkEnd w:id="0"/>
@@ -2951,10 +1651,136 @@
         <w:tabs>
           <w:tab w:val="left" w:pos="2392"/>
         </w:tabs>
-        <w:jc w:val="left"/>
-      </w:pPr>
-      <w:r>
-        <w:t xml:space="preserve">Nos dias de hoje, existe muitas situações onde é necessário a gestão, ou seja, a administração e o controlo sobre objetos, negócios, etc. </w:t>
+        <w:spacing w:line="276" w:lineRule="auto"/>
+      </w:pPr>
+      <w:bookmarkStart w:id="1" w:name="_Toc126516726"/>
+      <w:r>
+        <w:t xml:space="preserve">Este trabalho aborda dois projetos distintos, cada um focado em diferentes </w:t>
+      </w:r>
+      <w:r>
+        <w:t>aspetos</w:t>
+      </w:r>
+      <w:r>
+        <w:t xml:space="preserve"> da arquitetura de software e segurança.</w:t>
+      </w:r>
+      <w:r>
+        <w:t xml:space="preserve"> </w:t>
+      </w:r>
+      <w:r>
+        <w:t xml:space="preserve">O primeiro projeto envolve a criação de uma aplicação de e-learning composta por vários módulos especializados. Utilizando padrões de design de software, como </w:t>
+      </w:r>
+      <w:proofErr w:type="spellStart"/>
+      <w:r>
+        <w:t>Singleton</w:t>
+      </w:r>
+      <w:proofErr w:type="spellEnd"/>
+      <w:r>
+        <w:t xml:space="preserve">, </w:t>
+      </w:r>
+      <w:proofErr w:type="spellStart"/>
+      <w:r>
+        <w:t>Factory</w:t>
+      </w:r>
+      <w:proofErr w:type="spellEnd"/>
+      <w:r>
+        <w:t xml:space="preserve">, </w:t>
+      </w:r>
+      <w:proofErr w:type="spellStart"/>
+      <w:r>
+        <w:t>Adapter</w:t>
+      </w:r>
+      <w:proofErr w:type="spellEnd"/>
+      <w:r>
+        <w:t xml:space="preserve">, </w:t>
+      </w:r>
+      <w:proofErr w:type="spellStart"/>
+      <w:r>
+        <w:t>Composite</w:t>
+      </w:r>
+      <w:proofErr w:type="spellEnd"/>
+      <w:r>
+        <w:t xml:space="preserve">, </w:t>
+      </w:r>
+      <w:proofErr w:type="spellStart"/>
+      <w:r>
+        <w:t>Flyweight</w:t>
+      </w:r>
+      <w:proofErr w:type="spellEnd"/>
+      <w:r>
+        <w:t xml:space="preserve">, Memento e </w:t>
+      </w:r>
+      <w:proofErr w:type="spellStart"/>
+      <w:r>
+        <w:t>Decorator</w:t>
+      </w:r>
+      <w:proofErr w:type="spellEnd"/>
+      <w:r>
+        <w:t>.</w:t>
+      </w:r>
+      <w:r>
+        <w:t xml:space="preserve"> </w:t>
+      </w:r>
+      <w:r>
+        <w:t xml:space="preserve">O segundo projeto foca na criação de uma API REST em Node.js, com </w:t>
+      </w:r>
+      <w:proofErr w:type="spellStart"/>
+      <w:r>
+        <w:t>endpoints</w:t>
+      </w:r>
+      <w:proofErr w:type="spellEnd"/>
+      <w:r>
+        <w:t xml:space="preserve"> para gerenciamento de utilizadores e pedidos. Seguindo as melhores práticas de segurança da OWASP, a API implementa controles rigorosos de autenticação e autorização, como o princípio de </w:t>
+      </w:r>
+      <w:proofErr w:type="spellStart"/>
+      <w:r>
+        <w:t>Least</w:t>
+      </w:r>
+      <w:proofErr w:type="spellEnd"/>
+      <w:r>
+        <w:t xml:space="preserve"> </w:t>
+      </w:r>
+      <w:proofErr w:type="spellStart"/>
+      <w:r>
+        <w:t>Privileges</w:t>
+      </w:r>
+      <w:proofErr w:type="spellEnd"/>
+      <w:r>
+        <w:t xml:space="preserve">, </w:t>
+      </w:r>
+      <w:proofErr w:type="spellStart"/>
+      <w:r>
+        <w:t>Deny</w:t>
+      </w:r>
+      <w:proofErr w:type="spellEnd"/>
+      <w:r>
+        <w:t xml:space="preserve"> </w:t>
+      </w:r>
+      <w:proofErr w:type="spellStart"/>
+      <w:r>
+        <w:t>by</w:t>
+      </w:r>
+      <w:proofErr w:type="spellEnd"/>
+      <w:r>
+        <w:t xml:space="preserve"> </w:t>
+      </w:r>
+      <w:proofErr w:type="spellStart"/>
+      <w:r>
+        <w:t>Default</w:t>
+      </w:r>
+      <w:proofErr w:type="spellEnd"/>
+      <w:r>
+        <w:t xml:space="preserve">, e </w:t>
+      </w:r>
+      <w:proofErr w:type="spellStart"/>
+      <w:r>
+        <w:t>ReBAC</w:t>
+      </w:r>
+      <w:proofErr w:type="spellEnd"/>
+      <w:r>
+        <w:t>.</w:t>
+      </w:r>
+      <w:r>
+        <w:t xml:space="preserve"> </w:t>
       </w:r>
     </w:p>
     <w:p>
@@ -2963,166 +1789,150 @@
         <w:tabs>
           <w:tab w:val="left" w:pos="2392"/>
         </w:tabs>
-        <w:jc w:val="left"/>
-      </w:pPr>
-      <w:r>
-        <w:t xml:space="preserve">Neste trabalho, irá ser apresentado uma simulação de gestão de </w:t>
-      </w:r>
-      <w:r>
-        <w:t>fábrica</w:t>
-      </w:r>
-      <w:r>
-        <w:t>, permitindo a gestão dos vários componentes e objetos que existe dentro dela. Neste exemplo, irá ser mostrado com motores e sensores.</w:t>
+        <w:spacing w:line="276" w:lineRule="auto"/>
+      </w:pPr>
+      <w:r>
+        <w:t>Ambos os projetos têm como objetivo proporcionar uma base sólida para o desenvolvimento de aplicações seguras, eficientes e escaláveis, aplicando conceitos avançados de design de software e práticas de segurança.</w:t>
+      </w:r>
+    </w:p>
+    <w:bookmarkEnd w:id="1"/>
+    <w:p>
+      <w:pPr>
+        <w:pStyle w:val="Ttulo1"/>
+        <w:spacing w:line="276" w:lineRule="auto"/>
+        <w:rPr>
+          <w:sz w:val="44"/>
+          <w:szCs w:val="28"/>
+        </w:rPr>
+      </w:pPr>
+      <w:r>
+        <w:rPr>
+          <w:sz w:val="44"/>
+          <w:szCs w:val="28"/>
+        </w:rPr>
+        <w:t>Épico 1</w:t>
       </w:r>
     </w:p>
     <w:p>
       <w:pPr>
         <w:pStyle w:val="Ttulo2"/>
-      </w:pPr>
-      <w:bookmarkStart w:id="1" w:name="_Toc126516725"/>
-      <w:r>
-        <w:t>Estrutura</w:t>
-      </w:r>
-      <w:bookmarkEnd w:id="1"/>
-    </w:p>
-    <w:p>
-      <w:pPr>
-        <w:tabs>
-          <w:tab w:val="left" w:pos="2392"/>
-        </w:tabs>
-      </w:pPr>
-      <w:r>
-        <w:t xml:space="preserve">Este relatório encontra-se dividida em </w:t>
-      </w:r>
-      <w:r>
-        <w:t>4</w:t>
-      </w:r>
-      <w:r>
-        <w:t xml:space="preserve"> capítulos. No primeiro e presente capítulo é realizada uma contextualização do estudo</w:t>
-      </w:r>
-      <w:r>
-        <w:t>.</w:t>
-      </w:r>
-    </w:p>
-    <w:p>
-      <w:pPr>
-        <w:tabs>
-          <w:tab w:val="left" w:pos="2392"/>
-        </w:tabs>
-      </w:pPr>
-      <w:r>
-        <w:t xml:space="preserve">No segundo capítulo aborda-se </w:t>
-      </w:r>
-      <w:r>
-        <w:t>as diversas atividades realizadas relacionadas com o projeto</w:t>
-      </w:r>
-    </w:p>
-    <w:p>
-      <w:pPr>
-        <w:tabs>
-          <w:tab w:val="left" w:pos="2392"/>
-        </w:tabs>
-      </w:pPr>
-      <w:r>
-        <w:t xml:space="preserve">O terceiro capítulo aborda </w:t>
-      </w:r>
-      <w:r>
-        <w:t>a conclusão</w:t>
-      </w:r>
-    </w:p>
-    <w:p>
-      <w:pPr>
-        <w:tabs>
-          <w:tab w:val="left" w:pos="2392"/>
-        </w:tabs>
-      </w:pPr>
-      <w:r>
-        <w:t>No quarto capítulo sintetiza-se o trabalho realizado, …</w:t>
-      </w:r>
-    </w:p>
-    <w:p>
-      <w:pPr>
-        <w:tabs>
-          <w:tab w:val="left" w:pos="2392"/>
-        </w:tabs>
-        <w:sectPr>
-          <w:headerReference w:type="default" r:id="rId14"/>
-          <w:footerReference w:type="default" r:id="rId15"/>
-          <w:type w:val="oddPage"/>
-          <w:pgSz w:w="11906" w:h="16838" w:code="9"/>
-          <w:pgMar w:top="1418" w:right="1134" w:bottom="1134" w:left="1701" w:header="709" w:footer="709" w:gutter="0"/>
-          <w:pgNumType w:start="1"/>
-          <w:cols w:space="708"/>
-          <w:titlePg/>
-          <w:docGrid w:linePitch="360"/>
-        </w:sectPr>
-      </w:pPr>
-    </w:p>
-    <w:p>
-      <w:pPr>
-        <w:pStyle w:val="Ttulo1"/>
-      </w:pPr>
-      <w:bookmarkStart w:id="2" w:name="_Toc126516726"/>
-      <w:r>
-        <w:t>Atividades desenvolvidas</w:t>
-      </w:r>
-      <w:bookmarkEnd w:id="2"/>
-    </w:p>
-    <w:p>
-      <w:r>
-        <w:t>Para a realização da gestão, foram desenvolvidas diversas funções</w:t>
-      </w:r>
-      <w:r>
-        <w:t>, classes e esquemas antes de iniciar o projeto.</w:t>
-      </w:r>
-      <w:r>
-        <w:t xml:space="preserve"> </w:t>
-      </w:r>
-    </w:p>
-    <w:p>
-      <w:pPr>
-        <w:tabs>
-          <w:tab w:val="left" w:pos="2392"/>
-        </w:tabs>
-      </w:pPr>
-      <w:r>
-        <w:t>Neste capítulo são apresentadas</w:t>
-      </w:r>
-      <w:r>
-        <w:t xml:space="preserve"> </w:t>
-      </w:r>
-      <w:r>
-        <w:t>o diagrama de classes, as classes criadas e algumas funções.</w:t>
-      </w:r>
-    </w:p>
-    <w:p>
-      <w:pPr>
-        <w:pStyle w:val="Ttulo2"/>
-      </w:pPr>
-      <w:bookmarkStart w:id="3" w:name="_Toc126516727"/>
-      <w:r>
-        <w:t>Diagrama de classes</w:t>
-      </w:r>
-      <w:bookmarkEnd w:id="3"/>
-    </w:p>
-    <w:p>
-      <w:r>
-        <w:t>Para entender melhor como elaborar este projeto, foi sugerido fazer um diagrama de classes.</w:t>
-      </w:r>
-    </w:p>
-    <w:p>
-      <w:pPr>
-        <w:keepNext/>
-      </w:pPr>
-      <w:r>
-        <w:rPr>
-          <w:noProof/>
-        </w:rPr>
+        <w:spacing w:line="276" w:lineRule="auto"/>
+        <w:rPr>
+          <w:sz w:val="28"/>
+          <w:szCs w:val="24"/>
+        </w:rPr>
+      </w:pPr>
+      <w:bookmarkStart w:id="2" w:name="_Toc126516733"/>
+      <w:r>
+        <w:rPr>
+          <w:sz w:val="28"/>
+          <w:szCs w:val="24"/>
+        </w:rPr>
+        <w:t>Criação do Módulo de Configuração Única</w:t>
+      </w:r>
+      <w:r>
+        <w:rPr>
+          <w:sz w:val="28"/>
+          <w:szCs w:val="24"/>
+        </w:rPr>
+        <w:t xml:space="preserve"> (</w:t>
+      </w:r>
+      <w:proofErr w:type="spellStart"/>
+      <w:r>
+        <w:rPr>
+          <w:sz w:val="28"/>
+          <w:szCs w:val="24"/>
+        </w:rPr>
+        <w:t>singleton</w:t>
+      </w:r>
+      <w:proofErr w:type="spellEnd"/>
+      <w:r>
+        <w:rPr>
+          <w:sz w:val="28"/>
+          <w:szCs w:val="24"/>
+        </w:rPr>
+        <w:t>)</w:t>
+      </w:r>
+    </w:p>
+    <w:p>
+      <w:pPr>
+        <w:spacing w:line="276" w:lineRule="auto"/>
+      </w:pPr>
+      <w:r>
+        <w:t xml:space="preserve">O padrão </w:t>
+      </w:r>
+      <w:proofErr w:type="spellStart"/>
+      <w:r>
+        <w:t>Singleton</w:t>
+      </w:r>
+      <w:proofErr w:type="spellEnd"/>
+      <w:r>
+        <w:t xml:space="preserve"> é um padrão de design de software que garante que uma classe tenha apenas uma única instância durante a execução do programa. Ele também fornece um ponto de acesso global a essa instância.</w:t>
+      </w:r>
+      <w:r>
+        <w:t xml:space="preserve"> A implementação é feita desta maneira:</w:t>
+      </w:r>
+    </w:p>
+    <w:p>
+      <w:pPr>
+        <w:spacing w:line="276" w:lineRule="auto"/>
+      </w:pPr>
+      <w:r>
+        <w:t xml:space="preserve">. </w:t>
+      </w:r>
+      <w:r>
+        <w:rPr>
+          <w:b/>
+          <w:bCs/>
+        </w:rPr>
+        <w:t>Construtor Privado</w:t>
+      </w:r>
+      <w:r>
+        <w:t>: Impede a criação de instâncias da classe fora d</w:t>
+      </w:r>
+      <w:r>
+        <w:t>a sua própria área</w:t>
+      </w:r>
+      <w:r>
+        <w:t>, garantindo que a única forma de obter uma instância da classe seja através de um método controlado.</w:t>
+      </w:r>
+    </w:p>
+    <w:p>
+      <w:pPr>
+        <w:spacing w:line="276" w:lineRule="auto"/>
+      </w:pPr>
+      <w:r>
+        <w:t xml:space="preserve">. </w:t>
+      </w:r>
+      <w:r>
+        <w:rPr>
+          <w:b/>
+          <w:bCs/>
+        </w:rPr>
+        <w:t>Instância Estática</w:t>
+      </w:r>
+      <w:r>
+        <w:t>: Um membro estático da classe armazena a única instância da classe.</w:t>
+      </w:r>
+    </w:p>
+    <w:p>
+      <w:pPr>
+        <w:spacing w:line="276" w:lineRule="auto"/>
+      </w:pPr>
+      <w:r>
         <w:drawing>
-          <wp:inline distT="0" distB="0" distL="0" distR="0" wp14:anchorId="4D877E93" wp14:editId="132AE9D2">
-            <wp:extent cx="5753100" cy="2762250"/>
+          <wp:anchor distT="0" distB="0" distL="114300" distR="114300" simplePos="0" relativeHeight="251658240" behindDoc="1" locked="0" layoutInCell="1" allowOverlap="1" wp14:anchorId="769A2714" wp14:editId="13AFF5C7">
+            <wp:simplePos x="0" y="0"/>
+            <wp:positionH relativeFrom="margin">
+              <wp:align>left</wp:align>
+            </wp:positionH>
+            <wp:positionV relativeFrom="paragraph">
+              <wp:posOffset>482195</wp:posOffset>
+            </wp:positionV>
+            <wp:extent cx="5760085" cy="2956560"/>
             <wp:effectExtent l="0" t="0" r="0" b="0"/>
-            <wp:docPr id="11" name="Imagem 11"/>
+            <wp:wrapNone/>
+            <wp:docPr id="1924196578" name="Imagem 1" descr="Uma imagem com texto, captura de ecrã, software&#10;&#10;Descrição gerada automaticamente"/>
             <wp:cNvGraphicFramePr>
               <a:graphicFrameLocks xmlns:a="http://schemas.openxmlformats.org/drawingml/2006/main" noChangeAspect="1"/>
             </wp:cNvGraphicFramePr>
@@ -3130,227 +1940,17 @@
               <a:graphicData uri="http://schemas.openxmlformats.org/drawingml/2006/picture">
                 <pic:pic xmlns:pic="http://schemas.openxmlformats.org/drawingml/2006/picture">
                   <pic:nvPicPr>
-                    <pic:cNvPr id="0" name="Picture 2"/>
-                    <pic:cNvPicPr>
-                      <a:picLocks noChangeAspect="1" noChangeArrowheads="1"/>
-                    </pic:cNvPicPr>
+                    <pic:cNvPr id="1924196578" name="Imagem 1" descr="Uma imagem com texto, captura de ecrã, software&#10;&#10;Descrição gerada automaticamente"/>
+                    <pic:cNvPicPr/>
                   </pic:nvPicPr>
                   <pic:blipFill>
-                    <a:blip r:embed="rId16" cstate="print">
+                    <a:blip r:embed="rId13">
                       <a:extLst>
                         <a:ext uri="{28A0092B-C50C-407E-A947-70E740481C1C}">
                           <a14:useLocalDpi xmlns:a14="http://schemas.microsoft.com/office/drawing/2010/main" val="0"/>
                         </a:ext>
                       </a:extLst>
                     </a:blip>
-                    <a:srcRect/>
-                    <a:stretch>
-                      <a:fillRect/>
-                    </a:stretch>
-                  </pic:blipFill>
-                  <pic:spPr bwMode="auto">
-                    <a:xfrm>
-                      <a:off x="0" y="0"/>
-                      <a:ext cx="5753100" cy="2762250"/>
-                    </a:xfrm>
-                    <a:prstGeom prst="rect">
-                      <a:avLst/>
-                    </a:prstGeom>
-                    <a:noFill/>
-                    <a:ln>
-                      <a:noFill/>
-                    </a:ln>
-                  </pic:spPr>
-                </pic:pic>
-              </a:graphicData>
-            </a:graphic>
-          </wp:inline>
-        </w:drawing>
-      </w:r>
-    </w:p>
-    <w:p>
-      <w:pPr>
-        <w:pStyle w:val="Legenda"/>
-      </w:pPr>
-      <w:bookmarkStart w:id="4" w:name="_Toc126516715"/>
-      <w:r>
-        <w:t xml:space="preserve">Figura </w:t>
-      </w:r>
-      <w:r>
-        <w:fldChar w:fldCharType="begin"/>
-      </w:r>
-      <w:r>
-        <w:instrText xml:space="preserve"> SEQ Figura \* ARABIC </w:instrText>
-      </w:r>
-      <w:r>
-        <w:fldChar w:fldCharType="separate"/>
-      </w:r>
-      <w:r>
-        <w:rPr>
-          <w:noProof/>
-        </w:rPr>
-        <w:t>1</w:t>
-      </w:r>
-      <w:r>
-        <w:rPr>
-          <w:noProof/>
-        </w:rPr>
-        <w:fldChar w:fldCharType="end"/>
-      </w:r>
-      <w:r>
-        <w:t>- Diagrama de Classes</w:t>
-      </w:r>
-      <w:bookmarkEnd w:id="4"/>
-    </w:p>
-    <w:p>
-      <w:r>
-        <w:t xml:space="preserve">Como se pode observar, existe classes superiores a outras. Isto significa que em cada subclasse, irá pertencer a uma classe superior, e por consequência irá ser invocado a função ‘#include “(Nome da classe superior).h” ‘em cada subclasse. Por exemplo, a subclasse Normal tem a classe </w:t>
-      </w:r>
-      <w:r>
-        <w:rPr>
-          <w:i/>
-          <w:iCs/>
-        </w:rPr>
-        <w:t>Users</w:t>
-      </w:r>
-      <w:r>
-        <w:t>, e tem então o ‘#include “Users.h” ‘.</w:t>
-      </w:r>
-    </w:p>
-    <w:p>
-      <w:r>
-        <w:t>Cada classe possui atributos específicos, que geralmente têm atributos em comum se as diversas classes pertencerem á mesma classe superior.</w:t>
-      </w:r>
-    </w:p>
-    <w:p/>
-    <w:p/>
-    <w:p>
-      <w:pPr>
-        <w:pStyle w:val="Ttulo2"/>
-      </w:pPr>
-      <w:bookmarkStart w:id="5" w:name="_Toc126516728"/>
-      <w:r>
-        <w:t>Classes</w:t>
-      </w:r>
-      <w:bookmarkEnd w:id="5"/>
-    </w:p>
-    <w:p>
-      <w:pPr>
-        <w:pStyle w:val="Legenda"/>
-        <w:spacing w:line="360" w:lineRule="auto"/>
-        <w:rPr>
-          <w:i w:val="0"/>
-          <w:iCs w:val="0"/>
-          <w:sz w:val="24"/>
-          <w:szCs w:val="24"/>
-        </w:rPr>
-      </w:pPr>
-      <w:r>
-        <w:rPr>
-          <w:i w:val="0"/>
-          <w:iCs w:val="0"/>
-          <w:sz w:val="24"/>
-          <w:szCs w:val="24"/>
-        </w:rPr>
-        <w:t xml:space="preserve">Feito o diagrama, define-se então as </w:t>
-      </w:r>
-      <w:r>
-        <w:rPr>
-          <w:i w:val="0"/>
-          <w:iCs w:val="0"/>
-          <w:sz w:val="24"/>
-          <w:szCs w:val="24"/>
-        </w:rPr>
-        <w:t xml:space="preserve">classes, uma para os motores, outra para sensores e mais uma para os utilizadores. E dentro das classes mencionadas, existem classes que pertencem a uma hierarquia correspondente. Ou seja, para os motores existe os motores de combustão e elétrico. Para os sensores, existem o de humidade, luz, fumo e míssil. Finalmente para os </w:t>
-      </w:r>
-      <w:r>
-        <w:rPr>
-          <w:sz w:val="24"/>
-          <w:szCs w:val="24"/>
-        </w:rPr>
-        <w:t>users</w:t>
-      </w:r>
-      <w:r>
-        <w:rPr>
-          <w:i w:val="0"/>
-          <w:iCs w:val="0"/>
-          <w:sz w:val="24"/>
-          <w:szCs w:val="24"/>
-        </w:rPr>
-        <w:t xml:space="preserve"> tem o normal, visitante e o administrador.</w:t>
-      </w:r>
-    </w:p>
-    <w:p>
-      <w:pPr>
-        <w:pStyle w:val="Legenda"/>
-        <w:spacing w:line="360" w:lineRule="auto"/>
-        <w:rPr>
-          <w:i w:val="0"/>
-          <w:iCs w:val="0"/>
-          <w:sz w:val="24"/>
-          <w:szCs w:val="24"/>
-        </w:rPr>
-      </w:pPr>
-      <w:r>
-        <w:rPr>
-          <w:i w:val="0"/>
-          <w:iCs w:val="0"/>
-          <w:sz w:val="24"/>
-          <w:szCs w:val="24"/>
-        </w:rPr>
-        <w:t xml:space="preserve">De seguida, será apresentado as classes principais: motor, sensor e </w:t>
-      </w:r>
-      <w:r>
-        <w:rPr>
-          <w:sz w:val="24"/>
-          <w:szCs w:val="24"/>
-        </w:rPr>
-        <w:t>user</w:t>
-      </w:r>
-      <w:r>
-        <w:rPr>
-          <w:i w:val="0"/>
-          <w:iCs w:val="0"/>
-          <w:sz w:val="24"/>
-          <w:szCs w:val="24"/>
-        </w:rPr>
-        <w:t xml:space="preserve">. </w:t>
-      </w:r>
-      <w:r>
-        <w:rPr>
-          <w:i w:val="0"/>
-          <w:iCs w:val="0"/>
-          <w:sz w:val="24"/>
-          <w:szCs w:val="24"/>
-        </w:rPr>
-        <w:t xml:space="preserve"> </w:t>
-      </w:r>
-    </w:p>
-    <w:p>
-      <w:pPr>
-        <w:keepNext/>
-      </w:pPr>
-      <w:r>
-        <w:rPr>
-          <w:noProof/>
-        </w:rPr>
-        <w:drawing>
-          <wp:inline distT="0" distB="0" distL="0" distR="0" wp14:anchorId="4730C6AF" wp14:editId="42504DB1">
-            <wp:extent cx="4848225" cy="3262971"/>
-            <wp:effectExtent l="0" t="0" r="0" b="0"/>
-            <wp:docPr id="6" name="Imagem 6"/>
-            <wp:cNvGraphicFramePr>
-              <a:graphicFrameLocks xmlns:a="http://schemas.openxmlformats.org/drawingml/2006/main" noChangeAspect="1"/>
-            </wp:cNvGraphicFramePr>
-            <a:graphic xmlns:a="http://schemas.openxmlformats.org/drawingml/2006/main">
-              <a:graphicData uri="http://schemas.openxmlformats.org/drawingml/2006/picture">
-                <pic:pic xmlns:pic="http://schemas.openxmlformats.org/drawingml/2006/picture">
-                  <pic:nvPicPr>
-                    <pic:cNvPr id="1" name=""/>
-                    <pic:cNvPicPr/>
-                  </pic:nvPicPr>
-                  <pic:blipFill>
-                    <a:blip r:embed="rId17"/>
                     <a:stretch>
                       <a:fillRect/>
                     </a:stretch>
@@ -3358,7 +1958,7 @@
                   <pic:spPr>
                     <a:xfrm>
                       <a:off x="0" y="0"/>
-                      <a:ext cx="4860400" cy="3271165"/>
+                      <a:ext cx="5760085" cy="2956560"/>
                     </a:xfrm>
                     <a:prstGeom prst="rect">
                       <a:avLst/>
@@ -3367,63 +1967,301 @@
                 </pic:pic>
               </a:graphicData>
             </a:graphic>
-          </wp:inline>
+          </wp:anchor>
         </w:drawing>
       </w:r>
-    </w:p>
-    <w:p>
-      <w:pPr>
-        <w:pStyle w:val="Legenda"/>
-      </w:pPr>
-      <w:bookmarkStart w:id="6" w:name="_Toc126516716"/>
-      <w:r>
-        <w:t xml:space="preserve">Figura </w:t>
-      </w:r>
-      <w:r>
-        <w:fldChar w:fldCharType="begin"/>
-      </w:r>
-      <w:r>
-        <w:instrText xml:space="preserve"> SEQ Figura \* ARABIC </w:instrText>
-      </w:r>
-      <w:r>
-        <w:fldChar w:fldCharType="separate"/>
-      </w:r>
-      <w:r>
-        <w:rPr>
-          <w:noProof/>
-        </w:rPr>
-        <w:t>2</w:t>
-      </w:r>
-      <w:r>
-        <w:rPr>
-          <w:noProof/>
-        </w:rPr>
-        <w:fldChar w:fldCharType="end"/>
-      </w:r>
-      <w:r>
-        <w:t xml:space="preserve"> - Classe Motor (parte 1)</w:t>
-      </w:r>
-      <w:bookmarkEnd w:id="6"/>
-    </w:p>
-    <w:p>
-      <w:pPr>
-        <w:keepNext/>
-      </w:pPr>
-      <w:r>
-        <w:rPr>
-          <w:noProof/>
-        </w:rPr>
+      <w:r>
+        <w:t xml:space="preserve">. </w:t>
+      </w:r>
+      <w:r>
+        <w:rPr>
+          <w:b/>
+          <w:bCs/>
+        </w:rPr>
+        <w:t>Método de Acesso Público</w:t>
+      </w:r>
+      <w:r>
+        <w:t>: Um método público estático (</w:t>
+      </w:r>
+      <w:proofErr w:type="spellStart"/>
+      <w:r>
+        <w:t>getInstance</w:t>
+      </w:r>
+      <w:proofErr w:type="spellEnd"/>
+      <w:r>
+        <w:t>) fornece acesso à instância única, criando-a se ainda não existir.</w:t>
+      </w:r>
+    </w:p>
+    <w:p>
+      <w:pPr>
+        <w:spacing w:line="276" w:lineRule="auto"/>
+      </w:pPr>
+    </w:p>
+    <w:p>
+      <w:pPr>
+        <w:spacing w:line="276" w:lineRule="auto"/>
+      </w:pPr>
+    </w:p>
+    <w:p/>
+    <w:p/>
+    <w:p/>
+    <w:p/>
+    <w:p>
+      <w:r>
+        <w:rPr>
+          <w:b/>
+          <w:bCs/>
+        </w:rPr>
+        <w:lastRenderedPageBreak/>
+        <w:t>Vantagens</w:t>
+      </w:r>
+      <w:r>
+        <w:t xml:space="preserve">: </w:t>
+      </w:r>
+      <w:r>
+        <w:t>Control</w:t>
+      </w:r>
+      <w:r>
+        <w:t>o</w:t>
+      </w:r>
+      <w:r>
+        <w:t xml:space="preserve"> sobre o acesso </w:t>
+      </w:r>
+      <w:r>
+        <w:t>à instância única</w:t>
+      </w:r>
+      <w:r>
         <w:t xml:space="preserve"> </w:t>
       </w:r>
       <w:r>
-        <w:rPr>
-          <w:noProof/>
-        </w:rPr>
+        <w:t>f</w:t>
+      </w:r>
+      <w:r>
+        <w:t>acilita a gestão de recursos compartilhados.</w:t>
+      </w:r>
+      <w:r>
+        <w:t xml:space="preserve"> </w:t>
+      </w:r>
+      <w:r>
+        <w:t>Redução do uso de memória</w:t>
+      </w:r>
+      <w:r>
+        <w:t>,</w:t>
+      </w:r>
+      <w:r>
+        <w:t xml:space="preserve"> </w:t>
+      </w:r>
+      <w:r>
+        <w:t>a</w:t>
+      </w:r>
+      <w:r>
+        <w:t>penas uma instância é criada e usada durante a execução do programa.</w:t>
+      </w:r>
+    </w:p>
+    <w:p>
+      <w:r>
+        <w:rPr>
+          <w:b/>
+          <w:bCs/>
+        </w:rPr>
+        <w:t>Desvantagens</w:t>
+      </w:r>
+      <w:r>
+        <w:t xml:space="preserve">: </w:t>
+      </w:r>
+      <w:r>
+        <w:t>Testabilidade</w:t>
+      </w:r>
+      <w:r>
+        <w:t>,</w:t>
+      </w:r>
+      <w:r>
+        <w:t xml:space="preserve"> </w:t>
+      </w:r>
+      <w:proofErr w:type="spellStart"/>
+      <w:r>
+        <w:t>s</w:t>
+      </w:r>
+      <w:r>
+        <w:t>ingletons</w:t>
+      </w:r>
+      <w:proofErr w:type="spellEnd"/>
+      <w:r>
+        <w:t xml:space="preserve"> podem dificultar a escrita de testes unitários, pois a instância única pode manter </w:t>
+      </w:r>
+      <w:r>
+        <w:t xml:space="preserve">o </w:t>
+      </w:r>
+      <w:r>
+        <w:t>estado entre testes.</w:t>
+      </w:r>
+      <w:r>
+        <w:t xml:space="preserve"> </w:t>
+      </w:r>
+      <w:r>
+        <w:t>Concorrência</w:t>
+      </w:r>
+      <w:r>
+        <w:t>,</w:t>
+      </w:r>
+      <w:r>
+        <w:t xml:space="preserve"> </w:t>
+      </w:r>
+      <w:r>
+        <w:t>a</w:t>
+      </w:r>
+      <w:r>
+        <w:t xml:space="preserve"> implementação padrão de </w:t>
+      </w:r>
+      <w:proofErr w:type="spellStart"/>
+      <w:r>
+        <w:t>Singleton</w:t>
+      </w:r>
+      <w:proofErr w:type="spellEnd"/>
+      <w:r>
+        <w:t xml:space="preserve"> não é </w:t>
+      </w:r>
+      <w:proofErr w:type="spellStart"/>
+      <w:r>
+        <w:t>thread</w:t>
+      </w:r>
+      <w:proofErr w:type="spellEnd"/>
+      <w:r>
+        <w:t xml:space="preserve">-safe. Em ambientes </w:t>
+      </w:r>
+      <w:proofErr w:type="spellStart"/>
+      <w:r>
+        <w:t>multithreaded</w:t>
+      </w:r>
+      <w:proofErr w:type="spellEnd"/>
+      <w:r>
+        <w:t>, é necessário garantir que o acesso à instância seja seguro.</w:t>
+      </w:r>
+    </w:p>
+    <w:p>
+      <w:pPr>
+        <w:pStyle w:val="Ttulo2"/>
+        <w:rPr>
+          <w:sz w:val="28"/>
+          <w:szCs w:val="24"/>
+        </w:rPr>
+      </w:pPr>
+      <w:r>
+        <w:rPr>
+          <w:sz w:val="28"/>
+          <w:szCs w:val="24"/>
+        </w:rPr>
+        <w:t>Criação dos Módulos de Criação de Objetos e Abstração de Plataformas</w:t>
+      </w:r>
+      <w:r>
+        <w:rPr>
+          <w:sz w:val="28"/>
+          <w:szCs w:val="24"/>
+        </w:rPr>
+        <w:t xml:space="preserve"> (</w:t>
+      </w:r>
+      <w:proofErr w:type="spellStart"/>
+      <w:r>
+        <w:rPr>
+          <w:sz w:val="28"/>
+          <w:szCs w:val="24"/>
+        </w:rPr>
+        <w:t>Factory</w:t>
+      </w:r>
+      <w:proofErr w:type="spellEnd"/>
+      <w:r>
+        <w:rPr>
+          <w:sz w:val="28"/>
+          <w:szCs w:val="24"/>
+        </w:rPr>
+        <w:t xml:space="preserve"> </w:t>
+      </w:r>
+      <w:proofErr w:type="spellStart"/>
+      <w:r>
+        <w:rPr>
+          <w:sz w:val="28"/>
+          <w:szCs w:val="24"/>
+        </w:rPr>
+        <w:t>Method</w:t>
+      </w:r>
+      <w:proofErr w:type="spellEnd"/>
+      <w:r>
+        <w:rPr>
+          <w:sz w:val="28"/>
+          <w:szCs w:val="24"/>
+        </w:rPr>
+        <w:t>)</w:t>
+      </w:r>
+    </w:p>
+    <w:p>
+      <w:r>
+        <w:t xml:space="preserve">O módulo de Criação de Objetos é implementado utilizando o padrão de design </w:t>
+      </w:r>
+      <w:proofErr w:type="spellStart"/>
+      <w:r>
+        <w:t>Factory</w:t>
+      </w:r>
+      <w:proofErr w:type="spellEnd"/>
+      <w:r>
+        <w:t>, que permite a criação de diferentes tipos de objetos educacionais sem expor a lógica de criação ao cliente. Este padrão facilita a adição de novos tipos de objetos no futuro, mantendo o código flexível e fácil de manter.</w:t>
+      </w:r>
+      <w:r>
+        <w:t xml:space="preserve"> A implementação do código é feita deste método:</w:t>
+      </w:r>
+    </w:p>
+    <w:p>
+      <w:r>
+        <w:rPr>
+          <w:b/>
+          <w:bCs/>
+        </w:rPr>
+        <w:t xml:space="preserve">. </w:t>
+      </w:r>
+      <w:r>
+        <w:rPr>
+          <w:b/>
+          <w:bCs/>
+        </w:rPr>
+        <w:t>Interface de Plataforma</w:t>
+      </w:r>
+      <w:r>
+        <w:t xml:space="preserve">: </w:t>
+      </w:r>
+      <w:r>
+        <w:t xml:space="preserve">A interface </w:t>
+      </w:r>
+      <w:proofErr w:type="spellStart"/>
+      <w:r>
+        <w:t>ObjetoFabrica</w:t>
+      </w:r>
+      <w:proofErr w:type="spellEnd"/>
+      <w:r>
+        <w:t xml:space="preserve">&lt;T&gt; define o método </w:t>
+      </w:r>
+      <w:proofErr w:type="spellStart"/>
+      <w:r>
+        <w:t>createObjeto</w:t>
+      </w:r>
+      <w:proofErr w:type="spellEnd"/>
+      <w:r>
+        <w:t>, que recebe um tipo de conteúdo e retorna um objeto desse tipo.</w:t>
+      </w:r>
+    </w:p>
+    <w:p>
+      <w:r>
         <w:drawing>
-          <wp:inline distT="0" distB="0" distL="0" distR="0" wp14:anchorId="45E95695" wp14:editId="73387CD5">
-            <wp:extent cx="3933825" cy="1265313"/>
-            <wp:effectExtent l="0" t="0" r="0" b="0"/>
-            <wp:docPr id="7" name="Imagem 7"/>
+          <wp:anchor distT="0" distB="0" distL="114300" distR="114300" simplePos="0" relativeHeight="251659264" behindDoc="1" locked="0" layoutInCell="1" allowOverlap="1" wp14:anchorId="4D3D8AED" wp14:editId="79883483">
+            <wp:simplePos x="0" y="0"/>
+            <wp:positionH relativeFrom="page">
+              <wp:align>center</wp:align>
+            </wp:positionH>
+            <wp:positionV relativeFrom="paragraph">
+              <wp:posOffset>534265</wp:posOffset>
+            </wp:positionV>
+            <wp:extent cx="4391891" cy="3425491"/>
+            <wp:effectExtent l="0" t="0" r="8890" b="3810"/>
+            <wp:wrapNone/>
+            <wp:docPr id="1411756416" name="Imagem 1" descr="Uma imagem com texto, captura de ecrã, software, ecrã&#10;&#10;Descrição gerada automaticamente"/>
             <wp:cNvGraphicFramePr>
               <a:graphicFrameLocks xmlns:a="http://schemas.openxmlformats.org/drawingml/2006/main" noChangeAspect="1"/>
             </wp:cNvGraphicFramePr>
@@ -3431,11 +2269,17 @@
               <a:graphicData uri="http://schemas.openxmlformats.org/drawingml/2006/picture">
                 <pic:pic xmlns:pic="http://schemas.openxmlformats.org/drawingml/2006/picture">
                   <pic:nvPicPr>
-                    <pic:cNvPr id="1" name=""/>
+                    <pic:cNvPr id="1411756416" name="Imagem 1" descr="Uma imagem com texto, captura de ecrã, software, ecrã&#10;&#10;Descrição gerada automaticamente"/>
                     <pic:cNvPicPr/>
                   </pic:nvPicPr>
                   <pic:blipFill>
-                    <a:blip r:embed="rId18"/>
+                    <a:blip r:embed="rId14">
+                      <a:extLst>
+                        <a:ext uri="{28A0092B-C50C-407E-A947-70E740481C1C}">
+                          <a14:useLocalDpi xmlns:a14="http://schemas.microsoft.com/office/drawing/2010/main" val="0"/>
+                        </a:ext>
+                      </a:extLst>
+                    </a:blip>
                     <a:stretch>
                       <a:fillRect/>
                     </a:stretch>
@@ -3443,7 +2287,7 @@
                   <pic:spPr>
                     <a:xfrm>
                       <a:off x="0" y="0"/>
-                      <a:ext cx="3939566" cy="1267160"/>
+                      <a:ext cx="4391891" cy="3425491"/>
                     </a:xfrm>
                     <a:prstGeom prst="rect">
                       <a:avLst/>
@@ -3452,727 +2296,172 @@
                 </pic:pic>
               </a:graphicData>
             </a:graphic>
-          </wp:inline>
+            <wp14:sizeRelH relativeFrom="margin">
+              <wp14:pctWidth>0</wp14:pctWidth>
+            </wp14:sizeRelH>
+            <wp14:sizeRelV relativeFrom="margin">
+              <wp14:pctHeight>0</wp14:pctHeight>
+            </wp14:sizeRelV>
+          </wp:anchor>
         </w:drawing>
       </w:r>
-    </w:p>
-    <w:p>
-      <w:pPr>
-        <w:pStyle w:val="Legenda"/>
-      </w:pPr>
-      <w:bookmarkStart w:id="7" w:name="_Toc126516717"/>
-      <w:r>
-        <w:t xml:space="preserve">Figura </w:t>
-      </w:r>
-      <w:r>
-        <w:fldChar w:fldCharType="begin"/>
-      </w:r>
-      <w:r>
-        <w:instrText xml:space="preserve"> SEQ Figura \* ARABIC </w:instrText>
-      </w:r>
-      <w:r>
-        <w:fldChar w:fldCharType="separate"/>
-      </w:r>
-      <w:r>
-        <w:rPr>
-          <w:noProof/>
-        </w:rPr>
-        <w:t>3</w:t>
-      </w:r>
-      <w:r>
-        <w:rPr>
-          <w:noProof/>
-        </w:rPr>
-        <w:fldChar w:fldCharType="end"/>
-      </w:r>
-      <w:r>
-        <w:t xml:space="preserve"> - Classe Motor (parte 2)</w:t>
-      </w:r>
-      <w:bookmarkEnd w:id="7"/>
-    </w:p>
-    <w:p>
-      <w:r>
-        <w:t xml:space="preserve">Como se pode observar, a classe tem atributos que podem ser utilizados pelas subclasses do motor de combustão e motor elétrico, como se pode ser visto na variável TIPO. No construtor do motor, caso não seja atribuído valores ao chamar a função, irá ter como predefinição os valores colocados no parâmetro do construtor. </w:t>
-      </w:r>
-    </w:p>
-    <w:p>
-      <w:r>
-        <w:t>De seguida, a classe Sensores. As funções utilizadas nesta classe, algumas são semelhantes ao da classe Motores, e também no construtor do sensor, caso não tenha tido indicado parâmetro nenhum ao invocar a função, irá tomar os valores predefinidos, definidos na função do construtor.</w:t>
-      </w:r>
-    </w:p>
-    <w:p>
-      <w:pPr>
-        <w:keepNext/>
-      </w:pPr>
-      <w:r>
-        <w:rPr>
-          <w:noProof/>
-        </w:rPr>
-        <w:drawing>
-          <wp:inline distT="0" distB="0" distL="0" distR="0" wp14:anchorId="525FBDE7" wp14:editId="3E051944">
-            <wp:extent cx="4705350" cy="3419475"/>
-            <wp:effectExtent l="0" t="0" r="0" b="9525"/>
-            <wp:docPr id="8" name="Imagem 8"/>
-            <wp:cNvGraphicFramePr>
-              <a:graphicFrameLocks xmlns:a="http://schemas.openxmlformats.org/drawingml/2006/main" noChangeAspect="1"/>
-            </wp:cNvGraphicFramePr>
-            <a:graphic xmlns:a="http://schemas.openxmlformats.org/drawingml/2006/main">
-              <a:graphicData uri="http://schemas.openxmlformats.org/drawingml/2006/picture">
-                <pic:pic xmlns:pic="http://schemas.openxmlformats.org/drawingml/2006/picture">
-                  <pic:nvPicPr>
-                    <pic:cNvPr id="1" name=""/>
-                    <pic:cNvPicPr/>
-                  </pic:nvPicPr>
-                  <pic:blipFill>
-                    <a:blip r:embed="rId19"/>
-                    <a:stretch>
-                      <a:fillRect/>
-                    </a:stretch>
-                  </pic:blipFill>
-                  <pic:spPr>
-                    <a:xfrm>
-                      <a:off x="0" y="0"/>
-                      <a:ext cx="4705350" cy="3419475"/>
-                    </a:xfrm>
-                    <a:prstGeom prst="rect">
-                      <a:avLst/>
-                    </a:prstGeom>
-                  </pic:spPr>
-                </pic:pic>
-              </a:graphicData>
-            </a:graphic>
-          </wp:inline>
-        </w:drawing>
-      </w:r>
-    </w:p>
-    <w:p>
-      <w:pPr>
-        <w:pStyle w:val="Legenda"/>
-      </w:pPr>
-      <w:bookmarkStart w:id="8" w:name="_Toc126516718"/>
-      <w:r>
-        <w:t xml:space="preserve">Figura </w:t>
-      </w:r>
-      <w:r>
-        <w:fldChar w:fldCharType="begin"/>
-      </w:r>
-      <w:r>
-        <w:instrText xml:space="preserve"> SEQ Figura \* ARABIC </w:instrText>
-      </w:r>
-      <w:r>
-        <w:fldChar w:fldCharType="separate"/>
-      </w:r>
-      <w:r>
-        <w:rPr>
-          <w:noProof/>
-        </w:rPr>
-        <w:t>4</w:t>
-      </w:r>
-      <w:r>
-        <w:rPr>
-          <w:noProof/>
-        </w:rPr>
-        <w:fldChar w:fldCharType="end"/>
-      </w:r>
-      <w:r>
-        <w:t xml:space="preserve"> - Classe Sensor</w:t>
-      </w:r>
-      <w:bookmarkEnd w:id="8"/>
-    </w:p>
-    <w:p>
-      <w:r>
-        <w:t xml:space="preserve">E por fim, a classe </w:t>
-      </w:r>
-      <w:r>
-        <w:rPr>
-          <w:i/>
-          <w:iCs/>
-        </w:rPr>
-        <w:t>user</w:t>
-      </w:r>
-      <w:r>
-        <w:t xml:space="preserve">. Em comparação das outras classes, esta é a menos extensa. Nas funções “PossoADD” e “PossoREM”, retornam falso, significando que o utilizador não pode realizar as funções. Dependendo do tipo do utilizador, esta muda para verdadeiro ou </w:t>
-      </w:r>
-      <w:r>
-        <w:rPr>
-          <w:i/>
-          <w:iCs/>
-        </w:rPr>
-        <w:t>true</w:t>
-      </w:r>
-      <w:r>
-        <w:t>, e caso seja esse o valor será possível realizar a função.</w:t>
-      </w:r>
-    </w:p>
-    <w:p>
-      <w:pPr>
-        <w:keepNext/>
-      </w:pPr>
-      <w:r>
-        <w:rPr>
-          <w:noProof/>
-        </w:rPr>
-        <w:drawing>
-          <wp:inline distT="0" distB="0" distL="0" distR="0" wp14:anchorId="5A5F36A0" wp14:editId="7246D7BF">
-            <wp:extent cx="2409825" cy="1775961"/>
-            <wp:effectExtent l="0" t="0" r="0" b="0"/>
-            <wp:docPr id="9" name="Imagem 9"/>
-            <wp:cNvGraphicFramePr>
-              <a:graphicFrameLocks xmlns:a="http://schemas.openxmlformats.org/drawingml/2006/main" noChangeAspect="1"/>
-            </wp:cNvGraphicFramePr>
-            <a:graphic xmlns:a="http://schemas.openxmlformats.org/drawingml/2006/main">
-              <a:graphicData uri="http://schemas.openxmlformats.org/drawingml/2006/picture">
-                <pic:pic xmlns:pic="http://schemas.openxmlformats.org/drawingml/2006/picture">
-                  <pic:nvPicPr>
-                    <pic:cNvPr id="1" name=""/>
-                    <pic:cNvPicPr/>
-                  </pic:nvPicPr>
-                  <pic:blipFill>
-                    <a:blip r:embed="rId20"/>
-                    <a:stretch>
-                      <a:fillRect/>
-                    </a:stretch>
-                  </pic:blipFill>
-                  <pic:spPr>
-                    <a:xfrm>
-                      <a:off x="0" y="0"/>
-                      <a:ext cx="2415687" cy="1780281"/>
-                    </a:xfrm>
-                    <a:prstGeom prst="rect">
-                      <a:avLst/>
-                    </a:prstGeom>
-                  </pic:spPr>
-                </pic:pic>
-              </a:graphicData>
-            </a:graphic>
-          </wp:inline>
-        </w:drawing>
-      </w:r>
-    </w:p>
-    <w:p>
-      <w:pPr>
-        <w:pStyle w:val="Legenda"/>
-      </w:pPr>
-      <w:bookmarkStart w:id="9" w:name="_Toc126516719"/>
-      <w:r>
-        <w:t xml:space="preserve">Figura </w:t>
-      </w:r>
-      <w:r>
-        <w:fldChar w:fldCharType="begin"/>
-      </w:r>
-      <w:r>
-        <w:instrText xml:space="preserve"> SEQ Figura \* ARABIC </w:instrText>
-      </w:r>
-      <w:r>
-        <w:fldChar w:fldCharType="separate"/>
-      </w:r>
-      <w:r>
-        <w:rPr>
-          <w:noProof/>
-        </w:rPr>
-        <w:t>5</w:t>
-      </w:r>
-      <w:r>
-        <w:rPr>
-          <w:noProof/>
-        </w:rPr>
-        <w:fldChar w:fldCharType="end"/>
-      </w:r>
-      <w:r>
-        <w:t xml:space="preserve"> - Classe User</w:t>
-      </w:r>
-      <w:bookmarkEnd w:id="9"/>
-    </w:p>
-    <w:p>
-      <w:pPr>
-        <w:pStyle w:val="Ttulo2"/>
-      </w:pPr>
-      <w:bookmarkStart w:id="10" w:name="_Toc126516729"/>
-      <w:r>
-        <w:t>Sensor de humidade</w:t>
-      </w:r>
-      <w:bookmarkEnd w:id="10"/>
+      <w:r>
+        <w:t xml:space="preserve">. </w:t>
+      </w:r>
+      <w:r>
+        <w:rPr>
+          <w:b/>
+          <w:bCs/>
+        </w:rPr>
+        <w:t>Fabrica de conteúdos:</w:t>
+      </w:r>
       <w:r>
         <w:t xml:space="preserve"> </w:t>
       </w:r>
-    </w:p>
-    <w:p>
-      <w:r>
-        <w:t xml:space="preserve">No sensor de humidade, </w:t>
-      </w:r>
-      <w:r>
-        <w:t xml:space="preserve">percorre-se a lista dos sensores de humidade, utilizando o </w:t>
-      </w:r>
-      <w:r>
-        <w:rPr>
-          <w:i/>
-          <w:iCs/>
-        </w:rPr>
-        <w:t>iterator it</w:t>
-      </w:r>
-      <w:r>
-        <w:t xml:space="preserve">. De seguida, busca-se o valor do sensor de humidade, e se este for maior que 100, é ativado o aviso. No enunciado do trabalho, é pedido que todos os motores que tiverem uma dada região perto deles são desligados, e acontece neste código. Percorre a lista dos motores da fábrica e calcula-se a distância total do motor em relação ao sensor. Caso o sensor estiver a 20m do sensor, este desliga-se. </w:t>
-      </w:r>
-    </w:p>
-    <w:p>
-      <w:pPr>
-        <w:keepNext/>
-      </w:pPr>
-      <w:r>
-        <w:rPr>
-          <w:noProof/>
-        </w:rPr>
-        <w:drawing>
-          <wp:inline distT="0" distB="0" distL="0" distR="0" wp14:anchorId="2BE1A9D5" wp14:editId="623EE1D0">
-            <wp:extent cx="6184061" cy="3019425"/>
-            <wp:effectExtent l="0" t="0" r="7620" b="0"/>
-            <wp:docPr id="4" name="Imagem 4"/>
-            <wp:cNvGraphicFramePr>
-              <a:graphicFrameLocks xmlns:a="http://schemas.openxmlformats.org/drawingml/2006/main" noChangeAspect="1"/>
-            </wp:cNvGraphicFramePr>
-            <a:graphic xmlns:a="http://schemas.openxmlformats.org/drawingml/2006/main">
-              <a:graphicData uri="http://schemas.openxmlformats.org/drawingml/2006/picture">
-                <pic:pic xmlns:pic="http://schemas.openxmlformats.org/drawingml/2006/picture">
-                  <pic:nvPicPr>
-                    <pic:cNvPr id="1" name=""/>
-                    <pic:cNvPicPr/>
-                  </pic:nvPicPr>
-                  <pic:blipFill>
-                    <a:blip r:embed="rId21"/>
-                    <a:stretch>
-                      <a:fillRect/>
-                    </a:stretch>
-                  </pic:blipFill>
-                  <pic:spPr>
-                    <a:xfrm>
-                      <a:off x="0" y="0"/>
-                      <a:ext cx="6189798" cy="3022226"/>
-                    </a:xfrm>
-                    <a:prstGeom prst="rect">
-                      <a:avLst/>
-                    </a:prstGeom>
-                  </pic:spPr>
-                </pic:pic>
-              </a:graphicData>
-            </a:graphic>
-          </wp:inline>
-        </w:drawing>
-      </w:r>
-    </w:p>
-    <w:p>
-      <w:pPr>
-        <w:pStyle w:val="Legenda"/>
-      </w:pPr>
-      <w:bookmarkStart w:id="11" w:name="_Toc126516720"/>
-      <w:r>
-        <w:t xml:space="preserve">Figura </w:t>
-      </w:r>
-      <w:r>
-        <w:fldChar w:fldCharType="begin"/>
-      </w:r>
-      <w:r>
-        <w:instrText xml:space="preserve"> SEQ Figura \* ARABIC </w:instrText>
-      </w:r>
-      <w:r>
-        <w:fldChar w:fldCharType="separate"/>
-      </w:r>
-      <w:r>
-        <w:rPr>
-          <w:noProof/>
-        </w:rPr>
-        <w:t>6</w:t>
-      </w:r>
-      <w:r>
-        <w:rPr>
-          <w:noProof/>
-        </w:rPr>
-        <w:fldChar w:fldCharType="end"/>
-      </w:r>
-      <w:r>
-        <w:t xml:space="preserve"> - Aviso sensor humidade</w:t>
-      </w:r>
-      <w:bookmarkEnd w:id="11"/>
-    </w:p>
-    <w:p>
-      <w:pPr>
-        <w:keepNext/>
-        <w:jc w:val="center"/>
-      </w:pPr>
-    </w:p>
-    <w:p>
-      <w:pPr>
-        <w:keepNext/>
-        <w:jc w:val="center"/>
-      </w:pPr>
-    </w:p>
-    <w:p>
-      <w:pPr>
-        <w:keepNext/>
-        <w:jc w:val="center"/>
-      </w:pPr>
-    </w:p>
-    <w:p>
-      <w:pPr>
-        <w:keepNext/>
-        <w:jc w:val="center"/>
-      </w:pPr>
-    </w:p>
-    <w:p>
-      <w:pPr>
-        <w:pStyle w:val="Ttulo2"/>
-      </w:pPr>
-      <w:bookmarkStart w:id="12" w:name="_Toc126516730"/>
-      <w:r>
-        <w:t>Lista dos motores mais fracos</w:t>
-      </w:r>
-      <w:bookmarkEnd w:id="12"/>
-    </w:p>
-    <w:p>
-      <w:r>
-        <w:t xml:space="preserve">Esta função devolve uma lista ordenada com os motores e sensores mais fracos, ou seja, aqueles que tem maior probabilidade de avariar. </w:t>
-      </w:r>
-    </w:p>
-    <w:p>
-      <w:r>
-        <w:t xml:space="preserve">Começa-se com a criação de uma nova lista, utilizando a função </w:t>
-      </w:r>
-      <w:r>
-        <w:rPr>
-          <w:i/>
-          <w:iCs/>
-        </w:rPr>
-        <w:t>new</w:t>
-      </w:r>
-      <w:r>
-        <w:t xml:space="preserve"> e de seguida uma lista do tipo </w:t>
-      </w:r>
-      <w:r>
-        <w:rPr>
-          <w:i/>
-          <w:iCs/>
-        </w:rPr>
-        <w:t xml:space="preserve">string, </w:t>
-      </w:r>
-      <w:r>
-        <w:t xml:space="preserve">uma vez que essa lista terá os motores e veículos. </w:t>
-      </w:r>
-    </w:p>
-    <w:p>
-      <w:r>
-        <w:t xml:space="preserve">De seguida, percorre a lista dos motores e adiciona todos os motores na lista a devolver (ListaRank), com o </w:t>
-      </w:r>
-      <w:r>
-        <w:rPr>
-          <w:i/>
-          <w:iCs/>
-        </w:rPr>
-        <w:t>insert</w:t>
-      </w:r>
-      <w:r>
-        <w:t xml:space="preserve">, e usando o </w:t>
-      </w:r>
-      <w:r>
-        <w:rPr>
-          <w:i/>
-          <w:iCs/>
-        </w:rPr>
-        <w:t>iterator it</w:t>
-      </w:r>
-      <w:r>
-        <w:t>.</w:t>
-      </w:r>
-    </w:p>
-    <w:p>
-      <w:r>
-        <w:t xml:space="preserve">Faz-se o mesmo para a lista de sensores, adicionando cada sensor a lista a devolver. </w:t>
-      </w:r>
-    </w:p>
-    <w:p>
-      <w:r>
-        <w:t>O objetivo é adicionar todos os itens a comparar a lista a devolver e de seguida ordenar. Assim, cada item fica ordenado com o valor da probabilidade de avariar.</w:t>
-      </w:r>
-    </w:p>
-    <w:p>
-      <w:pPr>
-        <w:keepNext/>
-      </w:pPr>
-      <w:r>
-        <w:rPr>
-          <w:noProof/>
-        </w:rPr>
-        <w:drawing>
-          <wp:inline distT="0" distB="0" distL="0" distR="0" wp14:anchorId="54299B6E" wp14:editId="5B3C9AAF">
-            <wp:extent cx="5760085" cy="1483995"/>
-            <wp:effectExtent l="0" t="0" r="0" b="1905"/>
-            <wp:docPr id="5" name="Imagem 5"/>
-            <wp:cNvGraphicFramePr>
-              <a:graphicFrameLocks xmlns:a="http://schemas.openxmlformats.org/drawingml/2006/main" noChangeAspect="1"/>
-            </wp:cNvGraphicFramePr>
-            <a:graphic xmlns:a="http://schemas.openxmlformats.org/drawingml/2006/main">
-              <a:graphicData uri="http://schemas.openxmlformats.org/drawingml/2006/picture">
-                <pic:pic xmlns:pic="http://schemas.openxmlformats.org/drawingml/2006/picture">
-                  <pic:nvPicPr>
-                    <pic:cNvPr id="1" name=""/>
-                    <pic:cNvPicPr/>
-                  </pic:nvPicPr>
-                  <pic:blipFill>
-                    <a:blip r:embed="rId22"/>
-                    <a:stretch>
-                      <a:fillRect/>
-                    </a:stretch>
-                  </pic:blipFill>
-                  <pic:spPr>
-                    <a:xfrm>
-                      <a:off x="0" y="0"/>
-                      <a:ext cx="5760085" cy="1483995"/>
-                    </a:xfrm>
-                    <a:prstGeom prst="rect">
-                      <a:avLst/>
-                    </a:prstGeom>
-                  </pic:spPr>
-                </pic:pic>
-              </a:graphicData>
-            </a:graphic>
-          </wp:inline>
-        </w:drawing>
-      </w:r>
-    </w:p>
-    <w:p>
-      <w:pPr>
-        <w:pStyle w:val="Legenda"/>
-      </w:pPr>
-      <w:bookmarkStart w:id="13" w:name="_Toc126516721"/>
-      <w:r>
-        <w:t xml:space="preserve">Figura </w:t>
-      </w:r>
-      <w:r>
-        <w:fldChar w:fldCharType="begin"/>
-      </w:r>
-      <w:r>
-        <w:instrText xml:space="preserve"> SEQ Figura \* ARABIC </w:instrText>
-      </w:r>
-      <w:r>
-        <w:fldChar w:fldCharType="separate"/>
-      </w:r>
-      <w:r>
-        <w:rPr>
-          <w:noProof/>
-        </w:rPr>
-        <w:t>7</w:t>
-      </w:r>
-      <w:r>
-        <w:rPr>
-          <w:noProof/>
-        </w:rPr>
-        <w:fldChar w:fldCharType="end"/>
-      </w:r>
-      <w:r>
-        <w:t xml:space="preserve"> - Função rank dos fracos</w:t>
-      </w:r>
-      <w:bookmarkEnd w:id="13"/>
-    </w:p>
-    <w:p>
-      <w:pPr>
-        <w:pStyle w:val="Ttulo2"/>
-      </w:pPr>
-      <w:bookmarkStart w:id="14" w:name="_Toc126516731"/>
-      <w:r>
-        <w:t>Função Estou Quente</w:t>
-      </w:r>
-      <w:bookmarkEnd w:id="14"/>
-    </w:p>
-    <w:p>
-      <w:r>
-        <w:t xml:space="preserve">Esta função permite guardar numa lista os motores ou sensores que estão quentes, e deixaram de funcionar devido a temperaturas em excesso. Para tal, utiliza-se a função </w:t>
-      </w:r>
-      <w:r>
-        <w:rPr>
-          <w:i/>
-          <w:iCs/>
-        </w:rPr>
-        <w:t>find</w:t>
-      </w:r>
-      <w:r>
-        <w:t xml:space="preserve"> para descobrir se algum motor já está dentro da lista. Senão, insere o motor na lista dos quentes e coloca o estado como parado.</w:t>
-      </w:r>
-    </w:p>
-    <w:p>
-      <w:pPr>
-        <w:keepNext/>
-      </w:pPr>
-      <w:r>
-        <w:rPr>
-          <w:noProof/>
-        </w:rPr>
-        <w:drawing>
-          <wp:inline distT="0" distB="0" distL="0" distR="0" wp14:anchorId="79AF16FD" wp14:editId="4B882133">
-            <wp:extent cx="5760085" cy="2103755"/>
-            <wp:effectExtent l="0" t="0" r="0" b="0"/>
-            <wp:docPr id="13" name="Imagem 13"/>
-            <wp:cNvGraphicFramePr>
-              <a:graphicFrameLocks xmlns:a="http://schemas.openxmlformats.org/drawingml/2006/main" noChangeAspect="1"/>
-            </wp:cNvGraphicFramePr>
-            <a:graphic xmlns:a="http://schemas.openxmlformats.org/drawingml/2006/main">
-              <a:graphicData uri="http://schemas.openxmlformats.org/drawingml/2006/picture">
-                <pic:pic xmlns:pic="http://schemas.openxmlformats.org/drawingml/2006/picture">
-                  <pic:nvPicPr>
-                    <pic:cNvPr id="1" name=""/>
-                    <pic:cNvPicPr/>
-                  </pic:nvPicPr>
-                  <pic:blipFill>
-                    <a:blip r:embed="rId23"/>
-                    <a:stretch>
-                      <a:fillRect/>
-                    </a:stretch>
-                  </pic:blipFill>
-                  <pic:spPr>
-                    <a:xfrm>
-                      <a:off x="0" y="0"/>
-                      <a:ext cx="5760085" cy="2103755"/>
-                    </a:xfrm>
-                    <a:prstGeom prst="rect">
-                      <a:avLst/>
-                    </a:prstGeom>
-                  </pic:spPr>
-                </pic:pic>
-              </a:graphicData>
-            </a:graphic>
-          </wp:inline>
-        </w:drawing>
-      </w:r>
-    </w:p>
-    <w:p>
-      <w:pPr>
-        <w:pStyle w:val="Legenda"/>
-      </w:pPr>
-      <w:bookmarkStart w:id="15" w:name="_Toc126516722"/>
-      <w:r>
-        <w:t xml:space="preserve">Figura </w:t>
-      </w:r>
-      <w:r>
-        <w:fldChar w:fldCharType="begin"/>
-      </w:r>
-      <w:r>
-        <w:instrText xml:space="preserve"> SEQ Figura \* ARABIC </w:instrText>
-      </w:r>
-      <w:r>
-        <w:fldChar w:fldCharType="separate"/>
-      </w:r>
-      <w:r>
-        <w:rPr>
-          <w:noProof/>
-        </w:rPr>
-        <w:t>8</w:t>
-      </w:r>
-      <w:r>
-        <w:rPr>
-          <w:noProof/>
-        </w:rPr>
-        <w:fldChar w:fldCharType="end"/>
-      </w:r>
-      <w:r>
-        <w:t xml:space="preserve"> - Função Estou Quente</w:t>
-      </w:r>
-      <w:bookmarkEnd w:id="15"/>
+      <w:r>
+        <w:t xml:space="preserve">A classe </w:t>
+      </w:r>
+      <w:proofErr w:type="spellStart"/>
+      <w:r>
+        <w:t>ConteudoFabrica</w:t>
+      </w:r>
+      <w:proofErr w:type="spellEnd"/>
+      <w:r>
+        <w:t xml:space="preserve"> implementa a interface </w:t>
+      </w:r>
+      <w:proofErr w:type="spellStart"/>
+      <w:r>
+        <w:t>ObjetoFabrica</w:t>
+      </w:r>
+      <w:proofErr w:type="spellEnd"/>
+      <w:r>
+        <w:t xml:space="preserve"> e define a lógica de criação para diferentes tipos de conteúdos.</w:t>
+      </w:r>
     </w:p>
     <w:p/>
     <w:p/>
-    <w:p>
-      <w:pPr>
-        <w:pStyle w:val="Ttulo2"/>
-      </w:pPr>
-      <w:bookmarkStart w:id="16" w:name="_Toc126516732"/>
-      <w:r>
-        <w:t>Manutenção</w:t>
-      </w:r>
-      <w:bookmarkEnd w:id="16"/>
-    </w:p>
-    <w:p>
-      <w:r>
-        <w:t>A função para realizar a manutenção dos motores e sensores, percorre toda a lista de motores e sensores que estão quentes (LMQuentes) e começa a manutenção, colocando a temperatura num valor dentro do valor verde, e coloca o motor a correr. Quando percorrido a lista, limpa a lista LMQuentes, já que não tem nenhum motor ou sensor quente.</w:t>
-      </w:r>
-    </w:p>
-    <w:p>
-      <w:pPr>
-        <w:keepNext/>
-      </w:pPr>
-      <w:r>
-        <w:rPr>
-          <w:noProof/>
-        </w:rPr>
-        <w:drawing>
-          <wp:inline distT="0" distB="0" distL="0" distR="0" wp14:anchorId="783E34F7" wp14:editId="3FA49D30">
-            <wp:extent cx="5760085" cy="1442085"/>
-            <wp:effectExtent l="0" t="0" r="0" b="5715"/>
-            <wp:docPr id="12" name="Imagem 12"/>
-            <wp:cNvGraphicFramePr>
-              <a:graphicFrameLocks xmlns:a="http://schemas.openxmlformats.org/drawingml/2006/main" noChangeAspect="1"/>
-            </wp:cNvGraphicFramePr>
-            <a:graphic xmlns:a="http://schemas.openxmlformats.org/drawingml/2006/main">
-              <a:graphicData uri="http://schemas.openxmlformats.org/drawingml/2006/picture">
-                <pic:pic xmlns:pic="http://schemas.openxmlformats.org/drawingml/2006/picture">
-                  <pic:nvPicPr>
-                    <pic:cNvPr id="1" name=""/>
-                    <pic:cNvPicPr/>
-                  </pic:nvPicPr>
-                  <pic:blipFill>
-                    <a:blip r:embed="rId24"/>
-                    <a:stretch>
-                      <a:fillRect/>
-                    </a:stretch>
-                  </pic:blipFill>
-                  <pic:spPr>
-                    <a:xfrm>
-                      <a:off x="0" y="0"/>
-                      <a:ext cx="5760085" cy="1442085"/>
-                    </a:xfrm>
-                    <a:prstGeom prst="rect">
-                      <a:avLst/>
-                    </a:prstGeom>
-                  </pic:spPr>
-                </pic:pic>
-              </a:graphicData>
-            </a:graphic>
-          </wp:inline>
-        </w:drawing>
-      </w:r>
-    </w:p>
-    <w:p>
-      <w:pPr>
-        <w:pStyle w:val="Legenda"/>
-      </w:pPr>
-      <w:bookmarkStart w:id="17" w:name="_Toc126516723"/>
-      <w:r>
-        <w:t xml:space="preserve">Figura </w:t>
-      </w:r>
-      <w:r>
-        <w:fldChar w:fldCharType="begin"/>
-      </w:r>
-      <w:r>
-        <w:instrText xml:space="preserve"> SEQ Figura \* ARABIC </w:instrText>
-      </w:r>
-      <w:r>
-        <w:fldChar w:fldCharType="separate"/>
-      </w:r>
-      <w:r>
-        <w:rPr>
-          <w:noProof/>
-        </w:rPr>
-        <w:t>9</w:t>
-      </w:r>
-      <w:r>
-        <w:rPr>
-          <w:noProof/>
-        </w:rPr>
-        <w:fldChar w:fldCharType="end"/>
-      </w:r>
-      <w:r>
-        <w:t xml:space="preserve"> - Manutenção</w:t>
-      </w:r>
-      <w:bookmarkEnd w:id="17"/>
-    </w:p>
     <w:p/>
     <w:p/>
+    <w:p/>
+    <w:p/>
+    <w:p/>
+    <w:p/>
+    <w:p>
+      <w:r>
+        <w:rPr>
+          <w:b/>
+          <w:bCs/>
+        </w:rPr>
+        <w:lastRenderedPageBreak/>
+        <w:t>Vantagens</w:t>
+      </w:r>
+      <w:r>
+        <w:t xml:space="preserve">: </w:t>
+      </w:r>
+      <w:r>
+        <w:t>Encapsulamento da Criação de Objetos</w:t>
+      </w:r>
+      <w:r>
+        <w:t>, a</w:t>
+      </w:r>
+      <w:r>
+        <w:t xml:space="preserve"> lógica de criação de objetos é centralizada na fábrica, o que simplifica o código cliente e mantém a lógica de criação separada.</w:t>
+      </w:r>
+      <w:r>
+        <w:t xml:space="preserve"> Facilidade de extensão, </w:t>
+      </w:r>
+      <w:r>
+        <w:t>novos</w:t>
+      </w:r>
+      <w:r>
+        <w:t xml:space="preserve"> tipos de objetos podem ser adicionados sem modificar o código existente. Basta </w:t>
+      </w:r>
+      <w:proofErr w:type="gramStart"/>
+      <w:r>
+        <w:t>criar novas</w:t>
+      </w:r>
+      <w:proofErr w:type="gramEnd"/>
+      <w:r>
+        <w:t xml:space="preserve"> classes de objetos e atualizar a fábrica.</w:t>
+      </w:r>
+    </w:p>
+    <w:p>
+      <w:r>
+        <w:rPr>
+          <w:b/>
+          <w:bCs/>
+        </w:rPr>
+        <w:t xml:space="preserve">Desvantagens: </w:t>
+      </w:r>
+      <w:r>
+        <w:t>Complexidade,</w:t>
+      </w:r>
+      <w:r>
+        <w:rPr>
+          <w:b/>
+          <w:bCs/>
+        </w:rPr>
+        <w:t xml:space="preserve"> </w:t>
+      </w:r>
+      <w:r>
+        <w:t>introduz</w:t>
+      </w:r>
+      <w:r>
+        <w:t xml:space="preserve"> uma camada extra de abstração, que pode adicionar complexidade ao design do sistema.</w:t>
+      </w:r>
+      <w:r>
+        <w:t xml:space="preserve"> </w:t>
+      </w:r>
+    </w:p>
+    <w:p>
+      <w:pPr>
+        <w:pStyle w:val="Ttulo2"/>
+      </w:pPr>
+    </w:p>
+    <w:p/>
+    <w:p/>
+    <w:p/>
+    <w:p/>
+    <w:p/>
+    <w:p/>
+    <w:p/>
+    <w:p/>
+    <w:p/>
+    <w:p/>
+    <w:p/>
+    <w:p/>
+    <w:p/>
+    <w:p/>
+    <w:p>
+      <w:pPr>
+        <w:pStyle w:val="Ttulo1"/>
+      </w:pPr>
+      <w:r>
+        <w:lastRenderedPageBreak/>
+        <w:t>Conclusão</w:t>
+      </w:r>
+      <w:bookmarkEnd w:id="2"/>
+    </w:p>
+    <w:p>
+      <w:pPr>
+        <w:tabs>
+          <w:tab w:val="left" w:pos="2392"/>
+        </w:tabs>
+      </w:pPr>
+      <w:r>
+        <w:t>Concluindo, para a realização de uma gestão para uma fabrica é necessário esquematizar o problema, e de seguida construir as classes. Por fim, implementa-se os métodos. Desta forma, fica mais simples realizar o solicitado para este projeto.</w:t>
+      </w:r>
+    </w:p>
+    <w:p>
+      <w:pPr>
+        <w:tabs>
+          <w:tab w:val="left" w:pos="2392"/>
+        </w:tabs>
+      </w:pPr>
+      <w:r>
+        <w:t xml:space="preserve">Também pode-se mencionar que o projeto foi apenas uma simulação, e que pode ser utilizado para outros tipos de fins do mesmo tipo, e também poderá ser utilizado para outras fabricas para outras empresas. </w:t>
+      </w:r>
+    </w:p>
     <w:p>
       <w:pPr>
         <w:tabs>
@@ -4186,6 +2475,8 @@
           <w:tab w:val="left" w:pos="2392"/>
         </w:tabs>
         <w:sectPr>
+          <w:headerReference w:type="default" r:id="rId15"/>
+          <w:footerReference w:type="default" r:id="rId16"/>
           <w:type w:val="oddPage"/>
           <w:pgSz w:w="11906" w:h="16838" w:code="9"/>
           <w:pgMar w:top="1418" w:right="1134" w:bottom="1134" w:left="1701" w:header="709" w:footer="709" w:gutter="0"/>
@@ -4199,63 +2490,12 @@
       <w:pPr>
         <w:pStyle w:val="Ttulo1"/>
       </w:pPr>
-      <w:bookmarkStart w:id="18" w:name="_Toc126516733"/>
-      <w:r>
-        <w:t>Conclusão</w:t>
-      </w:r>
-      <w:bookmarkEnd w:id="18"/>
-    </w:p>
-    <w:p>
-      <w:pPr>
-        <w:tabs>
-          <w:tab w:val="left" w:pos="2392"/>
-        </w:tabs>
-      </w:pPr>
-      <w:r>
-        <w:t>Concluindo, para a realização de uma gestão para uma fabrica é necessário esquematizar o problema, e de seguida construir as classes. Por fim, implementa-se os métodos. Desta forma, fica mais simples realizar o solicitado para este projeto.</w:t>
-      </w:r>
-    </w:p>
-    <w:p>
-      <w:pPr>
-        <w:tabs>
-          <w:tab w:val="left" w:pos="2392"/>
-        </w:tabs>
-      </w:pPr>
-      <w:r>
-        <w:t xml:space="preserve">Também pode-se mencionar que o projeto foi apenas uma simulação, e que pode ser utilizado para outros tipos de fins do mesmo tipo, e também poderá ser utilizado para outras fabricas para outras empresas. </w:t>
-      </w:r>
-    </w:p>
-    <w:p>
-      <w:pPr>
-        <w:tabs>
-          <w:tab w:val="left" w:pos="2392"/>
-        </w:tabs>
-      </w:pPr>
-    </w:p>
-    <w:p>
-      <w:pPr>
-        <w:tabs>
-          <w:tab w:val="left" w:pos="2392"/>
-        </w:tabs>
-        <w:sectPr>
-          <w:type w:val="oddPage"/>
-          <w:pgSz w:w="11906" w:h="16838" w:code="9"/>
-          <w:pgMar w:top="1418" w:right="1134" w:bottom="1134" w:left="1701" w:header="709" w:footer="709" w:gutter="0"/>
-          <w:cols w:space="708"/>
-          <w:titlePg/>
-          <w:docGrid w:linePitch="360"/>
-        </w:sectPr>
-      </w:pPr>
-    </w:p>
-    <w:p>
-      <w:pPr>
-        <w:pStyle w:val="Ttulo1"/>
-      </w:pPr>
-      <w:bookmarkStart w:id="19" w:name="_Toc126516734"/>
-      <w:r>
+      <w:bookmarkStart w:id="3" w:name="_Toc126516734"/>
+      <w:r>
+        <w:lastRenderedPageBreak/>
         <w:t>Referências Bibliográfica</w:t>
       </w:r>
-      <w:bookmarkEnd w:id="19"/>
+      <w:bookmarkEnd w:id="3"/>
     </w:p>
     <w:sectPr>
       <w:type w:val="oddPage"/>
@@ -4358,23 +2598,12 @@
   <w:p>
     <w:pPr>
       <w:pStyle w:val="Rodap"/>
-      <w:jc w:val="center"/>
     </w:pPr>
   </w:p>
 </w:ftr>
 </file>
 
 <file path=word/footer4.xml><?xml version="1.0" encoding="utf-8"?>
-<w:ftr xmlns:wpc="http://schemas.microsoft.com/office/word/2010/wordprocessingCanvas" xmlns:cx="http://schemas.microsoft.com/office/drawing/2014/chartex" xmlns:cx1="http://schemas.microsoft.com/office/drawing/2015/9/8/chartex" xmlns:cx2="http://schemas.microsoft.com/office/drawing/2015/10/21/chartex" xmlns:cx3="http://schemas.microsoft.com/office/drawing/2016/5/9/chartex" xmlns:cx4="http://schemas.microsoft.com/office/drawing/2016/5/10/chartex" xmlns:cx5="http://schemas.microsoft.com/office/drawing/2016/5/11/chartex" xmlns:cx6="http://schemas.microsoft.com/office/drawing/2016/5/12/chartex" xmlns:cx7="http://schemas.microsoft.com/office/drawing/2016/5/13/chartex" xmlns:cx8="http://schemas.microsoft.com/office/drawing/2016/5/14/chartex" xmlns:mc="http://schemas.openxmlformats.org/markup-compatibility/2006" xmlns:aink="http://schemas.microsoft.com/office/drawing/2016/ink" xmlns:am3d="http://schemas.microsoft.com/office/drawing/2017/model3d" xmlns:o="urn:schemas-microsoft-com:office:office" xmlns:oel="http://schemas.microsoft.com/office/2019/extlst" xmlns:r="http://schemas.openxmlformats.org/officeDocument/2006/relationships" xmlns:m="http://schemas.openxmlformats.org/officeDocument/2006/math" xmlns:v="urn:schemas-microsoft-com:vml" xmlns:wp14="http://schemas.microsoft.com/office/word/2010/wordprocessingDrawing" xmlns:wp="http://schemas.openxmlformats.org/drawingml/2006/wordprocessingDrawing" xmlns:w10="urn:schemas-microsoft-com:office:word" xmlns:w="http://schemas.openxmlformats.org/wordprocessingml/2006/main" xmlns:w14="http://schemas.microsoft.com/office/word/2010/wordml" xmlns:w15="http://schemas.microsoft.com/office/word/2012/wordml" xmlns:w16cex="http://schemas.microsoft.com/office/word/2018/wordml/cex" xmlns:w16cid="http://schemas.microsoft.com/office/word/2016/wordml/cid" xmlns:w16="http://schemas.microsoft.com/office/word/2018/wordml" xmlns:w16du="http://schemas.microsoft.com/office/word/2023/wordml/word16du" xmlns:w16sdtdh="http://schemas.microsoft.com/office/word/2020/wordml/sdtdatahash" xmlns:w16se="http://schemas.microsoft.com/office/word/2015/wordml/symex" xmlns:wpg="http://schemas.microsoft.com/office/word/2010/wordprocessingGroup" xmlns:wpi="http://schemas.microsoft.com/office/word/2010/wordprocessingInk" xmlns:wne="http://schemas.microsoft.com/office/word/2006/wordml" xmlns:wps="http://schemas.microsoft.com/office/word/2010/wordprocessingShape" mc:Ignorable="w14 w15 w16se w16cid w16 w16cex w16sdtdh w16du wp14">
-  <w:p>
-    <w:pPr>
-      <w:pStyle w:val="Rodap"/>
-    </w:pPr>
-  </w:p>
-</w:ftr>
-</file>
-
-<file path=word/footer5.xml><?xml version="1.0" encoding="utf-8"?>
 <w:ftr xmlns:wpc="http://schemas.microsoft.com/office/word/2010/wordprocessingCanvas" xmlns:cx="http://schemas.microsoft.com/office/drawing/2014/chartex" xmlns:cx1="http://schemas.microsoft.com/office/drawing/2015/9/8/chartex" xmlns:cx2="http://schemas.microsoft.com/office/drawing/2015/10/21/chartex" xmlns:cx3="http://schemas.microsoft.com/office/drawing/2016/5/9/chartex" xmlns:cx4="http://schemas.microsoft.com/office/drawing/2016/5/10/chartex" xmlns:cx5="http://schemas.microsoft.com/office/drawing/2016/5/11/chartex" xmlns:cx6="http://schemas.microsoft.com/office/drawing/2016/5/12/chartex" xmlns:cx7="http://schemas.microsoft.com/office/drawing/2016/5/13/chartex" xmlns:cx8="http://schemas.microsoft.com/office/drawing/2016/5/14/chartex" xmlns:mc="http://schemas.openxmlformats.org/markup-compatibility/2006" xmlns:aink="http://schemas.microsoft.com/office/drawing/2016/ink" xmlns:am3d="http://schemas.microsoft.com/office/drawing/2017/model3d" xmlns:o="urn:schemas-microsoft-com:office:office" xmlns:oel="http://schemas.microsoft.com/office/2019/extlst" xmlns:r="http://schemas.openxmlformats.org/officeDocument/2006/relationships" xmlns:m="http://schemas.openxmlformats.org/officeDocument/2006/math" xmlns:v="urn:schemas-microsoft-com:vml" xmlns:wp14="http://schemas.microsoft.com/office/word/2010/wordprocessingDrawing" xmlns:wp="http://schemas.openxmlformats.org/drawingml/2006/wordprocessingDrawing" xmlns:w10="urn:schemas-microsoft-com:office:word" xmlns:w="http://schemas.openxmlformats.org/wordprocessingml/2006/main" xmlns:w14="http://schemas.microsoft.com/office/word/2010/wordml" xmlns:w15="http://schemas.microsoft.com/office/word/2012/wordml" xmlns:w16cex="http://schemas.microsoft.com/office/word/2018/wordml/cex" xmlns:w16cid="http://schemas.microsoft.com/office/word/2016/wordml/cid" xmlns:w16="http://schemas.microsoft.com/office/word/2018/wordml" xmlns:w16du="http://schemas.microsoft.com/office/word/2023/wordml/word16du" xmlns:w16sdtdh="http://schemas.microsoft.com/office/word/2020/wordml/sdtdatahash" xmlns:w16se="http://schemas.microsoft.com/office/word/2015/wordml/symex" xmlns:wpg="http://schemas.microsoft.com/office/word/2010/wordprocessingGroup" xmlns:wpi="http://schemas.microsoft.com/office/word/2010/wordprocessingInk" xmlns:wne="http://schemas.microsoft.com/office/word/2006/wordml" xmlns:wps="http://schemas.microsoft.com/office/word/2010/wordprocessingShape" mc:Ignorable="w14 w15 w16se w16cid w16 w16cex w16sdtdh w16du wp14">
   <w:sdt>
     <w:sdtPr>
@@ -4475,7 +2704,7 @@
   <w:abstractNum w:abstractNumId="0" w15:restartNumberingAfterBreak="0">
     <w:nsid w:val="371604C7"/>
     <w:multiLevelType w:val="multilevel"/>
-    <w:tmpl w:val="08160025"/>
+    <w:tmpl w:val="0CD485E2"/>
     <w:lvl w:ilvl="0">
       <w:start w:val="1"/>
       <w:numFmt w:val="decimal"/>
@@ -4567,8 +2796,160 @@
       </w:pPr>
     </w:lvl>
   </w:abstractNum>
+  <w:abstractNum w:abstractNumId="1" w15:restartNumberingAfterBreak="0">
+    <w:nsid w:val="63841D57"/>
+    <w:multiLevelType w:val="multilevel"/>
+    <w:tmpl w:val="9E6C4002"/>
+    <w:lvl w:ilvl="0">
+      <w:start w:val="1"/>
+      <w:numFmt w:val="bullet"/>
+      <w:lvlText w:val=""/>
+      <w:lvlJc w:val="left"/>
+      <w:pPr>
+        <w:tabs>
+          <w:tab w:val="num" w:pos="720"/>
+        </w:tabs>
+        <w:ind w:left="720" w:hanging="360"/>
+      </w:pPr>
+      <w:rPr>
+        <w:rFonts w:ascii="Symbol" w:hAnsi="Symbol" w:hint="default"/>
+        <w:sz w:val="20"/>
+      </w:rPr>
+    </w:lvl>
+    <w:lvl w:ilvl="1" w:tentative="1">
+      <w:start w:val="1"/>
+      <w:numFmt w:val="bullet"/>
+      <w:lvlText w:val=""/>
+      <w:lvlJc w:val="left"/>
+      <w:pPr>
+        <w:tabs>
+          <w:tab w:val="num" w:pos="1440"/>
+        </w:tabs>
+        <w:ind w:left="1440" w:hanging="360"/>
+      </w:pPr>
+      <w:rPr>
+        <w:rFonts w:ascii="Symbol" w:hAnsi="Symbol" w:hint="default"/>
+        <w:sz w:val="20"/>
+      </w:rPr>
+    </w:lvl>
+    <w:lvl w:ilvl="2" w:tentative="1">
+      <w:start w:val="1"/>
+      <w:numFmt w:val="bullet"/>
+      <w:lvlText w:val=""/>
+      <w:lvlJc w:val="left"/>
+      <w:pPr>
+        <w:tabs>
+          <w:tab w:val="num" w:pos="2160"/>
+        </w:tabs>
+        <w:ind w:left="2160" w:hanging="360"/>
+      </w:pPr>
+      <w:rPr>
+        <w:rFonts w:ascii="Symbol" w:hAnsi="Symbol" w:hint="default"/>
+        <w:sz w:val="20"/>
+      </w:rPr>
+    </w:lvl>
+    <w:lvl w:ilvl="3" w:tentative="1">
+      <w:start w:val="1"/>
+      <w:numFmt w:val="bullet"/>
+      <w:lvlText w:val=""/>
+      <w:lvlJc w:val="left"/>
+      <w:pPr>
+        <w:tabs>
+          <w:tab w:val="num" w:pos="2880"/>
+        </w:tabs>
+        <w:ind w:left="2880" w:hanging="360"/>
+      </w:pPr>
+      <w:rPr>
+        <w:rFonts w:ascii="Symbol" w:hAnsi="Symbol" w:hint="default"/>
+        <w:sz w:val="20"/>
+      </w:rPr>
+    </w:lvl>
+    <w:lvl w:ilvl="4" w:tentative="1">
+      <w:start w:val="1"/>
+      <w:numFmt w:val="bullet"/>
+      <w:lvlText w:val=""/>
+      <w:lvlJc w:val="left"/>
+      <w:pPr>
+        <w:tabs>
+          <w:tab w:val="num" w:pos="3600"/>
+        </w:tabs>
+        <w:ind w:left="3600" w:hanging="360"/>
+      </w:pPr>
+      <w:rPr>
+        <w:rFonts w:ascii="Symbol" w:hAnsi="Symbol" w:hint="default"/>
+        <w:sz w:val="20"/>
+      </w:rPr>
+    </w:lvl>
+    <w:lvl w:ilvl="5" w:tentative="1">
+      <w:start w:val="1"/>
+      <w:numFmt w:val="bullet"/>
+      <w:lvlText w:val=""/>
+      <w:lvlJc w:val="left"/>
+      <w:pPr>
+        <w:tabs>
+          <w:tab w:val="num" w:pos="4320"/>
+        </w:tabs>
+        <w:ind w:left="4320" w:hanging="360"/>
+      </w:pPr>
+      <w:rPr>
+        <w:rFonts w:ascii="Symbol" w:hAnsi="Symbol" w:hint="default"/>
+        <w:sz w:val="20"/>
+      </w:rPr>
+    </w:lvl>
+    <w:lvl w:ilvl="6" w:tentative="1">
+      <w:start w:val="1"/>
+      <w:numFmt w:val="bullet"/>
+      <w:lvlText w:val=""/>
+      <w:lvlJc w:val="left"/>
+      <w:pPr>
+        <w:tabs>
+          <w:tab w:val="num" w:pos="5040"/>
+        </w:tabs>
+        <w:ind w:left="5040" w:hanging="360"/>
+      </w:pPr>
+      <w:rPr>
+        <w:rFonts w:ascii="Symbol" w:hAnsi="Symbol" w:hint="default"/>
+        <w:sz w:val="20"/>
+      </w:rPr>
+    </w:lvl>
+    <w:lvl w:ilvl="7" w:tentative="1">
+      <w:start w:val="1"/>
+      <w:numFmt w:val="bullet"/>
+      <w:lvlText w:val=""/>
+      <w:lvlJc w:val="left"/>
+      <w:pPr>
+        <w:tabs>
+          <w:tab w:val="num" w:pos="5760"/>
+        </w:tabs>
+        <w:ind w:left="5760" w:hanging="360"/>
+      </w:pPr>
+      <w:rPr>
+        <w:rFonts w:ascii="Symbol" w:hAnsi="Symbol" w:hint="default"/>
+        <w:sz w:val="20"/>
+      </w:rPr>
+    </w:lvl>
+    <w:lvl w:ilvl="8" w:tentative="1">
+      <w:start w:val="1"/>
+      <w:numFmt w:val="bullet"/>
+      <w:lvlText w:val=""/>
+      <w:lvlJc w:val="left"/>
+      <w:pPr>
+        <w:tabs>
+          <w:tab w:val="num" w:pos="6480"/>
+        </w:tabs>
+        <w:ind w:left="6480" w:hanging="360"/>
+      </w:pPr>
+      <w:rPr>
+        <w:rFonts w:ascii="Symbol" w:hAnsi="Symbol" w:hint="default"/>
+        <w:sz w:val="20"/>
+      </w:rPr>
+    </w:lvl>
+  </w:abstractNum>
   <w:num w:numId="1" w16cid:durableId="112939587">
     <w:abstractNumId w:val="0"/>
+  </w:num>
+  <w:num w:numId="2" w16cid:durableId="90786038">
+    <w:abstractNumId w:val="1"/>
   </w:num>
 </w:numbering>
 </file>
@@ -5220,7 +3601,6 @@
   <w:style w:type="character" w:default="1" w:styleId="Tipodeletrapredefinidodopargrafo">
     <w:name w:val="Default Paragraph Font"/>
     <w:uiPriority w:val="1"/>
-    <w:semiHidden/>
     <w:unhideWhenUsed/>
   </w:style>
   <w:style w:type="table" w:default="1" w:styleId="Tabelanormal">
@@ -5725,6 +4105,17 @@
       <w:bCs/>
       <w:sz w:val="20"/>
       <w:szCs w:val="20"/>
+    </w:rPr>
+  </w:style>
+  <w:style w:type="character" w:styleId="Forte">
+    <w:name w:val="Strong"/>
+    <w:basedOn w:val="Tipodeletrapredefinidodopargrafo"/>
+    <w:uiPriority w:val="22"/>
+    <w:qFormat/>
+    <w:rsid w:val="00DA6BD5"/>
+    <w:rPr>
+      <w:b/>
+      <w:bCs/>
     </w:rPr>
   </w:style>
 </w:styles>
